--- a/Labs/30 Create a SPFx Webpart for SharePoint 2019.docx
+++ b/Labs/30 Create a SPFx Webpart for SharePoint 2019.docx
@@ -40,6 +40,82 @@
           <w:shd w:val="clear" w:color="auto" w:fill="FFFFFF"/>
         </w:rPr>
       </w:pPr>
+    </w:p>
+    <w:p>
+      <w:pPr>
+        <w:rPr>
+          <w:rFonts w:ascii="Calibri" w:eastAsia="Times New Roman" w:hAnsi="Calibri" w:cs="Calibri"/>
+          <w:b/>
+          <w:bCs/>
+          <w:kern w:val="0"/>
+          <w:sz w:val="32"/>
+          <w:szCs w:val="32"/>
+          <w:highlight w:val="yellow"/>
+          <w:lang w:eastAsia="en-IN"/>
+          <w14:ligatures w14:val="none"/>
+        </w:rPr>
+      </w:pPr>
+      <w:r>
+        <w:rPr>
+          <w:rFonts w:ascii="Calibri" w:eastAsia="Times New Roman" w:hAnsi="Calibri" w:cs="Calibri"/>
+          <w:b/>
+          <w:bCs/>
+          <w:color w:val="212121"/>
+          <w:kern w:val="0"/>
+          <w:sz w:val="32"/>
+          <w:szCs w:val="32"/>
+          <w:highlight w:val="yellow"/>
+          <w:lang w:eastAsia="en-IN"/>
+          <w14:ligatures w14:val="none"/>
+        </w:rPr>
+        <w:t>Open command prompt</w:t>
+      </w:r>
+      <w:r>
+        <w:rPr>
+          <w:rFonts w:ascii="Calibri" w:eastAsia="Times New Roman" w:hAnsi="Calibri" w:cs="Calibri"/>
+          <w:b/>
+          <w:bCs/>
+          <w:kern w:val="0"/>
+          <w:sz w:val="32"/>
+          <w:szCs w:val="32"/>
+          <w:highlight w:val="yellow"/>
+          <w:lang w:eastAsia="en-IN"/>
+          <w14:ligatures w14:val="none"/>
+        </w:rPr>
+        <w:t xml:space="preserve"> and execute </w:t>
+      </w:r>
+    </w:p>
+    <w:p>
+      <w:pPr>
+        <w:rPr>
+          <w:rStyle w:val="Strong"/>
+          <w:rFonts w:ascii="Calibri" w:hAnsi="Calibri" w:cs="Calibri"/>
+          <w:color w:val="212121"/>
+          <w:shd w:val="clear" w:color="auto" w:fill="FFFFFF"/>
+        </w:rPr>
+      </w:pPr>
+      <w:proofErr w:type="spellStart"/>
+      <w:r>
+        <w:rPr>
+          <w:rStyle w:val="Strong"/>
+          <w:rFonts w:ascii="Calibri" w:hAnsi="Calibri" w:cs="Calibri"/>
+          <w:color w:val="212121"/>
+          <w:highlight w:val="yellow"/>
+          <w:shd w:val="clear" w:color="auto" w:fill="FFFFFF"/>
+        </w:rPr>
+        <w:t>npm</w:t>
+      </w:r>
+      <w:proofErr w:type="spellEnd"/>
+      <w:r>
+        <w:rPr>
+          <w:rStyle w:val="Strong"/>
+          <w:rFonts w:ascii="Calibri" w:hAnsi="Calibri" w:cs="Calibri"/>
+          <w:color w:val="212121"/>
+          <w:highlight w:val="yellow"/>
+          <w:shd w:val="clear" w:color="auto" w:fill="FFFFFF"/>
+        </w:rPr>
+        <w:t xml:space="preserve"> install gulp-cli@2.3.0 yo@3 @microsoft/generator-sharepoint@1.10.0 --global</w:t>
+      </w:r>
     </w:p>
     <w:p>
       <w:pPr>
@@ -298,6 +374,2607 @@
           <w14:ligatures w14:val="none"/>
         </w:rPr>
         <w:t>4. Yeoman generator will present you with the wizard by asking questions about the solution to be created.</w:t>
+      </w:r>
+    </w:p>
+    <w:p>
+      <w:pPr>
+        <w:rPr>
+          <w:rStyle w:val="Strong"/>
+          <w:rFonts w:ascii="Calibri" w:hAnsi="Calibri" w:cs="Calibri"/>
+          <w:color w:val="212121"/>
+          <w:shd w:val="clear" w:color="auto" w:fill="FFFFFF"/>
+        </w:rPr>
+      </w:pPr>
+      <w:r>
+        <w:rPr>
+          <w:rStyle w:val="Strong"/>
+          <w:rFonts w:ascii="Calibri" w:hAnsi="Calibri" w:cs="Calibri"/>
+          <w:color w:val="212121"/>
+          <w:shd w:val="clear" w:color="auto" w:fill="FFFFFF"/>
+        </w:rPr>
+        <w:drawing>
+          <wp:inline distT="0" distB="0" distL="0" distR="0" wp14:anchorId="3811E144" wp14:editId="30504466">
+            <wp:extent cx="5731510" cy="2232660"/>
+            <wp:effectExtent l="0" t="0" r="2540" b="0"/>
+            <wp:docPr id="1852810938" name="Picture 1" descr="A screenshot of a computer program&#10;&#10;Description automatically generated"/>
+            <wp:cNvGraphicFramePr>
+              <a:graphicFrameLocks xmlns:a="http://schemas.openxmlformats.org/drawingml/2006/main" noChangeAspect="1"/>
+            </wp:cNvGraphicFramePr>
+            <a:graphic xmlns:a="http://schemas.openxmlformats.org/drawingml/2006/main">
+              <a:graphicData uri="http://schemas.openxmlformats.org/drawingml/2006/picture">
+                <pic:pic xmlns:pic="http://schemas.openxmlformats.org/drawingml/2006/picture">
+                  <pic:nvPicPr>
+                    <pic:cNvPr id="1852810938" name="Picture 1" descr="A screenshot of a computer program&#10;&#10;Description automatically generated"/>
+                    <pic:cNvPicPr/>
+                  </pic:nvPicPr>
+                  <pic:blipFill>
+                    <a:blip r:embed="rId5"/>
+                    <a:stretch>
+                      <a:fillRect/>
+                    </a:stretch>
+                  </pic:blipFill>
+                  <pic:spPr>
+                    <a:xfrm>
+                      <a:off x="0" y="0"/>
+                      <a:ext cx="5731510" cy="2232660"/>
+                    </a:xfrm>
+                    <a:prstGeom prst="rect">
+                      <a:avLst/>
+                    </a:prstGeom>
+                  </pic:spPr>
+                </pic:pic>
+              </a:graphicData>
+            </a:graphic>
+          </wp:inline>
+        </w:drawing>
+      </w:r>
+    </w:p>
+    <w:p>
+      <w:pPr>
+        <w:shd w:val="clear" w:color="auto" w:fill="FFFFFF"/>
+        <w:spacing w:after="0" w:line="240" w:lineRule="auto"/>
+        <w:rPr>
+          <w:rFonts w:ascii="Open Sans" w:eastAsia="Times New Roman" w:hAnsi="Open Sans" w:cs="Open Sans"/>
+          <w:color w:val="212121"/>
+          <w:kern w:val="0"/>
+          <w:sz w:val="24"/>
+          <w:szCs w:val="24"/>
+          <w:lang w:eastAsia="en-IN"/>
+          <w14:ligatures w14:val="none"/>
+        </w:rPr>
+      </w:pPr>
+      <w:r>
+        <w:rPr>
+          <w:rFonts w:ascii="Open Sans" w:eastAsia="Times New Roman" w:hAnsi="Open Sans" w:cs="Open Sans"/>
+          <w:color w:val="212121"/>
+          <w:kern w:val="0"/>
+          <w:sz w:val="24"/>
+          <w:szCs w:val="24"/>
+          <w:lang w:eastAsia="en-IN"/>
+          <w14:ligatures w14:val="none"/>
+        </w:rPr>
+        <w:t>5. Yeoman generator will perform scaffolding process to generate the solution. The scaffolding process will take significant amount of time.</w:t>
+      </w:r>
+    </w:p>
+    <w:p>
+      <w:pPr>
+        <w:shd w:val="clear" w:color="auto" w:fill="FFFFFF"/>
+        <w:spacing w:after="0" w:line="240" w:lineRule="auto"/>
+        <w:rPr>
+          <w:rFonts w:ascii="Open Sans" w:eastAsia="Times New Roman" w:hAnsi="Open Sans" w:cs="Open Sans"/>
+          <w:color w:val="212121"/>
+          <w:kern w:val="0"/>
+          <w:sz w:val="24"/>
+          <w:szCs w:val="24"/>
+          <w:lang w:eastAsia="en-IN"/>
+          <w14:ligatures w14:val="none"/>
+        </w:rPr>
+      </w:pPr>
+      <w:r>
+        <w:rPr>
+          <w:rFonts w:ascii="Open Sans" w:eastAsia="Times New Roman" w:hAnsi="Open Sans" w:cs="Open Sans"/>
+          <w:color w:val="212121"/>
+          <w:kern w:val="0"/>
+          <w:sz w:val="24"/>
+          <w:szCs w:val="24"/>
+          <w:lang w:eastAsia="en-IN"/>
+          <w14:ligatures w14:val="none"/>
+        </w:rPr>
+        <w:drawing>
+          <wp:inline distT="0" distB="0" distL="0" distR="0" wp14:anchorId="66632C99" wp14:editId="263CFCDB">
+            <wp:extent cx="5731510" cy="1751965"/>
+            <wp:effectExtent l="0" t="0" r="2540" b="635"/>
+            <wp:docPr id="1751963643" name="Picture 1" descr="A screen shot of a computer&#10;&#10;Description automatically generated"/>
+            <wp:cNvGraphicFramePr>
+              <a:graphicFrameLocks xmlns:a="http://schemas.openxmlformats.org/drawingml/2006/main" noChangeAspect="1"/>
+            </wp:cNvGraphicFramePr>
+            <a:graphic xmlns:a="http://schemas.openxmlformats.org/drawingml/2006/main">
+              <a:graphicData uri="http://schemas.openxmlformats.org/drawingml/2006/picture">
+                <pic:pic xmlns:pic="http://schemas.openxmlformats.org/drawingml/2006/picture">
+                  <pic:nvPicPr>
+                    <pic:cNvPr id="1751963643" name="Picture 1" descr="A screen shot of a computer&#10;&#10;Description automatically generated"/>
+                    <pic:cNvPicPr/>
+                  </pic:nvPicPr>
+                  <pic:blipFill>
+                    <a:blip r:embed="rId6"/>
+                    <a:stretch>
+                      <a:fillRect/>
+                    </a:stretch>
+                  </pic:blipFill>
+                  <pic:spPr>
+                    <a:xfrm>
+                      <a:off x="0" y="0"/>
+                      <a:ext cx="5731510" cy="1751965"/>
+                    </a:xfrm>
+                    <a:prstGeom prst="rect">
+                      <a:avLst/>
+                    </a:prstGeom>
+                  </pic:spPr>
+                </pic:pic>
+              </a:graphicData>
+            </a:graphic>
+          </wp:inline>
+        </w:drawing>
+      </w:r>
+    </w:p>
+    <w:p>
+      <w:pPr>
+        <w:shd w:val="clear" w:color="auto" w:fill="FFFFFF"/>
+        <w:spacing w:after="0" w:line="240" w:lineRule="auto"/>
+        <w:rPr>
+          <w:rFonts w:ascii="Open Sans" w:eastAsia="Times New Roman" w:hAnsi="Open Sans" w:cs="Open Sans"/>
+          <w:color w:val="212121"/>
+          <w:kern w:val="0"/>
+          <w:sz w:val="24"/>
+          <w:szCs w:val="24"/>
+          <w:lang w:eastAsia="en-IN"/>
+          <w14:ligatures w14:val="none"/>
+        </w:rPr>
+      </w:pPr>
+      <w:r>
+        <w:rPr>
+          <w:rFonts w:ascii="Open Sans" w:eastAsia="Times New Roman" w:hAnsi="Open Sans" w:cs="Open Sans"/>
+          <w:color w:val="212121"/>
+          <w:kern w:val="0"/>
+          <w:sz w:val="24"/>
+          <w:szCs w:val="24"/>
+          <w:lang w:eastAsia="en-IN"/>
+          <w14:ligatures w14:val="none"/>
+        </w:rPr>
+        <w:t>6. Once the scaffolding process is completed, lock down the version of project dependencies by running below command.</w:t>
+      </w:r>
+    </w:p>
+    <w:p>
+      <w:pPr>
+        <w:shd w:val="clear" w:color="auto" w:fill="FFFFFF"/>
+        <w:spacing w:after="0" w:line="240" w:lineRule="auto"/>
+        <w:rPr>
+          <w:rFonts w:ascii="Open Sans" w:eastAsia="Times New Roman" w:hAnsi="Open Sans" w:cs="Open Sans"/>
+          <w:color w:val="212121"/>
+          <w:kern w:val="0"/>
+          <w:sz w:val="24"/>
+          <w:szCs w:val="24"/>
+          <w:lang w:eastAsia="en-IN"/>
+          <w14:ligatures w14:val="none"/>
+        </w:rPr>
+      </w:pPr>
+    </w:p>
+    <w:p>
+      <w:pPr>
+        <w:rPr>
+          <w:rFonts w:ascii="Consolas" w:hAnsi="Consolas"/>
+          <w:color w:val="000000"/>
+          <w:shd w:val="clear" w:color="auto" w:fill="FFFFFF"/>
+        </w:rPr>
+      </w:pPr>
+      <w:proofErr w:type="spellStart"/>
+      <w:r>
+        <w:rPr>
+          <w:rFonts w:ascii="Consolas" w:hAnsi="Consolas"/>
+          <w:color w:val="000000"/>
+          <w:shd w:val="clear" w:color="auto" w:fill="FFFFFF"/>
+        </w:rPr>
+        <w:t>npm</w:t>
+      </w:r>
+      <w:proofErr w:type="spellEnd"/>
+      <w:r>
+        <w:rPr>
+          <w:rFonts w:ascii="Consolas" w:hAnsi="Consolas"/>
+          <w:color w:val="000000"/>
+          <w:shd w:val="clear" w:color="auto" w:fill="FFFFFF"/>
+        </w:rPr>
+        <w:t> </w:t>
+      </w:r>
+      <w:proofErr w:type="spellStart"/>
+      <w:r>
+        <w:rPr>
+          <w:rFonts w:ascii="Consolas" w:hAnsi="Consolas"/>
+          <w:color w:val="000000"/>
+          <w:shd w:val="clear" w:color="auto" w:fill="FFFFFF"/>
+        </w:rPr>
+        <w:t>shrinkwrap</w:t>
+      </w:r>
+      <w:proofErr w:type="spellEnd"/>
+    </w:p>
+    <w:p>
+      <w:pPr>
+        <w:rPr>
+          <w:rFonts w:ascii="Open Sans" w:hAnsi="Open Sans" w:cs="Open Sans"/>
+          <w:color w:val="212121"/>
+          <w:shd w:val="clear" w:color="auto" w:fill="FFFFFF"/>
+        </w:rPr>
+      </w:pPr>
+      <w:r>
+        <w:rPr>
+          <w:rFonts w:ascii="Open Sans" w:hAnsi="Open Sans" w:cs="Open Sans"/>
+          <w:color w:val="212121"/>
+          <w:shd w:val="clear" w:color="auto" w:fill="FFFFFF"/>
+        </w:rPr>
+        <w:lastRenderedPageBreak/>
+        <w:t>7.</w:t>
+      </w:r>
+      <w:r>
+        <w:rPr>
+          <w:rFonts w:ascii="Open Sans" w:hAnsi="Open Sans" w:cs="Open Sans"/>
+          <w:color w:val="212121"/>
+          <w:shd w:val="clear" w:color="auto" w:fill="FFFFFF"/>
+        </w:rPr>
+        <w:t>In the command prompt type below command to open the solution in code editor of your choice.</w:t>
+      </w:r>
+    </w:p>
+    <w:p>
+      <w:pPr>
+        <w:rPr>
+          <w:rFonts w:ascii="Open Sans" w:hAnsi="Open Sans" w:cs="Open Sans"/>
+          <w:color w:val="212121"/>
+          <w:shd w:val="clear" w:color="auto" w:fill="FFFFFF"/>
+        </w:rPr>
+      </w:pPr>
+      <w:proofErr w:type="gramStart"/>
+      <w:r>
+        <w:rPr>
+          <w:rFonts w:ascii="Open Sans" w:hAnsi="Open Sans" w:cs="Open Sans"/>
+          <w:color w:val="212121"/>
+          <w:shd w:val="clear" w:color="auto" w:fill="FFFFFF"/>
+        </w:rPr>
+        <w:t>code .</w:t>
+      </w:r>
+      <w:proofErr w:type="gramEnd"/>
+    </w:p>
+    <w:p>
+      <w:pPr>
+        <w:rPr>
+          <w:rFonts w:ascii="Open Sans" w:hAnsi="Open Sans" w:cs="Open Sans"/>
+          <w:color w:val="212121"/>
+          <w:shd w:val="clear" w:color="auto" w:fill="FFFFFF"/>
+        </w:rPr>
+      </w:pPr>
+      <w:r>
+        <w:rPr>
+          <w:rFonts w:ascii="Open Sans" w:hAnsi="Open Sans" w:cs="Open Sans"/>
+          <w:color w:val="212121"/>
+          <w:shd w:val="clear" w:color="auto" w:fill="FFFFFF"/>
+        </w:rPr>
+        <w:t>It will open Visual Studio code</w:t>
+      </w:r>
+    </w:p>
+    <w:p>
+      <w:pPr>
+        <w:rPr>
+          <w:rStyle w:val="Strong"/>
+          <w:rFonts w:ascii="Calibri" w:hAnsi="Calibri" w:cs="Calibri"/>
+          <w:color w:val="212121"/>
+          <w:shd w:val="clear" w:color="auto" w:fill="FFFFFF"/>
+        </w:rPr>
+      </w:pPr>
+      <w:r>
+        <w:rPr>
+          <w:rStyle w:val="Strong"/>
+          <w:rFonts w:ascii="Calibri" w:hAnsi="Calibri" w:cs="Calibri"/>
+          <w:color w:val="212121"/>
+          <w:shd w:val="clear" w:color="auto" w:fill="FFFFFF"/>
+        </w:rPr>
+        <w:drawing>
+          <wp:inline distT="0" distB="0" distL="0" distR="0" wp14:anchorId="1EE9DDD2" wp14:editId="7FC276FA">
+            <wp:extent cx="5731510" cy="4088130"/>
+            <wp:effectExtent l="0" t="0" r="2540" b="7620"/>
+            <wp:docPr id="1808305336" name="Picture 1" descr="A screenshot of a computer program&#10;&#10;Description automatically generated"/>
+            <wp:cNvGraphicFramePr>
+              <a:graphicFrameLocks xmlns:a="http://schemas.openxmlformats.org/drawingml/2006/main" noChangeAspect="1"/>
+            </wp:cNvGraphicFramePr>
+            <a:graphic xmlns:a="http://schemas.openxmlformats.org/drawingml/2006/main">
+              <a:graphicData uri="http://schemas.openxmlformats.org/drawingml/2006/picture">
+                <pic:pic xmlns:pic="http://schemas.openxmlformats.org/drawingml/2006/picture">
+                  <pic:nvPicPr>
+                    <pic:cNvPr id="1808305336" name="Picture 1" descr="A screenshot of a computer program&#10;&#10;Description automatically generated"/>
+                    <pic:cNvPicPr/>
+                  </pic:nvPicPr>
+                  <pic:blipFill>
+                    <a:blip r:embed="rId7"/>
+                    <a:stretch>
+                      <a:fillRect/>
+                    </a:stretch>
+                  </pic:blipFill>
+                  <pic:spPr>
+                    <a:xfrm>
+                      <a:off x="0" y="0"/>
+                      <a:ext cx="5731510" cy="4088130"/>
+                    </a:xfrm>
+                    <a:prstGeom prst="rect">
+                      <a:avLst/>
+                    </a:prstGeom>
+                  </pic:spPr>
+                </pic:pic>
+              </a:graphicData>
+            </a:graphic>
+          </wp:inline>
+        </w:drawing>
+      </w:r>
+    </w:p>
+    <w:p>
+      <w:pPr>
+        <w:rPr>
+          <w:rStyle w:val="Strong"/>
+          <w:rFonts w:ascii="Calibri" w:hAnsi="Calibri" w:cs="Calibri"/>
+          <w:color w:val="212121"/>
+          <w:shd w:val="clear" w:color="auto" w:fill="FFFFFF"/>
+        </w:rPr>
+      </w:pPr>
+      <w:r>
+        <w:rPr>
+          <w:rStyle w:val="Strong"/>
+          <w:rFonts w:ascii="Calibri" w:hAnsi="Calibri" w:cs="Calibri"/>
+          <w:color w:val="212121"/>
+          <w:shd w:val="clear" w:color="auto" w:fill="FFFFFF"/>
+        </w:rPr>
+        <w:t>gulp trust-dev-cert</w:t>
+      </w:r>
+    </w:p>
+    <w:p>
+      <w:pPr>
+        <w:rPr>
+          <w:rStyle w:val="Strong"/>
+          <w:rFonts w:ascii="Calibri" w:hAnsi="Calibri" w:cs="Calibri"/>
+          <w:color w:val="212121"/>
+          <w:shd w:val="clear" w:color="auto" w:fill="FFFFFF"/>
+        </w:rPr>
+      </w:pPr>
+      <w:r>
+        <w:rPr>
+          <w:rStyle w:val="Strong"/>
+          <w:rFonts w:ascii="Calibri" w:hAnsi="Calibri" w:cs="Calibri"/>
+          <w:color w:val="212121"/>
+          <w:shd w:val="clear" w:color="auto" w:fill="FFFFFF"/>
+        </w:rPr>
+        <w:t xml:space="preserve">gulp </w:t>
+      </w:r>
+      <w:proofErr w:type="gramStart"/>
+      <w:r>
+        <w:rPr>
+          <w:rStyle w:val="Strong"/>
+          <w:rFonts w:ascii="Calibri" w:hAnsi="Calibri" w:cs="Calibri"/>
+          <w:color w:val="212121"/>
+          <w:shd w:val="clear" w:color="auto" w:fill="FFFFFF"/>
+        </w:rPr>
+        <w:t>serve</w:t>
+      </w:r>
+      <w:proofErr w:type="gramEnd"/>
+      <w:r>
+        <w:rPr>
+          <w:rStyle w:val="Strong"/>
+          <w:rFonts w:ascii="Calibri" w:hAnsi="Calibri" w:cs="Calibri"/>
+          <w:color w:val="212121"/>
+          <w:shd w:val="clear" w:color="auto" w:fill="FFFFFF"/>
+        </w:rPr>
+        <w:t xml:space="preserve"> </w:t>
+      </w:r>
+    </w:p>
+    <w:p>
+      <w:pPr>
+        <w:rPr>
+          <w:rStyle w:val="Strong"/>
+          <w:rFonts w:ascii="Calibri" w:hAnsi="Calibri" w:cs="Calibri"/>
+          <w:color w:val="212121"/>
+          <w:shd w:val="clear" w:color="auto" w:fill="FFFFFF"/>
+        </w:rPr>
+      </w:pPr>
+    </w:p>
+    <w:p>
+      <w:pPr>
+        <w:rPr>
+          <w:rStyle w:val="Strong"/>
+          <w:rFonts w:ascii="Calibri" w:hAnsi="Calibri" w:cs="Calibri"/>
+          <w:color w:val="212121"/>
+          <w:shd w:val="clear" w:color="auto" w:fill="FFFFFF"/>
+        </w:rPr>
+      </w:pPr>
+      <w:r>
+        <w:rPr>
+          <w:rStyle w:val="Strong"/>
+          <w:rFonts w:ascii="Calibri" w:hAnsi="Calibri" w:cs="Calibri"/>
+          <w:color w:val="212121"/>
+          <w:shd w:val="clear" w:color="auto" w:fill="FFFFFF"/>
+        </w:rPr>
+        <w:drawing>
+          <wp:inline distT="0" distB="0" distL="0" distR="0" wp14:anchorId="0B7A1FC8" wp14:editId="38B032BA">
+            <wp:extent cx="5731510" cy="2301875"/>
+            <wp:effectExtent l="0" t="0" r="2540" b="3175"/>
+            <wp:docPr id="1273997788" name="Picture 1" descr="A screenshot of a computer&#10;&#10;Description automatically generated"/>
+            <wp:cNvGraphicFramePr>
+              <a:graphicFrameLocks xmlns:a="http://schemas.openxmlformats.org/drawingml/2006/main" noChangeAspect="1"/>
+            </wp:cNvGraphicFramePr>
+            <a:graphic xmlns:a="http://schemas.openxmlformats.org/drawingml/2006/main">
+              <a:graphicData uri="http://schemas.openxmlformats.org/drawingml/2006/picture">
+                <pic:pic xmlns:pic="http://schemas.openxmlformats.org/drawingml/2006/picture">
+                  <pic:nvPicPr>
+                    <pic:cNvPr id="1273997788" name="Picture 1" descr="A screenshot of a computer&#10;&#10;Description automatically generated"/>
+                    <pic:cNvPicPr/>
+                  </pic:nvPicPr>
+                  <pic:blipFill>
+                    <a:blip r:embed="rId8"/>
+                    <a:stretch>
+                      <a:fillRect/>
+                    </a:stretch>
+                  </pic:blipFill>
+                  <pic:spPr>
+                    <a:xfrm>
+                      <a:off x="0" y="0"/>
+                      <a:ext cx="5731510" cy="2301875"/>
+                    </a:xfrm>
+                    <a:prstGeom prst="rect">
+                      <a:avLst/>
+                    </a:prstGeom>
+                  </pic:spPr>
+                </pic:pic>
+              </a:graphicData>
+            </a:graphic>
+          </wp:inline>
+        </w:drawing>
+      </w:r>
+    </w:p>
+    <w:p>
+      <w:pPr>
+        <w:rPr>
+          <w:rStyle w:val="Strong"/>
+          <w:rFonts w:ascii="Calibri" w:hAnsi="Calibri" w:cs="Calibri"/>
+          <w:color w:val="212121"/>
+          <w:shd w:val="clear" w:color="auto" w:fill="FFFFFF"/>
+        </w:rPr>
+      </w:pPr>
+    </w:p>
+    <w:p>
+      <w:pPr>
+        <w:shd w:val="clear" w:color="auto" w:fill="FFFFFF"/>
+        <w:spacing w:after="0" w:line="240" w:lineRule="auto"/>
+        <w:outlineLvl w:val="1"/>
+        <w:rPr>
+          <w:rFonts w:ascii="Roboto" w:eastAsia="Times New Roman" w:hAnsi="Roboto" w:cs="Open Sans"/>
+          <w:color w:val="212121"/>
+          <w:kern w:val="0"/>
+          <w:sz w:val="36"/>
+          <w:szCs w:val="36"/>
+          <w:lang w:eastAsia="en-IN"/>
+          <w14:ligatures w14:val="none"/>
+        </w:rPr>
+      </w:pPr>
+      <w:r>
+        <w:rPr>
+          <w:rFonts w:ascii="Roboto" w:eastAsia="Times New Roman" w:hAnsi="Roboto" w:cs="Open Sans"/>
+          <w:color w:val="212121"/>
+          <w:kern w:val="0"/>
+          <w:sz w:val="36"/>
+          <w:szCs w:val="36"/>
+          <w:lang w:eastAsia="en-IN"/>
+          <w14:ligatures w14:val="none"/>
+        </w:rPr>
+        <w:lastRenderedPageBreak/>
+        <w:t>Prepare the Package</w:t>
+      </w:r>
+    </w:p>
+    <w:p>
+      <w:pPr>
+        <w:shd w:val="clear" w:color="auto" w:fill="FFFFFF"/>
+        <w:spacing w:after="0" w:line="240" w:lineRule="auto"/>
+        <w:rPr>
+          <w:rFonts w:ascii="Open Sans" w:eastAsia="Times New Roman" w:hAnsi="Open Sans" w:cs="Open Sans"/>
+          <w:color w:val="212121"/>
+          <w:kern w:val="0"/>
+          <w:sz w:val="24"/>
+          <w:szCs w:val="24"/>
+          <w:lang w:eastAsia="en-IN"/>
+          <w14:ligatures w14:val="none"/>
+        </w:rPr>
+      </w:pPr>
+      <w:r>
+        <w:rPr>
+          <w:rFonts w:ascii="Open Sans" w:eastAsia="Times New Roman" w:hAnsi="Open Sans" w:cs="Open Sans"/>
+          <w:color w:val="212121"/>
+          <w:kern w:val="0"/>
+          <w:sz w:val="24"/>
+          <w:szCs w:val="24"/>
+          <w:lang w:eastAsia="en-IN"/>
+          <w14:ligatures w14:val="none"/>
+        </w:rPr>
+        <w:t xml:space="preserve">We will now prepare a package </w:t>
+      </w:r>
+      <w:proofErr w:type="gramStart"/>
+      <w:r>
+        <w:rPr>
+          <w:rFonts w:ascii="Open Sans" w:eastAsia="Times New Roman" w:hAnsi="Open Sans" w:cs="Open Sans"/>
+          <w:color w:val="212121"/>
+          <w:kern w:val="0"/>
+          <w:sz w:val="24"/>
+          <w:szCs w:val="24"/>
+          <w:lang w:eastAsia="en-IN"/>
+          <w14:ligatures w14:val="none"/>
+        </w:rPr>
+        <w:t>(.</w:t>
+      </w:r>
+      <w:proofErr w:type="spellStart"/>
+      <w:r>
+        <w:rPr>
+          <w:rFonts w:ascii="Open Sans" w:eastAsia="Times New Roman" w:hAnsi="Open Sans" w:cs="Open Sans"/>
+          <w:color w:val="212121"/>
+          <w:kern w:val="0"/>
+          <w:sz w:val="24"/>
+          <w:szCs w:val="24"/>
+          <w:lang w:eastAsia="en-IN"/>
+          <w14:ligatures w14:val="none"/>
+        </w:rPr>
+        <w:t>sppkg</w:t>
+      </w:r>
+      <w:proofErr w:type="spellEnd"/>
+      <w:proofErr w:type="gramEnd"/>
+      <w:r>
+        <w:rPr>
+          <w:rFonts w:ascii="Open Sans" w:eastAsia="Times New Roman" w:hAnsi="Open Sans" w:cs="Open Sans"/>
+          <w:color w:val="212121"/>
+          <w:kern w:val="0"/>
+          <w:sz w:val="24"/>
+          <w:szCs w:val="24"/>
+          <w:lang w:eastAsia="en-IN"/>
+          <w14:ligatures w14:val="none"/>
+        </w:rPr>
+        <w:t xml:space="preserve">) to deploy to SharePoint app </w:t>
+      </w:r>
+      <w:proofErr w:type="spellStart"/>
+      <w:r>
+        <w:rPr>
+          <w:rFonts w:ascii="Open Sans" w:eastAsia="Times New Roman" w:hAnsi="Open Sans" w:cs="Open Sans"/>
+          <w:color w:val="212121"/>
+          <w:kern w:val="0"/>
+          <w:sz w:val="24"/>
+          <w:szCs w:val="24"/>
+          <w:lang w:eastAsia="en-IN"/>
+          <w14:ligatures w14:val="none"/>
+        </w:rPr>
+        <w:t>catalog</w:t>
+      </w:r>
+      <w:proofErr w:type="spellEnd"/>
+      <w:r>
+        <w:rPr>
+          <w:rFonts w:ascii="Open Sans" w:eastAsia="Times New Roman" w:hAnsi="Open Sans" w:cs="Open Sans"/>
+          <w:color w:val="212121"/>
+          <w:kern w:val="0"/>
+          <w:sz w:val="24"/>
+          <w:szCs w:val="24"/>
+          <w:lang w:eastAsia="en-IN"/>
+          <w14:ligatures w14:val="none"/>
+        </w:rPr>
+        <w:t>.</w:t>
+      </w:r>
+    </w:p>
+    <w:p>
+      <w:pPr>
+        <w:shd w:val="clear" w:color="auto" w:fill="FFFFFF"/>
+        <w:spacing w:after="0" w:line="240" w:lineRule="auto"/>
+        <w:rPr>
+          <w:rFonts w:ascii="Open Sans" w:eastAsia="Times New Roman" w:hAnsi="Open Sans" w:cs="Open Sans"/>
+          <w:color w:val="212121"/>
+          <w:kern w:val="0"/>
+          <w:sz w:val="24"/>
+          <w:szCs w:val="24"/>
+          <w:lang w:eastAsia="en-IN"/>
+          <w14:ligatures w14:val="none"/>
+        </w:rPr>
+      </w:pPr>
+      <w:r>
+        <w:rPr>
+          <w:rFonts w:ascii="Open Sans" w:eastAsia="Times New Roman" w:hAnsi="Open Sans" w:cs="Open Sans"/>
+          <w:color w:val="212121"/>
+          <w:kern w:val="0"/>
+          <w:sz w:val="24"/>
+          <w:szCs w:val="24"/>
+          <w:lang w:eastAsia="en-IN"/>
+          <w14:ligatures w14:val="none"/>
+        </w:rPr>
+        <w:t> </w:t>
+      </w:r>
+    </w:p>
+    <w:p>
+      <w:pPr>
+        <w:shd w:val="clear" w:color="auto" w:fill="FFFFFF"/>
+        <w:spacing w:after="0" w:line="240" w:lineRule="auto"/>
+        <w:rPr>
+          <w:rFonts w:ascii="Open Sans" w:eastAsia="Times New Roman" w:hAnsi="Open Sans" w:cs="Open Sans"/>
+          <w:color w:val="212121"/>
+          <w:kern w:val="0"/>
+          <w:sz w:val="24"/>
+          <w:szCs w:val="24"/>
+          <w:lang w:eastAsia="en-IN"/>
+          <w14:ligatures w14:val="none"/>
+        </w:rPr>
+      </w:pPr>
+      <w:r>
+        <w:rPr>
+          <w:rFonts w:ascii="Open Sans" w:eastAsia="Times New Roman" w:hAnsi="Open Sans" w:cs="Open Sans"/>
+          <w:b/>
+          <w:bCs/>
+          <w:color w:val="212121"/>
+          <w:kern w:val="0"/>
+          <w:sz w:val="24"/>
+          <w:szCs w:val="24"/>
+          <w:lang w:eastAsia="en-IN"/>
+          <w14:ligatures w14:val="none"/>
+        </w:rPr>
+        <w:t>Bundle the solution</w:t>
+      </w:r>
+    </w:p>
+    <w:p>
+      <w:pPr>
+        <w:shd w:val="clear" w:color="auto" w:fill="FFFFFF"/>
+        <w:spacing w:after="0" w:line="240" w:lineRule="auto"/>
+        <w:rPr>
+          <w:rFonts w:ascii="Open Sans" w:eastAsia="Times New Roman" w:hAnsi="Open Sans" w:cs="Open Sans"/>
+          <w:color w:val="212121"/>
+          <w:kern w:val="0"/>
+          <w:sz w:val="24"/>
+          <w:szCs w:val="24"/>
+          <w:lang w:eastAsia="en-IN"/>
+          <w14:ligatures w14:val="none"/>
+        </w:rPr>
+      </w:pPr>
+      <w:r>
+        <w:rPr>
+          <w:rFonts w:ascii="Open Sans" w:eastAsia="Times New Roman" w:hAnsi="Open Sans" w:cs="Open Sans"/>
+          <w:color w:val="212121"/>
+          <w:kern w:val="0"/>
+          <w:sz w:val="24"/>
+          <w:szCs w:val="24"/>
+          <w:lang w:eastAsia="en-IN"/>
+          <w14:ligatures w14:val="none"/>
+        </w:rPr>
+        <w:t>In the command prompt, type the below command.</w:t>
+      </w:r>
+    </w:p>
+    <w:p>
+      <w:pPr>
+        <w:numPr>
+          <w:ilvl w:val="0"/>
+          <w:numId w:val="6"/>
+        </w:numPr>
+        <w:pBdr>
+          <w:left w:val="single" w:sz="18" w:space="0" w:color="6CE26C"/>
+        </w:pBdr>
+        <w:shd w:val="clear" w:color="auto" w:fill="FFFFFF"/>
+        <w:spacing w:line="270" w:lineRule="atLeast"/>
+        <w:ind w:left="1245"/>
+        <w:rPr>
+          <w:rFonts w:ascii="Consolas" w:eastAsia="Times New Roman" w:hAnsi="Consolas" w:cs="Open Sans"/>
+          <w:color w:val="5C5C5C"/>
+          <w:kern w:val="0"/>
+          <w:sz w:val="24"/>
+          <w:szCs w:val="24"/>
+          <w:lang w:eastAsia="en-IN"/>
+          <w14:ligatures w14:val="none"/>
+        </w:rPr>
+      </w:pPr>
+      <w:r>
+        <w:rPr>
+          <w:rFonts w:ascii="Consolas" w:eastAsia="Times New Roman" w:hAnsi="Consolas" w:cs="Open Sans"/>
+          <w:color w:val="000000"/>
+          <w:kern w:val="0"/>
+          <w:sz w:val="24"/>
+          <w:szCs w:val="24"/>
+          <w:bdr w:val="none" w:sz="0" w:space="0" w:color="auto" w:frame="1"/>
+          <w:lang w:eastAsia="en-IN"/>
+          <w14:ligatures w14:val="none"/>
+        </w:rPr>
+        <w:t>gulp bundle --ship  </w:t>
+      </w:r>
+    </w:p>
+    <w:p>
+      <w:pPr>
+        <w:shd w:val="clear" w:color="auto" w:fill="FFFFFF"/>
+        <w:spacing w:after="0" w:line="240" w:lineRule="auto"/>
+        <w:rPr>
+          <w:rFonts w:ascii="Open Sans" w:eastAsia="Times New Roman" w:hAnsi="Open Sans" w:cs="Open Sans"/>
+          <w:color w:val="212121"/>
+          <w:kern w:val="0"/>
+          <w:sz w:val="24"/>
+          <w:szCs w:val="24"/>
+          <w:lang w:eastAsia="en-IN"/>
+          <w14:ligatures w14:val="none"/>
+        </w:rPr>
+      </w:pPr>
+      <w:r>
+        <w:rPr>
+          <w:rFonts w:ascii="Open Sans" w:eastAsia="Times New Roman" w:hAnsi="Open Sans" w:cs="Open Sans"/>
+          <w:color w:val="212121"/>
+          <w:kern w:val="0"/>
+          <w:sz w:val="24"/>
+          <w:szCs w:val="24"/>
+          <w:lang w:eastAsia="en-IN"/>
+          <w14:ligatures w14:val="none"/>
+        </w:rPr>
+        <w:t>This command will minify the required assets to “temp\deploy” folder.</w:t>
+      </w:r>
+    </w:p>
+    <w:p>
+      <w:pPr>
+        <w:shd w:val="clear" w:color="auto" w:fill="FFFFFF"/>
+        <w:spacing w:after="0" w:line="240" w:lineRule="auto"/>
+        <w:rPr>
+          <w:rFonts w:ascii="Open Sans" w:eastAsia="Times New Roman" w:hAnsi="Open Sans" w:cs="Open Sans"/>
+          <w:color w:val="212121"/>
+          <w:kern w:val="0"/>
+          <w:sz w:val="24"/>
+          <w:szCs w:val="24"/>
+          <w:lang w:eastAsia="en-IN"/>
+          <w14:ligatures w14:val="none"/>
+        </w:rPr>
+      </w:pPr>
+      <w:r>
+        <w:rPr>
+          <w:rFonts w:ascii="Open Sans" w:eastAsia="Times New Roman" w:hAnsi="Open Sans" w:cs="Open Sans"/>
+          <w:color w:val="212121"/>
+          <w:kern w:val="0"/>
+          <w:sz w:val="24"/>
+          <w:szCs w:val="24"/>
+          <w:lang w:eastAsia="en-IN"/>
+          <w14:ligatures w14:val="none"/>
+        </w:rPr>
+        <w:t> </w:t>
+      </w:r>
+    </w:p>
+    <w:p>
+      <w:pPr>
+        <w:shd w:val="clear" w:color="auto" w:fill="FFFFFF"/>
+        <w:spacing w:after="0" w:line="240" w:lineRule="auto"/>
+        <w:rPr>
+          <w:rFonts w:ascii="Open Sans" w:eastAsia="Times New Roman" w:hAnsi="Open Sans" w:cs="Open Sans"/>
+          <w:color w:val="212121"/>
+          <w:kern w:val="0"/>
+          <w:sz w:val="24"/>
+          <w:szCs w:val="24"/>
+          <w:lang w:eastAsia="en-IN"/>
+          <w14:ligatures w14:val="none"/>
+        </w:rPr>
+      </w:pPr>
+      <w:r>
+        <w:rPr>
+          <w:rFonts w:ascii="Open Sans" w:eastAsia="Times New Roman" w:hAnsi="Open Sans" w:cs="Open Sans"/>
+          <w:b/>
+          <w:bCs/>
+          <w:color w:val="212121"/>
+          <w:kern w:val="0"/>
+          <w:sz w:val="24"/>
+          <w:szCs w:val="24"/>
+          <w:lang w:eastAsia="en-IN"/>
+          <w14:ligatures w14:val="none"/>
+        </w:rPr>
+        <w:t>Package the solution</w:t>
+      </w:r>
+    </w:p>
+    <w:p>
+      <w:pPr>
+        <w:shd w:val="clear" w:color="auto" w:fill="FFFFFF"/>
+        <w:spacing w:after="0" w:line="240" w:lineRule="auto"/>
+        <w:rPr>
+          <w:rFonts w:ascii="Open Sans" w:eastAsia="Times New Roman" w:hAnsi="Open Sans" w:cs="Open Sans"/>
+          <w:color w:val="212121"/>
+          <w:kern w:val="0"/>
+          <w:sz w:val="24"/>
+          <w:szCs w:val="24"/>
+          <w:lang w:eastAsia="en-IN"/>
+          <w14:ligatures w14:val="none"/>
+        </w:rPr>
+      </w:pPr>
+      <w:r>
+        <w:rPr>
+          <w:rFonts w:ascii="Open Sans" w:eastAsia="Times New Roman" w:hAnsi="Open Sans" w:cs="Open Sans"/>
+          <w:color w:val="212121"/>
+          <w:kern w:val="0"/>
+          <w:sz w:val="24"/>
+          <w:szCs w:val="24"/>
+          <w:lang w:eastAsia="en-IN"/>
+          <w14:ligatures w14:val="none"/>
+        </w:rPr>
+        <w:t>In the command prompt, type the below command.</w:t>
+      </w:r>
+    </w:p>
+    <w:p>
+      <w:pPr>
+        <w:numPr>
+          <w:ilvl w:val="0"/>
+          <w:numId w:val="7"/>
+        </w:numPr>
+        <w:pBdr>
+          <w:left w:val="single" w:sz="18" w:space="0" w:color="6CE26C"/>
+        </w:pBdr>
+        <w:shd w:val="clear" w:color="auto" w:fill="FFFFFF"/>
+        <w:spacing w:line="270" w:lineRule="atLeast"/>
+        <w:ind w:left="1245"/>
+        <w:rPr>
+          <w:rFonts w:ascii="Consolas" w:eastAsia="Times New Roman" w:hAnsi="Consolas" w:cs="Open Sans"/>
+          <w:color w:val="5C5C5C"/>
+          <w:kern w:val="0"/>
+          <w:sz w:val="24"/>
+          <w:szCs w:val="24"/>
+          <w:lang w:eastAsia="en-IN"/>
+          <w14:ligatures w14:val="none"/>
+        </w:rPr>
+      </w:pPr>
+      <w:r>
+        <w:rPr>
+          <w:rFonts w:ascii="Consolas" w:eastAsia="Times New Roman" w:hAnsi="Consolas" w:cs="Open Sans"/>
+          <w:color w:val="000000"/>
+          <w:kern w:val="0"/>
+          <w:sz w:val="24"/>
+          <w:szCs w:val="24"/>
+          <w:bdr w:val="none" w:sz="0" w:space="0" w:color="auto" w:frame="1"/>
+          <w:lang w:eastAsia="en-IN"/>
+          <w14:ligatures w14:val="none"/>
+        </w:rPr>
+        <w:t>gulp package-solution --ship  </w:t>
+      </w:r>
+    </w:p>
+    <w:p>
+      <w:pPr>
+        <w:shd w:val="clear" w:color="auto" w:fill="FFFFFF"/>
+        <w:spacing w:after="0" w:line="240" w:lineRule="auto"/>
+        <w:rPr>
+          <w:rFonts w:ascii="Open Sans" w:eastAsia="Times New Roman" w:hAnsi="Open Sans" w:cs="Open Sans"/>
+          <w:color w:val="212121"/>
+          <w:kern w:val="0"/>
+          <w:sz w:val="24"/>
+          <w:szCs w:val="24"/>
+          <w:lang w:eastAsia="en-IN"/>
+          <w14:ligatures w14:val="none"/>
+        </w:rPr>
+      </w:pPr>
+      <w:r>
+        <w:rPr>
+          <w:rFonts w:ascii="Open Sans" w:eastAsia="Times New Roman" w:hAnsi="Open Sans" w:cs="Open Sans"/>
+          <w:color w:val="212121"/>
+          <w:kern w:val="0"/>
+          <w:sz w:val="24"/>
+          <w:szCs w:val="24"/>
+          <w:lang w:eastAsia="en-IN"/>
+          <w14:ligatures w14:val="none"/>
+        </w:rPr>
+        <w:t>This will create the solution package (</w:t>
+      </w:r>
+      <w:proofErr w:type="spellStart"/>
+      <w:r>
+        <w:rPr>
+          <w:rFonts w:ascii="Open Sans" w:eastAsia="Times New Roman" w:hAnsi="Open Sans" w:cs="Open Sans"/>
+          <w:color w:val="212121"/>
+          <w:kern w:val="0"/>
+          <w:sz w:val="24"/>
+          <w:szCs w:val="24"/>
+          <w:lang w:eastAsia="en-IN"/>
+          <w14:ligatures w14:val="none"/>
+        </w:rPr>
+        <w:t>sppkg</w:t>
+      </w:r>
+      <w:proofErr w:type="spellEnd"/>
+      <w:r>
+        <w:rPr>
+          <w:rFonts w:ascii="Open Sans" w:eastAsia="Times New Roman" w:hAnsi="Open Sans" w:cs="Open Sans"/>
+          <w:color w:val="212121"/>
+          <w:kern w:val="0"/>
+          <w:sz w:val="24"/>
+          <w:szCs w:val="24"/>
+          <w:lang w:eastAsia="en-IN"/>
+          <w14:ligatures w14:val="none"/>
+        </w:rPr>
+        <w:t xml:space="preserve">) in </w:t>
+      </w:r>
+      <w:proofErr w:type="spellStart"/>
+      <w:r>
+        <w:rPr>
+          <w:rFonts w:ascii="Open Sans" w:eastAsia="Times New Roman" w:hAnsi="Open Sans" w:cs="Open Sans"/>
+          <w:color w:val="212121"/>
+          <w:kern w:val="0"/>
+          <w:sz w:val="24"/>
+          <w:szCs w:val="24"/>
+          <w:lang w:eastAsia="en-IN"/>
+          <w14:ligatures w14:val="none"/>
+        </w:rPr>
+        <w:t>sharepoint</w:t>
+      </w:r>
+      <w:proofErr w:type="spellEnd"/>
+      <w:r>
+        <w:rPr>
+          <w:rFonts w:ascii="Open Sans" w:eastAsia="Times New Roman" w:hAnsi="Open Sans" w:cs="Open Sans"/>
+          <w:color w:val="212121"/>
+          <w:kern w:val="0"/>
+          <w:sz w:val="24"/>
+          <w:szCs w:val="24"/>
+          <w:lang w:eastAsia="en-IN"/>
+          <w14:ligatures w14:val="none"/>
+        </w:rPr>
+        <w:t>\solution folder.</w:t>
+      </w:r>
+    </w:p>
+    <w:p>
+      <w:pPr>
+        <w:shd w:val="clear" w:color="auto" w:fill="FFFFFF"/>
+        <w:spacing w:after="0" w:line="240" w:lineRule="auto"/>
+        <w:rPr>
+          <w:rFonts w:ascii="Open Sans" w:eastAsia="Times New Roman" w:hAnsi="Open Sans" w:cs="Open Sans"/>
+          <w:color w:val="212121"/>
+          <w:kern w:val="0"/>
+          <w:sz w:val="24"/>
+          <w:szCs w:val="24"/>
+          <w:lang w:eastAsia="en-IN"/>
+          <w14:ligatures w14:val="none"/>
+        </w:rPr>
+      </w:pPr>
+      <w:r>
+        <w:rPr>
+          <w:rFonts w:ascii="Open Sans" w:eastAsia="Times New Roman" w:hAnsi="Open Sans" w:cs="Open Sans"/>
+          <w:color w:val="212121"/>
+          <w:kern w:val="0"/>
+          <w:sz w:val="24"/>
+          <w:szCs w:val="24"/>
+          <w:lang w:eastAsia="en-IN"/>
+          <w14:ligatures w14:val="none"/>
+        </w:rPr>
+        <w:t> </w:t>
+      </w:r>
+    </w:p>
+    <w:p>
+      <w:pPr>
+        <w:shd w:val="clear" w:color="auto" w:fill="FFFFFF"/>
+        <w:spacing w:after="0" w:line="240" w:lineRule="auto"/>
+        <w:outlineLvl w:val="1"/>
+        <w:rPr>
+          <w:rFonts w:ascii="Roboto" w:eastAsia="Times New Roman" w:hAnsi="Roboto" w:cs="Open Sans"/>
+          <w:color w:val="212121"/>
+          <w:kern w:val="0"/>
+          <w:sz w:val="36"/>
+          <w:szCs w:val="36"/>
+          <w:lang w:eastAsia="en-IN"/>
+          <w14:ligatures w14:val="none"/>
+        </w:rPr>
+      </w:pPr>
+      <w:r>
+        <w:rPr>
+          <w:rFonts w:ascii="Roboto" w:eastAsia="Times New Roman" w:hAnsi="Roboto" w:cs="Open Sans"/>
+          <w:color w:val="212121"/>
+          <w:kern w:val="0"/>
+          <w:sz w:val="36"/>
+          <w:szCs w:val="36"/>
+          <w:lang w:eastAsia="en-IN"/>
+          <w14:ligatures w14:val="none"/>
+        </w:rPr>
+        <w:t xml:space="preserve">Upload the Package to App </w:t>
+      </w:r>
+      <w:proofErr w:type="spellStart"/>
+      <w:r>
+        <w:rPr>
+          <w:rFonts w:ascii="Roboto" w:eastAsia="Times New Roman" w:hAnsi="Roboto" w:cs="Open Sans"/>
+          <w:color w:val="212121"/>
+          <w:kern w:val="0"/>
+          <w:sz w:val="36"/>
+          <w:szCs w:val="36"/>
+          <w:lang w:eastAsia="en-IN"/>
+          <w14:ligatures w14:val="none"/>
+        </w:rPr>
+        <w:t>Catalog</w:t>
+      </w:r>
+      <w:proofErr w:type="spellEnd"/>
+    </w:p>
+    <w:p>
+      <w:pPr>
+        <w:shd w:val="clear" w:color="auto" w:fill="FFFFFF"/>
+        <w:spacing w:after="0" w:line="240" w:lineRule="auto"/>
+        <w:rPr>
+          <w:rFonts w:ascii="Open Sans" w:eastAsia="Times New Roman" w:hAnsi="Open Sans" w:cs="Open Sans"/>
+          <w:color w:val="212121"/>
+          <w:kern w:val="0"/>
+          <w:sz w:val="24"/>
+          <w:szCs w:val="24"/>
+          <w:lang w:eastAsia="en-IN"/>
+          <w14:ligatures w14:val="none"/>
+        </w:rPr>
+      </w:pPr>
+      <w:r>
+        <w:rPr>
+          <w:rFonts w:ascii="Open Sans" w:eastAsia="Times New Roman" w:hAnsi="Open Sans" w:cs="Open Sans"/>
+          <w:color w:val="212121"/>
+          <w:kern w:val="0"/>
+          <w:sz w:val="24"/>
+          <w:szCs w:val="24"/>
+          <w:lang w:eastAsia="en-IN"/>
+          <w14:ligatures w14:val="none"/>
+        </w:rPr>
+        <w:t xml:space="preserve">We will upload the SPFx package to app </w:t>
+      </w:r>
+      <w:proofErr w:type="spellStart"/>
+      <w:r>
+        <w:rPr>
+          <w:rFonts w:ascii="Open Sans" w:eastAsia="Times New Roman" w:hAnsi="Open Sans" w:cs="Open Sans"/>
+          <w:color w:val="212121"/>
+          <w:kern w:val="0"/>
+          <w:sz w:val="24"/>
+          <w:szCs w:val="24"/>
+          <w:lang w:eastAsia="en-IN"/>
+          <w14:ligatures w14:val="none"/>
+        </w:rPr>
+        <w:t>catalog</w:t>
+      </w:r>
+      <w:proofErr w:type="spellEnd"/>
+      <w:r>
+        <w:rPr>
+          <w:rFonts w:ascii="Open Sans" w:eastAsia="Times New Roman" w:hAnsi="Open Sans" w:cs="Open Sans"/>
+          <w:color w:val="212121"/>
+          <w:kern w:val="0"/>
+          <w:sz w:val="24"/>
+          <w:szCs w:val="24"/>
+          <w:lang w:eastAsia="en-IN"/>
+          <w14:ligatures w14:val="none"/>
+        </w:rPr>
+        <w:t xml:space="preserve"> to make it available on all sites.</w:t>
+      </w:r>
+    </w:p>
+    <w:p>
+      <w:pPr>
+        <w:shd w:val="clear" w:color="auto" w:fill="FFFFFF"/>
+        <w:spacing w:after="0" w:line="240" w:lineRule="auto"/>
+        <w:rPr>
+          <w:rFonts w:ascii="Open Sans" w:eastAsia="Times New Roman" w:hAnsi="Open Sans" w:cs="Open Sans"/>
+          <w:color w:val="212121"/>
+          <w:kern w:val="0"/>
+          <w:sz w:val="24"/>
+          <w:szCs w:val="24"/>
+          <w:lang w:eastAsia="en-IN"/>
+          <w14:ligatures w14:val="none"/>
+        </w:rPr>
+      </w:pPr>
+      <w:r>
+        <w:rPr>
+          <w:rFonts w:ascii="Open Sans" w:eastAsia="Times New Roman" w:hAnsi="Open Sans" w:cs="Open Sans"/>
+          <w:color w:val="212121"/>
+          <w:kern w:val="0"/>
+          <w:sz w:val="24"/>
+          <w:szCs w:val="24"/>
+          <w:lang w:eastAsia="en-IN"/>
+          <w14:ligatures w14:val="none"/>
+        </w:rPr>
+        <w:t xml:space="preserve">1. Open SharePoint App </w:t>
+      </w:r>
+      <w:proofErr w:type="spellStart"/>
+      <w:r>
+        <w:rPr>
+          <w:rFonts w:ascii="Open Sans" w:eastAsia="Times New Roman" w:hAnsi="Open Sans" w:cs="Open Sans"/>
+          <w:color w:val="212121"/>
+          <w:kern w:val="0"/>
+          <w:sz w:val="24"/>
+          <w:szCs w:val="24"/>
+          <w:lang w:eastAsia="en-IN"/>
+          <w14:ligatures w14:val="none"/>
+        </w:rPr>
+        <w:t>Catalog</w:t>
+      </w:r>
+      <w:proofErr w:type="spellEnd"/>
+      <w:r>
+        <w:rPr>
+          <w:rFonts w:ascii="Open Sans" w:eastAsia="Times New Roman" w:hAnsi="Open Sans" w:cs="Open Sans"/>
+          <w:color w:val="212121"/>
+          <w:kern w:val="0"/>
+          <w:sz w:val="24"/>
+          <w:szCs w:val="24"/>
+          <w:lang w:eastAsia="en-IN"/>
+          <w14:ligatures w14:val="none"/>
+        </w:rPr>
+        <w:t xml:space="preserve"> site.</w:t>
+      </w:r>
+    </w:p>
+    <w:p>
+      <w:pPr>
+        <w:shd w:val="clear" w:color="auto" w:fill="FFFFFF"/>
+        <w:spacing w:after="0" w:line="240" w:lineRule="auto"/>
+        <w:rPr>
+          <w:rFonts w:ascii="Open Sans" w:eastAsia="Times New Roman" w:hAnsi="Open Sans" w:cs="Open Sans"/>
+          <w:color w:val="212121"/>
+          <w:kern w:val="0"/>
+          <w:sz w:val="24"/>
+          <w:szCs w:val="24"/>
+          <w:lang w:eastAsia="en-IN"/>
+          <w14:ligatures w14:val="none"/>
+        </w:rPr>
+      </w:pPr>
+      <w:r>
+        <w:rPr>
+          <w:rFonts w:ascii="Open Sans" w:eastAsia="Times New Roman" w:hAnsi="Open Sans" w:cs="Open Sans"/>
+          <w:color w:val="212121"/>
+          <w:kern w:val="0"/>
+          <w:sz w:val="24"/>
+          <w:szCs w:val="24"/>
+          <w:lang w:eastAsia="en-IN"/>
+          <w14:ligatures w14:val="none"/>
+        </w:rPr>
+        <w:t>2. From left menu, click Apps for SharePoint.</w:t>
+      </w:r>
+    </w:p>
+    <w:p>
+      <w:pPr>
+        <w:shd w:val="clear" w:color="auto" w:fill="FFFFFF"/>
+        <w:spacing w:after="0" w:line="240" w:lineRule="auto"/>
+        <w:rPr>
+          <w:rFonts w:ascii="Open Sans" w:eastAsia="Times New Roman" w:hAnsi="Open Sans" w:cs="Open Sans"/>
+          <w:color w:val="212121"/>
+          <w:kern w:val="0"/>
+          <w:sz w:val="24"/>
+          <w:szCs w:val="24"/>
+          <w:lang w:eastAsia="en-IN"/>
+          <w14:ligatures w14:val="none"/>
+        </w:rPr>
+      </w:pPr>
+      <w:r>
+        <w:rPr>
+          <w:rFonts w:ascii="Open Sans" w:eastAsia="Times New Roman" w:hAnsi="Open Sans" w:cs="Open Sans"/>
+          <w:color w:val="212121"/>
+          <w:kern w:val="0"/>
+          <w:sz w:val="24"/>
+          <w:szCs w:val="24"/>
+          <w:lang w:eastAsia="en-IN"/>
+          <w14:ligatures w14:val="none"/>
+        </w:rPr>
+        <w:t>3. Click Upload to add SPFx package from “\</w:t>
+      </w:r>
+      <w:proofErr w:type="spellStart"/>
+      <w:r>
+        <w:rPr>
+          <w:rFonts w:ascii="Open Sans" w:eastAsia="Times New Roman" w:hAnsi="Open Sans" w:cs="Open Sans"/>
+          <w:color w:val="212121"/>
+          <w:kern w:val="0"/>
+          <w:sz w:val="24"/>
+          <w:szCs w:val="24"/>
+          <w:lang w:eastAsia="en-IN"/>
+          <w14:ligatures w14:val="none"/>
+        </w:rPr>
+        <w:t>sharepoint</w:t>
+      </w:r>
+      <w:proofErr w:type="spellEnd"/>
+      <w:r>
+        <w:rPr>
+          <w:rFonts w:ascii="Open Sans" w:eastAsia="Times New Roman" w:hAnsi="Open Sans" w:cs="Open Sans"/>
+          <w:color w:val="212121"/>
+          <w:kern w:val="0"/>
+          <w:sz w:val="24"/>
+          <w:szCs w:val="24"/>
+          <w:lang w:eastAsia="en-IN"/>
+          <w14:ligatures w14:val="none"/>
+        </w:rPr>
+        <w:t>\solution” location.</w:t>
+      </w:r>
+    </w:p>
+    <w:p>
+      <w:pPr>
+        <w:shd w:val="clear" w:color="auto" w:fill="FFFFFF"/>
+        <w:spacing w:after="0" w:line="240" w:lineRule="auto"/>
+        <w:rPr>
+          <w:rFonts w:ascii="Open Sans" w:eastAsia="Times New Roman" w:hAnsi="Open Sans" w:cs="Open Sans"/>
+          <w:color w:val="212121"/>
+          <w:kern w:val="0"/>
+          <w:sz w:val="24"/>
+          <w:szCs w:val="24"/>
+          <w:lang w:eastAsia="en-IN"/>
+          <w14:ligatures w14:val="none"/>
+        </w:rPr>
+      </w:pPr>
+      <w:r>
+        <w:rPr>
+          <w:rFonts w:ascii="Open Sans" w:eastAsia="Times New Roman" w:hAnsi="Open Sans" w:cs="Open Sans"/>
+          <w:noProof/>
+          <w:color w:val="212121"/>
+          <w:kern w:val="0"/>
+          <w:sz w:val="24"/>
+          <w:szCs w:val="24"/>
+          <w:lang w:eastAsia="en-IN"/>
+          <w14:ligatures w14:val="none"/>
+        </w:rPr>
+        <w:drawing>
+          <wp:inline distT="0" distB="0" distL="0" distR="0" wp14:anchorId="4CADFFBD" wp14:editId="0E61A19E">
+            <wp:extent cx="5731510" cy="2621915"/>
+            <wp:effectExtent l="0" t="0" r="2540" b="6985"/>
+            <wp:docPr id="2121251342" name="Picture 9" descr="A screenshot of a computer&#10;&#10;Description automatically generated"/>
+            <wp:cNvGraphicFramePr>
+              <a:graphicFrameLocks xmlns:a="http://schemas.openxmlformats.org/drawingml/2006/main" noChangeAspect="1"/>
+            </wp:cNvGraphicFramePr>
+            <a:graphic xmlns:a="http://schemas.openxmlformats.org/drawingml/2006/main">
+              <a:graphicData uri="http://schemas.openxmlformats.org/drawingml/2006/picture">
+                <pic:pic xmlns:pic="http://schemas.openxmlformats.org/drawingml/2006/picture">
+                  <pic:nvPicPr>
+                    <pic:cNvPr id="2121251342" name="Picture 9" descr="A screenshot of a computer&#10;&#10;Description automatically generated"/>
+                    <pic:cNvPicPr>
+                      <a:picLocks noChangeAspect="1" noChangeArrowheads="1"/>
+                    </pic:cNvPicPr>
+                  </pic:nvPicPr>
+                  <pic:blipFill>
+                    <a:blip r:embed="rId9">
+                      <a:extLst>
+                        <a:ext uri="{28A0092B-C50C-407E-A947-70E740481C1C}">
+                          <a14:useLocalDpi xmlns:a14="http://schemas.microsoft.com/office/drawing/2010/main" val="0"/>
+                        </a:ext>
+                      </a:extLst>
+                    </a:blip>
+                    <a:srcRect/>
+                    <a:stretch>
+                      <a:fillRect/>
+                    </a:stretch>
+                  </pic:blipFill>
+                  <pic:spPr bwMode="auto">
+                    <a:xfrm>
+                      <a:off x="0" y="0"/>
+                      <a:ext cx="5731510" cy="2621915"/>
+                    </a:xfrm>
+                    <a:prstGeom prst="rect">
+                      <a:avLst/>
+                    </a:prstGeom>
+                    <a:noFill/>
+                    <a:ln>
+                      <a:noFill/>
+                    </a:ln>
+                  </pic:spPr>
+                </pic:pic>
+              </a:graphicData>
+            </a:graphic>
+          </wp:inline>
+        </w:drawing>
+      </w:r>
+    </w:p>
+    <w:p>
+      <w:pPr>
+        <w:shd w:val="clear" w:color="auto" w:fill="FFFFFF"/>
+        <w:spacing w:after="0" w:line="240" w:lineRule="auto"/>
+        <w:rPr>
+          <w:rFonts w:ascii="Open Sans" w:eastAsia="Times New Roman" w:hAnsi="Open Sans" w:cs="Open Sans"/>
+          <w:color w:val="212121"/>
+          <w:kern w:val="0"/>
+          <w:sz w:val="24"/>
+          <w:szCs w:val="24"/>
+          <w:lang w:eastAsia="en-IN"/>
+          <w14:ligatures w14:val="none"/>
+        </w:rPr>
+      </w:pPr>
+      <w:r>
+        <w:rPr>
+          <w:rFonts w:ascii="Open Sans" w:eastAsia="Times New Roman" w:hAnsi="Open Sans" w:cs="Open Sans"/>
+          <w:color w:val="212121"/>
+          <w:kern w:val="0"/>
+          <w:sz w:val="24"/>
+          <w:szCs w:val="24"/>
+          <w:lang w:eastAsia="en-IN"/>
+          <w14:ligatures w14:val="none"/>
+        </w:rPr>
+        <w:t>4. Click OK.</w:t>
+      </w:r>
+    </w:p>
+    <w:p>
+      <w:pPr>
+        <w:shd w:val="clear" w:color="auto" w:fill="FFFFFF"/>
+        <w:spacing w:after="0" w:line="240" w:lineRule="auto"/>
+        <w:rPr>
+          <w:rFonts w:ascii="Open Sans" w:eastAsia="Times New Roman" w:hAnsi="Open Sans" w:cs="Open Sans"/>
+          <w:color w:val="212121"/>
+          <w:kern w:val="0"/>
+          <w:sz w:val="24"/>
+          <w:szCs w:val="24"/>
+          <w:lang w:eastAsia="en-IN"/>
+          <w14:ligatures w14:val="none"/>
+        </w:rPr>
+      </w:pPr>
+      <w:r>
+        <w:rPr>
+          <w:rFonts w:ascii="Open Sans" w:eastAsia="Times New Roman" w:hAnsi="Open Sans" w:cs="Open Sans"/>
+          <w:noProof/>
+          <w:color w:val="212121"/>
+          <w:kern w:val="0"/>
+          <w:sz w:val="24"/>
+          <w:szCs w:val="24"/>
+          <w:lang w:eastAsia="en-IN"/>
+          <w14:ligatures w14:val="none"/>
+        </w:rPr>
+        <w:lastRenderedPageBreak/>
+        <w:drawing>
+          <wp:inline distT="0" distB="0" distL="0" distR="0" wp14:anchorId="4A38C323" wp14:editId="5281EF08">
+            <wp:extent cx="5731510" cy="2070735"/>
+            <wp:effectExtent l="0" t="0" r="2540" b="5715"/>
+            <wp:docPr id="1741439244" name="Picture 8" descr="A screenshot of a computer&#10;&#10;Description automatically generated"/>
+            <wp:cNvGraphicFramePr>
+              <a:graphicFrameLocks xmlns:a="http://schemas.openxmlformats.org/drawingml/2006/main" noChangeAspect="1"/>
+            </wp:cNvGraphicFramePr>
+            <a:graphic xmlns:a="http://schemas.openxmlformats.org/drawingml/2006/main">
+              <a:graphicData uri="http://schemas.openxmlformats.org/drawingml/2006/picture">
+                <pic:pic xmlns:pic="http://schemas.openxmlformats.org/drawingml/2006/picture">
+                  <pic:nvPicPr>
+                    <pic:cNvPr id="1741439244" name="Picture 8" descr="A screenshot of a computer&#10;&#10;Description automatically generated"/>
+                    <pic:cNvPicPr>
+                      <a:picLocks noChangeAspect="1" noChangeArrowheads="1"/>
+                    </pic:cNvPicPr>
+                  </pic:nvPicPr>
+                  <pic:blipFill>
+                    <a:blip r:embed="rId10">
+                      <a:extLst>
+                        <a:ext uri="{28A0092B-C50C-407E-A947-70E740481C1C}">
+                          <a14:useLocalDpi xmlns:a14="http://schemas.microsoft.com/office/drawing/2010/main" val="0"/>
+                        </a:ext>
+                      </a:extLst>
+                    </a:blip>
+                    <a:srcRect/>
+                    <a:stretch>
+                      <a:fillRect/>
+                    </a:stretch>
+                  </pic:blipFill>
+                  <pic:spPr bwMode="auto">
+                    <a:xfrm>
+                      <a:off x="0" y="0"/>
+                      <a:ext cx="5731510" cy="2070735"/>
+                    </a:xfrm>
+                    <a:prstGeom prst="rect">
+                      <a:avLst/>
+                    </a:prstGeom>
+                    <a:noFill/>
+                    <a:ln>
+                      <a:noFill/>
+                    </a:ln>
+                  </pic:spPr>
+                </pic:pic>
+              </a:graphicData>
+            </a:graphic>
+          </wp:inline>
+        </w:drawing>
+      </w:r>
+      <w:r>
+        <w:rPr>
+          <w:rFonts w:ascii="Open Sans" w:eastAsia="Times New Roman" w:hAnsi="Open Sans" w:cs="Open Sans"/>
+          <w:color w:val="212121"/>
+          <w:kern w:val="0"/>
+          <w:sz w:val="24"/>
+          <w:szCs w:val="24"/>
+          <w:lang w:eastAsia="en-IN"/>
+          <w14:ligatures w14:val="none"/>
+        </w:rPr>
+        <w:t> </w:t>
+      </w:r>
+    </w:p>
+    <w:p>
+      <w:pPr>
+        <w:shd w:val="clear" w:color="auto" w:fill="FFFFFF"/>
+        <w:spacing w:after="0" w:line="240" w:lineRule="auto"/>
+        <w:rPr>
+          <w:rFonts w:ascii="Open Sans" w:eastAsia="Times New Roman" w:hAnsi="Open Sans" w:cs="Open Sans"/>
+          <w:color w:val="212121"/>
+          <w:kern w:val="0"/>
+          <w:sz w:val="24"/>
+          <w:szCs w:val="24"/>
+          <w:lang w:eastAsia="en-IN"/>
+          <w14:ligatures w14:val="none"/>
+        </w:rPr>
+      </w:pPr>
+      <w:r>
+        <w:rPr>
+          <w:rFonts w:ascii="Open Sans" w:eastAsia="Times New Roman" w:hAnsi="Open Sans" w:cs="Open Sans"/>
+          <w:color w:val="212121"/>
+          <w:kern w:val="0"/>
+          <w:sz w:val="24"/>
+          <w:szCs w:val="24"/>
+          <w:lang w:eastAsia="en-IN"/>
+          <w14:ligatures w14:val="none"/>
+        </w:rPr>
+        <w:t>5. Click Deploy.</w:t>
+      </w:r>
+    </w:p>
+    <w:p>
+      <w:pPr>
+        <w:shd w:val="clear" w:color="auto" w:fill="FFFFFF"/>
+        <w:spacing w:after="0" w:line="240" w:lineRule="auto"/>
+        <w:rPr>
+          <w:rFonts w:ascii="Open Sans" w:eastAsia="Times New Roman" w:hAnsi="Open Sans" w:cs="Open Sans"/>
+          <w:color w:val="212121"/>
+          <w:kern w:val="0"/>
+          <w:sz w:val="24"/>
+          <w:szCs w:val="24"/>
+          <w:lang w:eastAsia="en-IN"/>
+          <w14:ligatures w14:val="none"/>
+        </w:rPr>
+      </w:pPr>
+      <w:r>
+        <w:rPr>
+          <w:rFonts w:ascii="Open Sans" w:eastAsia="Times New Roman" w:hAnsi="Open Sans" w:cs="Open Sans"/>
+          <w:color w:val="212121"/>
+          <w:kern w:val="0"/>
+          <w:sz w:val="24"/>
+          <w:szCs w:val="24"/>
+          <w:lang w:eastAsia="en-IN"/>
+          <w14:ligatures w14:val="none"/>
+        </w:rPr>
+        <w:t> </w:t>
+      </w:r>
+    </w:p>
+    <w:p>
+      <w:pPr>
+        <w:shd w:val="clear" w:color="auto" w:fill="FFFFFF"/>
+        <w:spacing w:after="0" w:line="240" w:lineRule="auto"/>
+        <w:outlineLvl w:val="1"/>
+        <w:rPr>
+          <w:rFonts w:ascii="Roboto" w:eastAsia="Times New Roman" w:hAnsi="Roboto" w:cs="Open Sans"/>
+          <w:color w:val="212121"/>
+          <w:kern w:val="0"/>
+          <w:sz w:val="36"/>
+          <w:szCs w:val="36"/>
+          <w:lang w:eastAsia="en-IN"/>
+          <w14:ligatures w14:val="none"/>
+        </w:rPr>
+      </w:pPr>
+      <w:r>
+        <w:rPr>
+          <w:rFonts w:ascii="Roboto" w:eastAsia="Times New Roman" w:hAnsi="Roboto" w:cs="Open Sans"/>
+          <w:color w:val="212121"/>
+          <w:kern w:val="0"/>
+          <w:sz w:val="36"/>
+          <w:szCs w:val="36"/>
+          <w:lang w:eastAsia="en-IN"/>
+          <w14:ligatures w14:val="none"/>
+        </w:rPr>
+        <w:t>Add SPFx Solution to Modern SharePoint Site</w:t>
+      </w:r>
+    </w:p>
+    <w:p>
+      <w:pPr>
+        <w:shd w:val="clear" w:color="auto" w:fill="FFFFFF"/>
+        <w:spacing w:after="0" w:line="240" w:lineRule="auto"/>
+        <w:rPr>
+          <w:rFonts w:ascii="Open Sans" w:eastAsia="Times New Roman" w:hAnsi="Open Sans" w:cs="Open Sans"/>
+          <w:color w:val="212121"/>
+          <w:kern w:val="0"/>
+          <w:sz w:val="24"/>
+          <w:szCs w:val="24"/>
+          <w:lang w:eastAsia="en-IN"/>
+          <w14:ligatures w14:val="none"/>
+        </w:rPr>
+      </w:pPr>
+      <w:r>
+        <w:rPr>
+          <w:rFonts w:ascii="Open Sans" w:eastAsia="Times New Roman" w:hAnsi="Open Sans" w:cs="Open Sans"/>
+          <w:color w:val="212121"/>
+          <w:kern w:val="0"/>
+          <w:sz w:val="24"/>
+          <w:szCs w:val="24"/>
+          <w:lang w:eastAsia="en-IN"/>
+          <w14:ligatures w14:val="none"/>
+        </w:rPr>
+        <w:t>We will add SPFx solution to SP2019 Modern SharePoint site.</w:t>
+      </w:r>
+    </w:p>
+    <w:p>
+      <w:pPr>
+        <w:shd w:val="clear" w:color="auto" w:fill="FFFFFF"/>
+        <w:spacing w:after="0" w:line="240" w:lineRule="auto"/>
+        <w:rPr>
+          <w:rFonts w:ascii="Open Sans" w:eastAsia="Times New Roman" w:hAnsi="Open Sans" w:cs="Open Sans"/>
+          <w:color w:val="212121"/>
+          <w:kern w:val="0"/>
+          <w:sz w:val="24"/>
+          <w:szCs w:val="24"/>
+          <w:lang w:eastAsia="en-IN"/>
+          <w14:ligatures w14:val="none"/>
+        </w:rPr>
+      </w:pPr>
+      <w:r>
+        <w:rPr>
+          <w:rFonts w:ascii="Open Sans" w:eastAsia="Times New Roman" w:hAnsi="Open Sans" w:cs="Open Sans"/>
+          <w:color w:val="212121"/>
+          <w:kern w:val="0"/>
+          <w:sz w:val="24"/>
+          <w:szCs w:val="24"/>
+          <w:lang w:eastAsia="en-IN"/>
+          <w14:ligatures w14:val="none"/>
+        </w:rPr>
+        <w:t>1. Open SharePoint 2019 Modern SharePoint site.</w:t>
+      </w:r>
+    </w:p>
+    <w:p>
+      <w:pPr>
+        <w:shd w:val="clear" w:color="auto" w:fill="FFFFFF"/>
+        <w:spacing w:after="0" w:line="240" w:lineRule="auto"/>
+        <w:rPr>
+          <w:rFonts w:ascii="Open Sans" w:eastAsia="Times New Roman" w:hAnsi="Open Sans" w:cs="Open Sans"/>
+          <w:color w:val="212121"/>
+          <w:kern w:val="0"/>
+          <w:sz w:val="24"/>
+          <w:szCs w:val="24"/>
+          <w:lang w:eastAsia="en-IN"/>
+          <w14:ligatures w14:val="none"/>
+        </w:rPr>
+      </w:pPr>
+      <w:r>
+        <w:rPr>
+          <w:rFonts w:ascii="Open Sans" w:eastAsia="Times New Roman" w:hAnsi="Open Sans" w:cs="Open Sans"/>
+          <w:color w:val="212121"/>
+          <w:kern w:val="0"/>
+          <w:sz w:val="24"/>
+          <w:szCs w:val="24"/>
+          <w:lang w:eastAsia="en-IN"/>
+          <w14:ligatures w14:val="none"/>
+        </w:rPr>
+        <w:t>2. Click cog wheel &gt; Site contents.</w:t>
+      </w:r>
+    </w:p>
+    <w:p>
+      <w:pPr>
+        <w:shd w:val="clear" w:color="auto" w:fill="FFFFFF"/>
+        <w:spacing w:after="0" w:line="240" w:lineRule="auto"/>
+        <w:rPr>
+          <w:rFonts w:ascii="Open Sans" w:eastAsia="Times New Roman" w:hAnsi="Open Sans" w:cs="Open Sans"/>
+          <w:color w:val="212121"/>
+          <w:kern w:val="0"/>
+          <w:sz w:val="24"/>
+          <w:szCs w:val="24"/>
+          <w:lang w:eastAsia="en-IN"/>
+          <w14:ligatures w14:val="none"/>
+        </w:rPr>
+      </w:pPr>
+      <w:r>
+        <w:rPr>
+          <w:rFonts w:ascii="Open Sans" w:eastAsia="Times New Roman" w:hAnsi="Open Sans" w:cs="Open Sans"/>
+          <w:noProof/>
+          <w:color w:val="212121"/>
+          <w:kern w:val="0"/>
+          <w:sz w:val="24"/>
+          <w:szCs w:val="24"/>
+          <w:lang w:eastAsia="en-IN"/>
+          <w14:ligatures w14:val="none"/>
+        </w:rPr>
+        <w:drawing>
+          <wp:inline distT="0" distB="0" distL="0" distR="0" wp14:anchorId="7EA2E882" wp14:editId="5DBBEE6E">
+            <wp:extent cx="4295775" cy="3924300"/>
+            <wp:effectExtent l="0" t="0" r="9525" b="0"/>
+            <wp:docPr id="1302587455" name="Picture 7" descr="A screenshot of a computer&#10;&#10;Description automatically generated"/>
+            <wp:cNvGraphicFramePr>
+              <a:graphicFrameLocks xmlns:a="http://schemas.openxmlformats.org/drawingml/2006/main" noChangeAspect="1"/>
+            </wp:cNvGraphicFramePr>
+            <a:graphic xmlns:a="http://schemas.openxmlformats.org/drawingml/2006/main">
+              <a:graphicData uri="http://schemas.openxmlformats.org/drawingml/2006/picture">
+                <pic:pic xmlns:pic="http://schemas.openxmlformats.org/drawingml/2006/picture">
+                  <pic:nvPicPr>
+                    <pic:cNvPr id="1302587455" name="Picture 7" descr="A screenshot of a computer&#10;&#10;Description automatically generated"/>
+                    <pic:cNvPicPr>
+                      <a:picLocks noChangeAspect="1" noChangeArrowheads="1"/>
+                    </pic:cNvPicPr>
+                  </pic:nvPicPr>
+                  <pic:blipFill>
+                    <a:blip r:embed="rId11">
+                      <a:extLst>
+                        <a:ext uri="{28A0092B-C50C-407E-A947-70E740481C1C}">
+                          <a14:useLocalDpi xmlns:a14="http://schemas.microsoft.com/office/drawing/2010/main" val="0"/>
+                        </a:ext>
+                      </a:extLst>
+                    </a:blip>
+                    <a:srcRect/>
+                    <a:stretch>
+                      <a:fillRect/>
+                    </a:stretch>
+                  </pic:blipFill>
+                  <pic:spPr bwMode="auto">
+                    <a:xfrm>
+                      <a:off x="0" y="0"/>
+                      <a:ext cx="4295775" cy="3924300"/>
+                    </a:xfrm>
+                    <a:prstGeom prst="rect">
+                      <a:avLst/>
+                    </a:prstGeom>
+                    <a:noFill/>
+                    <a:ln>
+                      <a:noFill/>
+                    </a:ln>
+                  </pic:spPr>
+                </pic:pic>
+              </a:graphicData>
+            </a:graphic>
+          </wp:inline>
+        </w:drawing>
+      </w:r>
+      <w:r>
+        <w:rPr>
+          <w:rFonts w:ascii="Open Sans" w:eastAsia="Times New Roman" w:hAnsi="Open Sans" w:cs="Open Sans"/>
+          <w:color w:val="212121"/>
+          <w:kern w:val="0"/>
+          <w:sz w:val="24"/>
+          <w:szCs w:val="24"/>
+          <w:lang w:eastAsia="en-IN"/>
+          <w14:ligatures w14:val="none"/>
+        </w:rPr>
+        <w:t> </w:t>
+      </w:r>
+    </w:p>
+    <w:p>
+      <w:pPr>
+        <w:shd w:val="clear" w:color="auto" w:fill="FFFFFF"/>
+        <w:spacing w:after="0" w:line="240" w:lineRule="auto"/>
+        <w:rPr>
+          <w:rFonts w:ascii="Open Sans" w:eastAsia="Times New Roman" w:hAnsi="Open Sans" w:cs="Open Sans"/>
+          <w:color w:val="212121"/>
+          <w:kern w:val="0"/>
+          <w:sz w:val="24"/>
+          <w:szCs w:val="24"/>
+          <w:lang w:eastAsia="en-IN"/>
+          <w14:ligatures w14:val="none"/>
+        </w:rPr>
+      </w:pPr>
+      <w:r>
+        <w:rPr>
+          <w:rFonts w:ascii="Open Sans" w:eastAsia="Times New Roman" w:hAnsi="Open Sans" w:cs="Open Sans"/>
+          <w:color w:val="212121"/>
+          <w:kern w:val="0"/>
+          <w:sz w:val="24"/>
+          <w:szCs w:val="24"/>
+          <w:lang w:eastAsia="en-IN"/>
+          <w14:ligatures w14:val="none"/>
+        </w:rPr>
+        <w:t> </w:t>
+      </w:r>
+    </w:p>
+    <w:p>
+      <w:pPr>
+        <w:shd w:val="clear" w:color="auto" w:fill="FFFFFF"/>
+        <w:spacing w:after="0" w:line="240" w:lineRule="auto"/>
+        <w:rPr>
+          <w:rFonts w:ascii="Open Sans" w:eastAsia="Times New Roman" w:hAnsi="Open Sans" w:cs="Open Sans"/>
+          <w:color w:val="212121"/>
+          <w:kern w:val="0"/>
+          <w:sz w:val="24"/>
+          <w:szCs w:val="24"/>
+          <w:lang w:eastAsia="en-IN"/>
+          <w14:ligatures w14:val="none"/>
+        </w:rPr>
+      </w:pPr>
+      <w:r>
+        <w:rPr>
+          <w:rFonts w:ascii="Open Sans" w:eastAsia="Times New Roman" w:hAnsi="Open Sans" w:cs="Open Sans"/>
+          <w:color w:val="212121"/>
+          <w:kern w:val="0"/>
+          <w:sz w:val="24"/>
+          <w:szCs w:val="24"/>
+          <w:lang w:eastAsia="en-IN"/>
+          <w14:ligatures w14:val="none"/>
+        </w:rPr>
+        <w:t>3. Click New &gt; App.</w:t>
+      </w:r>
+    </w:p>
+    <w:p>
+      <w:pPr>
+        <w:shd w:val="clear" w:color="auto" w:fill="FFFFFF"/>
+        <w:spacing w:after="0" w:line="240" w:lineRule="auto"/>
+        <w:rPr>
+          <w:rFonts w:ascii="Open Sans" w:eastAsia="Times New Roman" w:hAnsi="Open Sans" w:cs="Open Sans"/>
+          <w:color w:val="212121"/>
+          <w:kern w:val="0"/>
+          <w:sz w:val="24"/>
+          <w:szCs w:val="24"/>
+          <w:lang w:eastAsia="en-IN"/>
+          <w14:ligatures w14:val="none"/>
+        </w:rPr>
+      </w:pPr>
+      <w:r>
+        <w:rPr>
+          <w:rFonts w:ascii="Open Sans" w:eastAsia="Times New Roman" w:hAnsi="Open Sans" w:cs="Open Sans"/>
+          <w:noProof/>
+          <w:color w:val="212121"/>
+          <w:kern w:val="0"/>
+          <w:sz w:val="24"/>
+          <w:szCs w:val="24"/>
+          <w:lang w:eastAsia="en-IN"/>
+          <w14:ligatures w14:val="none"/>
+        </w:rPr>
+        <w:lastRenderedPageBreak/>
+        <w:drawing>
+          <wp:inline distT="0" distB="0" distL="0" distR="0" wp14:anchorId="4ABEB86A" wp14:editId="0DB6DAB7">
+            <wp:extent cx="5731510" cy="3592195"/>
+            <wp:effectExtent l="0" t="0" r="2540" b="8255"/>
+            <wp:docPr id="628938553" name="Picture 6" descr="A screenshot of a computer&#10;&#10;Description automatically generated"/>
+            <wp:cNvGraphicFramePr>
+              <a:graphicFrameLocks xmlns:a="http://schemas.openxmlformats.org/drawingml/2006/main" noChangeAspect="1"/>
+            </wp:cNvGraphicFramePr>
+            <a:graphic xmlns:a="http://schemas.openxmlformats.org/drawingml/2006/main">
+              <a:graphicData uri="http://schemas.openxmlformats.org/drawingml/2006/picture">
+                <pic:pic xmlns:pic="http://schemas.openxmlformats.org/drawingml/2006/picture">
+                  <pic:nvPicPr>
+                    <pic:cNvPr id="628938553" name="Picture 6" descr="A screenshot of a computer&#10;&#10;Description automatically generated"/>
+                    <pic:cNvPicPr>
+                      <a:picLocks noChangeAspect="1" noChangeArrowheads="1"/>
+                    </pic:cNvPicPr>
+                  </pic:nvPicPr>
+                  <pic:blipFill>
+                    <a:blip r:embed="rId12">
+                      <a:extLst>
+                        <a:ext uri="{28A0092B-C50C-407E-A947-70E740481C1C}">
+                          <a14:useLocalDpi xmlns:a14="http://schemas.microsoft.com/office/drawing/2010/main" val="0"/>
+                        </a:ext>
+                      </a:extLst>
+                    </a:blip>
+                    <a:srcRect/>
+                    <a:stretch>
+                      <a:fillRect/>
+                    </a:stretch>
+                  </pic:blipFill>
+                  <pic:spPr bwMode="auto">
+                    <a:xfrm>
+                      <a:off x="0" y="0"/>
+                      <a:ext cx="5731510" cy="3592195"/>
+                    </a:xfrm>
+                    <a:prstGeom prst="rect">
+                      <a:avLst/>
+                    </a:prstGeom>
+                    <a:noFill/>
+                    <a:ln>
+                      <a:noFill/>
+                    </a:ln>
+                  </pic:spPr>
+                </pic:pic>
+              </a:graphicData>
+            </a:graphic>
+          </wp:inline>
+        </w:drawing>
+      </w:r>
+      <w:r>
+        <w:rPr>
+          <w:rFonts w:ascii="Open Sans" w:eastAsia="Times New Roman" w:hAnsi="Open Sans" w:cs="Open Sans"/>
+          <w:color w:val="212121"/>
+          <w:kern w:val="0"/>
+          <w:sz w:val="24"/>
+          <w:szCs w:val="24"/>
+          <w:lang w:eastAsia="en-IN"/>
+          <w14:ligatures w14:val="none"/>
+        </w:rPr>
+        <w:t> </w:t>
+      </w:r>
+    </w:p>
+    <w:p>
+      <w:pPr>
+        <w:shd w:val="clear" w:color="auto" w:fill="FFFFFF"/>
+        <w:spacing w:after="0" w:line="240" w:lineRule="auto"/>
+        <w:rPr>
+          <w:rFonts w:ascii="Open Sans" w:eastAsia="Times New Roman" w:hAnsi="Open Sans" w:cs="Open Sans"/>
+          <w:color w:val="212121"/>
+          <w:kern w:val="0"/>
+          <w:sz w:val="24"/>
+          <w:szCs w:val="24"/>
+          <w:lang w:eastAsia="en-IN"/>
+          <w14:ligatures w14:val="none"/>
+        </w:rPr>
+      </w:pPr>
+      <w:r>
+        <w:rPr>
+          <w:rFonts w:ascii="Open Sans" w:eastAsia="Times New Roman" w:hAnsi="Open Sans" w:cs="Open Sans"/>
+          <w:color w:val="212121"/>
+          <w:kern w:val="0"/>
+          <w:sz w:val="24"/>
+          <w:szCs w:val="24"/>
+          <w:lang w:eastAsia="en-IN"/>
+          <w14:ligatures w14:val="none"/>
+        </w:rPr>
+        <w:t> </w:t>
+      </w:r>
+    </w:p>
+    <w:p>
+      <w:pPr>
+        <w:shd w:val="clear" w:color="auto" w:fill="FFFFFF"/>
+        <w:spacing w:after="0" w:line="240" w:lineRule="auto"/>
+        <w:rPr>
+          <w:rFonts w:ascii="Open Sans" w:eastAsia="Times New Roman" w:hAnsi="Open Sans" w:cs="Open Sans"/>
+          <w:color w:val="212121"/>
+          <w:kern w:val="0"/>
+          <w:sz w:val="24"/>
+          <w:szCs w:val="24"/>
+          <w:lang w:eastAsia="en-IN"/>
+          <w14:ligatures w14:val="none"/>
+        </w:rPr>
+      </w:pPr>
+      <w:r>
+        <w:rPr>
+          <w:rFonts w:ascii="Open Sans" w:eastAsia="Times New Roman" w:hAnsi="Open Sans" w:cs="Open Sans"/>
+          <w:color w:val="212121"/>
+          <w:kern w:val="0"/>
+          <w:sz w:val="24"/>
+          <w:szCs w:val="24"/>
+          <w:lang w:eastAsia="en-IN"/>
+          <w14:ligatures w14:val="none"/>
+        </w:rPr>
+        <w:t>4. Click to add our SPFx solution to the site.</w:t>
+      </w:r>
+    </w:p>
+    <w:p>
+      <w:pPr>
+        <w:shd w:val="clear" w:color="auto" w:fill="FFFFFF"/>
+        <w:spacing w:after="0" w:line="240" w:lineRule="auto"/>
+        <w:rPr>
+          <w:rFonts w:ascii="Open Sans" w:eastAsia="Times New Roman" w:hAnsi="Open Sans" w:cs="Open Sans"/>
+          <w:color w:val="212121"/>
+          <w:kern w:val="0"/>
+          <w:sz w:val="24"/>
+          <w:szCs w:val="24"/>
+          <w:lang w:eastAsia="en-IN"/>
+          <w14:ligatures w14:val="none"/>
+        </w:rPr>
+      </w:pPr>
+      <w:r>
+        <w:rPr>
+          <w:rFonts w:ascii="Open Sans" w:eastAsia="Times New Roman" w:hAnsi="Open Sans" w:cs="Open Sans"/>
+          <w:noProof/>
+          <w:color w:val="212121"/>
+          <w:kern w:val="0"/>
+          <w:sz w:val="24"/>
+          <w:szCs w:val="24"/>
+          <w:lang w:eastAsia="en-IN"/>
+          <w14:ligatures w14:val="none"/>
+        </w:rPr>
+        <w:lastRenderedPageBreak/>
+        <w:drawing>
+          <wp:inline distT="0" distB="0" distL="0" distR="0" wp14:anchorId="11B597A6" wp14:editId="3AF14F69">
+            <wp:extent cx="5731510" cy="4747895"/>
+            <wp:effectExtent l="0" t="0" r="2540" b="0"/>
+            <wp:docPr id="74877708" name="Picture 5" descr="A screenshot of a computer&#10;&#10;Description automatically generated"/>
+            <wp:cNvGraphicFramePr>
+              <a:graphicFrameLocks xmlns:a="http://schemas.openxmlformats.org/drawingml/2006/main" noChangeAspect="1"/>
+            </wp:cNvGraphicFramePr>
+            <a:graphic xmlns:a="http://schemas.openxmlformats.org/drawingml/2006/main">
+              <a:graphicData uri="http://schemas.openxmlformats.org/drawingml/2006/picture">
+                <pic:pic xmlns:pic="http://schemas.openxmlformats.org/drawingml/2006/picture">
+                  <pic:nvPicPr>
+                    <pic:cNvPr id="74877708" name="Picture 5" descr="A screenshot of a computer&#10;&#10;Description automatically generated"/>
+                    <pic:cNvPicPr>
+                      <a:picLocks noChangeAspect="1" noChangeArrowheads="1"/>
+                    </pic:cNvPicPr>
+                  </pic:nvPicPr>
+                  <pic:blipFill>
+                    <a:blip r:embed="rId13">
+                      <a:extLst>
+                        <a:ext uri="{28A0092B-C50C-407E-A947-70E740481C1C}">
+                          <a14:useLocalDpi xmlns:a14="http://schemas.microsoft.com/office/drawing/2010/main" val="0"/>
+                        </a:ext>
+                      </a:extLst>
+                    </a:blip>
+                    <a:srcRect/>
+                    <a:stretch>
+                      <a:fillRect/>
+                    </a:stretch>
+                  </pic:blipFill>
+                  <pic:spPr bwMode="auto">
+                    <a:xfrm>
+                      <a:off x="0" y="0"/>
+                      <a:ext cx="5731510" cy="4747895"/>
+                    </a:xfrm>
+                    <a:prstGeom prst="rect">
+                      <a:avLst/>
+                    </a:prstGeom>
+                    <a:noFill/>
+                    <a:ln>
+                      <a:noFill/>
+                    </a:ln>
+                  </pic:spPr>
+                </pic:pic>
+              </a:graphicData>
+            </a:graphic>
+          </wp:inline>
+        </w:drawing>
+      </w:r>
+      <w:r>
+        <w:rPr>
+          <w:rFonts w:ascii="Open Sans" w:eastAsia="Times New Roman" w:hAnsi="Open Sans" w:cs="Open Sans"/>
+          <w:color w:val="212121"/>
+          <w:kern w:val="0"/>
+          <w:sz w:val="24"/>
+          <w:szCs w:val="24"/>
+          <w:lang w:eastAsia="en-IN"/>
+          <w14:ligatures w14:val="none"/>
+        </w:rPr>
+        <w:t> </w:t>
+      </w:r>
+    </w:p>
+    <w:p>
+      <w:pPr>
+        <w:shd w:val="clear" w:color="auto" w:fill="FFFFFF"/>
+        <w:spacing w:after="0" w:line="240" w:lineRule="auto"/>
+        <w:rPr>
+          <w:rFonts w:ascii="Open Sans" w:eastAsia="Times New Roman" w:hAnsi="Open Sans" w:cs="Open Sans"/>
+          <w:color w:val="212121"/>
+          <w:kern w:val="0"/>
+          <w:sz w:val="24"/>
+          <w:szCs w:val="24"/>
+          <w:lang w:eastAsia="en-IN"/>
+          <w14:ligatures w14:val="none"/>
+        </w:rPr>
+      </w:pPr>
+      <w:r>
+        <w:rPr>
+          <w:rFonts w:ascii="Open Sans" w:eastAsia="Times New Roman" w:hAnsi="Open Sans" w:cs="Open Sans"/>
+          <w:color w:val="212121"/>
+          <w:kern w:val="0"/>
+          <w:sz w:val="24"/>
+          <w:szCs w:val="24"/>
+          <w:lang w:eastAsia="en-IN"/>
+          <w14:ligatures w14:val="none"/>
+        </w:rPr>
+        <w:t> </w:t>
+      </w:r>
+    </w:p>
+    <w:p>
+      <w:pPr>
+        <w:shd w:val="clear" w:color="auto" w:fill="FFFFFF"/>
+        <w:spacing w:after="0" w:line="240" w:lineRule="auto"/>
+        <w:rPr>
+          <w:rFonts w:ascii="Open Sans" w:eastAsia="Times New Roman" w:hAnsi="Open Sans" w:cs="Open Sans"/>
+          <w:color w:val="212121"/>
+          <w:kern w:val="0"/>
+          <w:sz w:val="24"/>
+          <w:szCs w:val="24"/>
+          <w:lang w:eastAsia="en-IN"/>
+          <w14:ligatures w14:val="none"/>
+        </w:rPr>
+      </w:pPr>
+      <w:r>
+        <w:rPr>
+          <w:rFonts w:ascii="Open Sans" w:eastAsia="Times New Roman" w:hAnsi="Open Sans" w:cs="Open Sans"/>
+          <w:color w:val="212121"/>
+          <w:kern w:val="0"/>
+          <w:sz w:val="24"/>
+          <w:szCs w:val="24"/>
+          <w:lang w:eastAsia="en-IN"/>
+          <w14:ligatures w14:val="none"/>
+        </w:rPr>
+        <w:t> </w:t>
+      </w:r>
+    </w:p>
+    <w:p>
+      <w:pPr>
+        <w:shd w:val="clear" w:color="auto" w:fill="FFFFFF"/>
+        <w:spacing w:after="0" w:line="240" w:lineRule="auto"/>
+        <w:rPr>
+          <w:rFonts w:ascii="Open Sans" w:eastAsia="Times New Roman" w:hAnsi="Open Sans" w:cs="Open Sans"/>
+          <w:color w:val="212121"/>
+          <w:kern w:val="0"/>
+          <w:sz w:val="24"/>
+          <w:szCs w:val="24"/>
+          <w:lang w:eastAsia="en-IN"/>
+          <w14:ligatures w14:val="none"/>
+        </w:rPr>
+      </w:pPr>
+      <w:r>
+        <w:rPr>
+          <w:rFonts w:ascii="Open Sans" w:eastAsia="Times New Roman" w:hAnsi="Open Sans" w:cs="Open Sans"/>
+          <w:color w:val="212121"/>
+          <w:kern w:val="0"/>
+          <w:sz w:val="24"/>
+          <w:szCs w:val="24"/>
+          <w:lang w:eastAsia="en-IN"/>
+          <w14:ligatures w14:val="none"/>
+        </w:rPr>
+        <w:t> </w:t>
+      </w:r>
+    </w:p>
+    <w:p>
+      <w:pPr>
+        <w:shd w:val="clear" w:color="auto" w:fill="FFFFFF"/>
+        <w:spacing w:after="0" w:line="240" w:lineRule="auto"/>
+        <w:outlineLvl w:val="1"/>
+        <w:rPr>
+          <w:rFonts w:ascii="Roboto" w:eastAsia="Times New Roman" w:hAnsi="Roboto" w:cs="Open Sans"/>
+          <w:color w:val="212121"/>
+          <w:kern w:val="0"/>
+          <w:sz w:val="36"/>
+          <w:szCs w:val="36"/>
+          <w:lang w:eastAsia="en-IN"/>
+          <w14:ligatures w14:val="none"/>
+        </w:rPr>
+      </w:pPr>
+      <w:r>
+        <w:rPr>
+          <w:rFonts w:ascii="Roboto" w:eastAsia="Times New Roman" w:hAnsi="Roboto" w:cs="Open Sans"/>
+          <w:color w:val="212121"/>
+          <w:kern w:val="0"/>
+          <w:sz w:val="36"/>
+          <w:szCs w:val="36"/>
+          <w:lang w:eastAsia="en-IN"/>
+          <w14:ligatures w14:val="none"/>
+        </w:rPr>
+        <w:t>Add SPFx Web Part to Modern Page</w:t>
+      </w:r>
+    </w:p>
+    <w:p>
+      <w:pPr>
+        <w:shd w:val="clear" w:color="auto" w:fill="FFFFFF"/>
+        <w:spacing w:after="0" w:line="240" w:lineRule="auto"/>
+        <w:rPr>
+          <w:rFonts w:ascii="Open Sans" w:eastAsia="Times New Roman" w:hAnsi="Open Sans" w:cs="Open Sans"/>
+          <w:color w:val="212121"/>
+          <w:kern w:val="0"/>
+          <w:sz w:val="24"/>
+          <w:szCs w:val="24"/>
+          <w:lang w:eastAsia="en-IN"/>
+          <w14:ligatures w14:val="none"/>
+        </w:rPr>
+      </w:pPr>
+      <w:r>
+        <w:rPr>
+          <w:rFonts w:ascii="Open Sans" w:eastAsia="Times New Roman" w:hAnsi="Open Sans" w:cs="Open Sans"/>
+          <w:color w:val="212121"/>
+          <w:kern w:val="0"/>
+          <w:sz w:val="24"/>
+          <w:szCs w:val="24"/>
+          <w:lang w:eastAsia="en-IN"/>
+          <w14:ligatures w14:val="none"/>
+        </w:rPr>
+        <w:t>Once the SPFx solution is successfully deployed to SharePoint site, we will add web part to modern page.</w:t>
+      </w:r>
+    </w:p>
+    <w:p>
+      <w:pPr>
+        <w:shd w:val="clear" w:color="auto" w:fill="FFFFFF"/>
+        <w:spacing w:after="0" w:line="240" w:lineRule="auto"/>
+        <w:rPr>
+          <w:rFonts w:ascii="Open Sans" w:eastAsia="Times New Roman" w:hAnsi="Open Sans" w:cs="Open Sans"/>
+          <w:color w:val="212121"/>
+          <w:kern w:val="0"/>
+          <w:sz w:val="24"/>
+          <w:szCs w:val="24"/>
+          <w:lang w:eastAsia="en-IN"/>
+          <w14:ligatures w14:val="none"/>
+        </w:rPr>
+      </w:pPr>
+      <w:r>
+        <w:rPr>
+          <w:rFonts w:ascii="Open Sans" w:eastAsia="Times New Roman" w:hAnsi="Open Sans" w:cs="Open Sans"/>
+          <w:color w:val="212121"/>
+          <w:kern w:val="0"/>
+          <w:sz w:val="24"/>
+          <w:szCs w:val="24"/>
+          <w:lang w:eastAsia="en-IN"/>
+          <w14:ligatures w14:val="none"/>
+        </w:rPr>
+        <w:t>1. Open existing or create a new modern page.</w:t>
+      </w:r>
+    </w:p>
+    <w:p>
+      <w:pPr>
+        <w:shd w:val="clear" w:color="auto" w:fill="FFFFFF"/>
+        <w:spacing w:after="0" w:line="240" w:lineRule="auto"/>
+        <w:rPr>
+          <w:rFonts w:ascii="Open Sans" w:eastAsia="Times New Roman" w:hAnsi="Open Sans" w:cs="Open Sans"/>
+          <w:color w:val="212121"/>
+          <w:kern w:val="0"/>
+          <w:sz w:val="24"/>
+          <w:szCs w:val="24"/>
+          <w:lang w:eastAsia="en-IN"/>
+          <w14:ligatures w14:val="none"/>
+        </w:rPr>
+      </w:pPr>
+      <w:r>
+        <w:rPr>
+          <w:rFonts w:ascii="Open Sans" w:eastAsia="Times New Roman" w:hAnsi="Open Sans" w:cs="Open Sans"/>
+          <w:noProof/>
+          <w:color w:val="212121"/>
+          <w:kern w:val="0"/>
+          <w:sz w:val="24"/>
+          <w:szCs w:val="24"/>
+          <w:lang w:eastAsia="en-IN"/>
+          <w14:ligatures w14:val="none"/>
+        </w:rPr>
+        <w:lastRenderedPageBreak/>
+        <w:drawing>
+          <wp:inline distT="0" distB="0" distL="0" distR="0" wp14:anchorId="7E87664F" wp14:editId="56803A12">
+            <wp:extent cx="5731510" cy="2764790"/>
+            <wp:effectExtent l="0" t="0" r="2540" b="0"/>
+            <wp:docPr id="616547074" name="Picture 4" descr="A screenshot of a computer&#10;&#10;Description automatically generated"/>
+            <wp:cNvGraphicFramePr>
+              <a:graphicFrameLocks xmlns:a="http://schemas.openxmlformats.org/drawingml/2006/main" noChangeAspect="1"/>
+            </wp:cNvGraphicFramePr>
+            <a:graphic xmlns:a="http://schemas.openxmlformats.org/drawingml/2006/main">
+              <a:graphicData uri="http://schemas.openxmlformats.org/drawingml/2006/picture">
+                <pic:pic xmlns:pic="http://schemas.openxmlformats.org/drawingml/2006/picture">
+                  <pic:nvPicPr>
+                    <pic:cNvPr id="616547074" name="Picture 4" descr="A screenshot of a computer&#10;&#10;Description automatically generated"/>
+                    <pic:cNvPicPr>
+                      <a:picLocks noChangeAspect="1" noChangeArrowheads="1"/>
+                    </pic:cNvPicPr>
+                  </pic:nvPicPr>
+                  <pic:blipFill>
+                    <a:blip r:embed="rId14">
+                      <a:extLst>
+                        <a:ext uri="{28A0092B-C50C-407E-A947-70E740481C1C}">
+                          <a14:useLocalDpi xmlns:a14="http://schemas.microsoft.com/office/drawing/2010/main" val="0"/>
+                        </a:ext>
+                      </a:extLst>
+                    </a:blip>
+                    <a:srcRect/>
+                    <a:stretch>
+                      <a:fillRect/>
+                    </a:stretch>
+                  </pic:blipFill>
+                  <pic:spPr bwMode="auto">
+                    <a:xfrm>
+                      <a:off x="0" y="0"/>
+                      <a:ext cx="5731510" cy="2764790"/>
+                    </a:xfrm>
+                    <a:prstGeom prst="rect">
+                      <a:avLst/>
+                    </a:prstGeom>
+                    <a:noFill/>
+                    <a:ln>
+                      <a:noFill/>
+                    </a:ln>
+                  </pic:spPr>
+                </pic:pic>
+              </a:graphicData>
+            </a:graphic>
+          </wp:inline>
+        </w:drawing>
+      </w:r>
+    </w:p>
+    <w:p>
+      <w:pPr>
+        <w:shd w:val="clear" w:color="auto" w:fill="FFFFFF"/>
+        <w:spacing w:after="0" w:line="240" w:lineRule="auto"/>
+        <w:rPr>
+          <w:rFonts w:ascii="Open Sans" w:eastAsia="Times New Roman" w:hAnsi="Open Sans" w:cs="Open Sans"/>
+          <w:color w:val="212121"/>
+          <w:kern w:val="0"/>
+          <w:sz w:val="24"/>
+          <w:szCs w:val="24"/>
+          <w:lang w:eastAsia="en-IN"/>
+          <w14:ligatures w14:val="none"/>
+        </w:rPr>
+      </w:pPr>
+      <w:r>
+        <w:rPr>
+          <w:rFonts w:ascii="Open Sans" w:eastAsia="Times New Roman" w:hAnsi="Open Sans" w:cs="Open Sans"/>
+          <w:color w:val="212121"/>
+          <w:kern w:val="0"/>
+          <w:sz w:val="24"/>
+          <w:szCs w:val="24"/>
+          <w:lang w:eastAsia="en-IN"/>
+          <w14:ligatures w14:val="none"/>
+        </w:rPr>
+        <w:t> </w:t>
+      </w:r>
+    </w:p>
+    <w:p>
+      <w:pPr>
+        <w:shd w:val="clear" w:color="auto" w:fill="FFFFFF"/>
+        <w:spacing w:after="0" w:line="240" w:lineRule="auto"/>
+        <w:rPr>
+          <w:rFonts w:ascii="Open Sans" w:eastAsia="Times New Roman" w:hAnsi="Open Sans" w:cs="Open Sans"/>
+          <w:color w:val="212121"/>
+          <w:kern w:val="0"/>
+          <w:sz w:val="24"/>
+          <w:szCs w:val="24"/>
+          <w:lang w:eastAsia="en-IN"/>
+          <w14:ligatures w14:val="none"/>
+        </w:rPr>
+      </w:pPr>
+      <w:r>
+        <w:rPr>
+          <w:rFonts w:ascii="Open Sans" w:eastAsia="Times New Roman" w:hAnsi="Open Sans" w:cs="Open Sans"/>
+          <w:color w:val="212121"/>
+          <w:kern w:val="0"/>
+          <w:sz w:val="24"/>
+          <w:szCs w:val="24"/>
+          <w:lang w:eastAsia="en-IN"/>
+          <w14:ligatures w14:val="none"/>
+        </w:rPr>
+        <w:t> </w:t>
+      </w:r>
+    </w:p>
+    <w:p>
+      <w:pPr>
+        <w:shd w:val="clear" w:color="auto" w:fill="FFFFFF"/>
+        <w:spacing w:after="0" w:line="240" w:lineRule="auto"/>
+        <w:rPr>
+          <w:rFonts w:ascii="Open Sans" w:eastAsia="Times New Roman" w:hAnsi="Open Sans" w:cs="Open Sans"/>
+          <w:color w:val="212121"/>
+          <w:kern w:val="0"/>
+          <w:sz w:val="24"/>
+          <w:szCs w:val="24"/>
+          <w:lang w:eastAsia="en-IN"/>
+          <w14:ligatures w14:val="none"/>
+        </w:rPr>
+      </w:pPr>
+      <w:r>
+        <w:rPr>
+          <w:rFonts w:ascii="Open Sans" w:eastAsia="Times New Roman" w:hAnsi="Open Sans" w:cs="Open Sans"/>
+          <w:color w:val="212121"/>
+          <w:kern w:val="0"/>
+          <w:sz w:val="24"/>
+          <w:szCs w:val="24"/>
+          <w:lang w:eastAsia="en-IN"/>
+          <w14:ligatures w14:val="none"/>
+        </w:rPr>
+        <w:t>2. On the column, click + sign to add a web part to page.</w:t>
+      </w:r>
+    </w:p>
+    <w:p>
+      <w:pPr>
+        <w:shd w:val="clear" w:color="auto" w:fill="FFFFFF"/>
+        <w:spacing w:after="0" w:line="240" w:lineRule="auto"/>
+        <w:rPr>
+          <w:rFonts w:ascii="Open Sans" w:eastAsia="Times New Roman" w:hAnsi="Open Sans" w:cs="Open Sans"/>
+          <w:color w:val="212121"/>
+          <w:kern w:val="0"/>
+          <w:sz w:val="24"/>
+          <w:szCs w:val="24"/>
+          <w:lang w:eastAsia="en-IN"/>
+          <w14:ligatures w14:val="none"/>
+        </w:rPr>
+      </w:pPr>
+      <w:r>
+        <w:rPr>
+          <w:rFonts w:ascii="Open Sans" w:eastAsia="Times New Roman" w:hAnsi="Open Sans" w:cs="Open Sans"/>
+          <w:noProof/>
+          <w:color w:val="212121"/>
+          <w:kern w:val="0"/>
+          <w:sz w:val="24"/>
+          <w:szCs w:val="24"/>
+          <w:lang w:eastAsia="en-IN"/>
+          <w14:ligatures w14:val="none"/>
+        </w:rPr>
+        <w:drawing>
+          <wp:inline distT="0" distB="0" distL="0" distR="0" wp14:anchorId="2B6CEEF2" wp14:editId="1040B6F5">
+            <wp:extent cx="5731510" cy="3615690"/>
+            <wp:effectExtent l="0" t="0" r="2540" b="3810"/>
+            <wp:docPr id="54681328" name="Picture 3" descr="A screenshot of a computer&#10;&#10;Description automatically generated"/>
+            <wp:cNvGraphicFramePr>
+              <a:graphicFrameLocks xmlns:a="http://schemas.openxmlformats.org/drawingml/2006/main" noChangeAspect="1"/>
+            </wp:cNvGraphicFramePr>
+            <a:graphic xmlns:a="http://schemas.openxmlformats.org/drawingml/2006/main">
+              <a:graphicData uri="http://schemas.openxmlformats.org/drawingml/2006/picture">
+                <pic:pic xmlns:pic="http://schemas.openxmlformats.org/drawingml/2006/picture">
+                  <pic:nvPicPr>
+                    <pic:cNvPr id="54681328" name="Picture 3" descr="A screenshot of a computer&#10;&#10;Description automatically generated"/>
+                    <pic:cNvPicPr>
+                      <a:picLocks noChangeAspect="1" noChangeArrowheads="1"/>
+                    </pic:cNvPicPr>
+                  </pic:nvPicPr>
+                  <pic:blipFill>
+                    <a:blip r:embed="rId15">
+                      <a:extLst>
+                        <a:ext uri="{28A0092B-C50C-407E-A947-70E740481C1C}">
+                          <a14:useLocalDpi xmlns:a14="http://schemas.microsoft.com/office/drawing/2010/main" val="0"/>
+                        </a:ext>
+                      </a:extLst>
+                    </a:blip>
+                    <a:srcRect/>
+                    <a:stretch>
+                      <a:fillRect/>
+                    </a:stretch>
+                  </pic:blipFill>
+                  <pic:spPr bwMode="auto">
+                    <a:xfrm>
+                      <a:off x="0" y="0"/>
+                      <a:ext cx="5731510" cy="3615690"/>
+                    </a:xfrm>
+                    <a:prstGeom prst="rect">
+                      <a:avLst/>
+                    </a:prstGeom>
+                    <a:noFill/>
+                    <a:ln>
+                      <a:noFill/>
+                    </a:ln>
+                  </pic:spPr>
+                </pic:pic>
+              </a:graphicData>
+            </a:graphic>
+          </wp:inline>
+        </w:drawing>
+      </w:r>
+      <w:r>
+        <w:rPr>
+          <w:rFonts w:ascii="Open Sans" w:eastAsia="Times New Roman" w:hAnsi="Open Sans" w:cs="Open Sans"/>
+          <w:color w:val="212121"/>
+          <w:kern w:val="0"/>
+          <w:sz w:val="24"/>
+          <w:szCs w:val="24"/>
+          <w:lang w:eastAsia="en-IN"/>
+          <w14:ligatures w14:val="none"/>
+        </w:rPr>
+        <w:t> </w:t>
+      </w:r>
+    </w:p>
+    <w:p>
+      <w:pPr>
+        <w:shd w:val="clear" w:color="auto" w:fill="FFFFFF"/>
+        <w:spacing w:after="0" w:line="240" w:lineRule="auto"/>
+        <w:rPr>
+          <w:rFonts w:ascii="Open Sans" w:eastAsia="Times New Roman" w:hAnsi="Open Sans" w:cs="Open Sans"/>
+          <w:color w:val="212121"/>
+          <w:kern w:val="0"/>
+          <w:sz w:val="24"/>
+          <w:szCs w:val="24"/>
+          <w:lang w:eastAsia="en-IN"/>
+          <w14:ligatures w14:val="none"/>
+        </w:rPr>
+      </w:pPr>
+      <w:r>
+        <w:rPr>
+          <w:rFonts w:ascii="Open Sans" w:eastAsia="Times New Roman" w:hAnsi="Open Sans" w:cs="Open Sans"/>
+          <w:color w:val="212121"/>
+          <w:kern w:val="0"/>
+          <w:sz w:val="24"/>
+          <w:szCs w:val="24"/>
+          <w:lang w:eastAsia="en-IN"/>
+          <w14:ligatures w14:val="none"/>
+        </w:rPr>
+        <w:t> </w:t>
+      </w:r>
+    </w:p>
+    <w:p>
+      <w:pPr>
+        <w:shd w:val="clear" w:color="auto" w:fill="FFFFFF"/>
+        <w:spacing w:after="0" w:line="240" w:lineRule="auto"/>
+        <w:rPr>
+          <w:rFonts w:ascii="Open Sans" w:eastAsia="Times New Roman" w:hAnsi="Open Sans" w:cs="Open Sans"/>
+          <w:color w:val="212121"/>
+          <w:kern w:val="0"/>
+          <w:sz w:val="24"/>
+          <w:szCs w:val="24"/>
+          <w:lang w:eastAsia="en-IN"/>
+          <w14:ligatures w14:val="none"/>
+        </w:rPr>
+      </w:pPr>
+      <w:r>
+        <w:rPr>
+          <w:rFonts w:ascii="Open Sans" w:eastAsia="Times New Roman" w:hAnsi="Open Sans" w:cs="Open Sans"/>
+          <w:color w:val="212121"/>
+          <w:kern w:val="0"/>
+          <w:sz w:val="24"/>
+          <w:szCs w:val="24"/>
+          <w:lang w:eastAsia="en-IN"/>
+          <w14:ligatures w14:val="none"/>
+        </w:rPr>
+        <w:t>3. The web part is rendered on the page.</w:t>
+      </w:r>
+    </w:p>
+    <w:p>
+      <w:pPr>
+        <w:shd w:val="clear" w:color="auto" w:fill="FFFFFF"/>
+        <w:spacing w:after="0" w:line="240" w:lineRule="auto"/>
+        <w:rPr>
+          <w:rFonts w:ascii="Open Sans" w:eastAsia="Times New Roman" w:hAnsi="Open Sans" w:cs="Open Sans"/>
+          <w:color w:val="212121"/>
+          <w:kern w:val="0"/>
+          <w:sz w:val="24"/>
+          <w:szCs w:val="24"/>
+          <w:lang w:eastAsia="en-IN"/>
+          <w14:ligatures w14:val="none"/>
+        </w:rPr>
+      </w:pPr>
+      <w:r>
+        <w:rPr>
+          <w:rFonts w:ascii="Open Sans" w:eastAsia="Times New Roman" w:hAnsi="Open Sans" w:cs="Open Sans"/>
+          <w:noProof/>
+          <w:color w:val="212121"/>
+          <w:kern w:val="0"/>
+          <w:sz w:val="24"/>
+          <w:szCs w:val="24"/>
+          <w:lang w:eastAsia="en-IN"/>
+          <w14:ligatures w14:val="none"/>
+        </w:rPr>
+        <w:lastRenderedPageBreak/>
+        <w:drawing>
+          <wp:inline distT="0" distB="0" distL="0" distR="0" wp14:anchorId="0D177257" wp14:editId="1DB7967E">
+            <wp:extent cx="5731510" cy="2708910"/>
+            <wp:effectExtent l="0" t="0" r="2540" b="0"/>
+            <wp:docPr id="410905440" name="Picture 2" descr="A screenshot of a computer&#10;&#10;Description automatically generated"/>
+            <wp:cNvGraphicFramePr>
+              <a:graphicFrameLocks xmlns:a="http://schemas.openxmlformats.org/drawingml/2006/main" noChangeAspect="1"/>
+            </wp:cNvGraphicFramePr>
+            <a:graphic xmlns:a="http://schemas.openxmlformats.org/drawingml/2006/main">
+              <a:graphicData uri="http://schemas.openxmlformats.org/drawingml/2006/picture">
+                <pic:pic xmlns:pic="http://schemas.openxmlformats.org/drawingml/2006/picture">
+                  <pic:nvPicPr>
+                    <pic:cNvPr id="410905440" name="Picture 2" descr="A screenshot of a computer&#10;&#10;Description automatically generated"/>
+                    <pic:cNvPicPr>
+                      <a:picLocks noChangeAspect="1" noChangeArrowheads="1"/>
+                    </pic:cNvPicPr>
+                  </pic:nvPicPr>
+                  <pic:blipFill>
+                    <a:blip r:embed="rId16">
+                      <a:extLst>
+                        <a:ext uri="{28A0092B-C50C-407E-A947-70E740481C1C}">
+                          <a14:useLocalDpi xmlns:a14="http://schemas.microsoft.com/office/drawing/2010/main" val="0"/>
+                        </a:ext>
+                      </a:extLst>
+                    </a:blip>
+                    <a:srcRect/>
+                    <a:stretch>
+                      <a:fillRect/>
+                    </a:stretch>
+                  </pic:blipFill>
+                  <pic:spPr bwMode="auto">
+                    <a:xfrm>
+                      <a:off x="0" y="0"/>
+                      <a:ext cx="5731510" cy="2708910"/>
+                    </a:xfrm>
+                    <a:prstGeom prst="rect">
+                      <a:avLst/>
+                    </a:prstGeom>
+                    <a:noFill/>
+                    <a:ln>
+                      <a:noFill/>
+                    </a:ln>
+                  </pic:spPr>
+                </pic:pic>
+              </a:graphicData>
+            </a:graphic>
+          </wp:inline>
+        </w:drawing>
+      </w:r>
+      <w:r>
+        <w:rPr>
+          <w:rFonts w:ascii="Open Sans" w:eastAsia="Times New Roman" w:hAnsi="Open Sans" w:cs="Open Sans"/>
+          <w:color w:val="212121"/>
+          <w:kern w:val="0"/>
+          <w:sz w:val="24"/>
+          <w:szCs w:val="24"/>
+          <w:lang w:eastAsia="en-IN"/>
+          <w14:ligatures w14:val="none"/>
+        </w:rPr>
+        <w:t> </w:t>
+      </w:r>
+    </w:p>
+    <w:p>
+      <w:pPr>
+        <w:shd w:val="clear" w:color="auto" w:fill="FFFFFF"/>
+        <w:spacing w:after="0" w:line="240" w:lineRule="auto"/>
+        <w:rPr>
+          <w:rFonts w:ascii="Open Sans" w:eastAsia="Times New Roman" w:hAnsi="Open Sans" w:cs="Open Sans"/>
+          <w:color w:val="212121"/>
+          <w:kern w:val="0"/>
+          <w:sz w:val="24"/>
+          <w:szCs w:val="24"/>
+          <w:lang w:eastAsia="en-IN"/>
+          <w14:ligatures w14:val="none"/>
+        </w:rPr>
+      </w:pPr>
+      <w:r>
+        <w:rPr>
+          <w:rFonts w:ascii="Open Sans" w:eastAsia="Times New Roman" w:hAnsi="Open Sans" w:cs="Open Sans"/>
+          <w:color w:val="212121"/>
+          <w:kern w:val="0"/>
+          <w:sz w:val="24"/>
+          <w:szCs w:val="24"/>
+          <w:lang w:eastAsia="en-IN"/>
+          <w14:ligatures w14:val="none"/>
+        </w:rPr>
+        <w:t> </w:t>
+      </w:r>
+    </w:p>
+    <w:p>
+      <w:pPr>
+        <w:shd w:val="clear" w:color="auto" w:fill="FFFFFF"/>
+        <w:spacing w:after="0" w:line="240" w:lineRule="auto"/>
+        <w:rPr>
+          <w:rFonts w:ascii="Open Sans" w:eastAsia="Times New Roman" w:hAnsi="Open Sans" w:cs="Open Sans"/>
+          <w:color w:val="212121"/>
+          <w:kern w:val="0"/>
+          <w:sz w:val="24"/>
+          <w:szCs w:val="24"/>
+          <w:lang w:eastAsia="en-IN"/>
+          <w14:ligatures w14:val="none"/>
+        </w:rPr>
+      </w:pPr>
+      <w:r>
+        <w:rPr>
+          <w:rFonts w:ascii="Open Sans" w:eastAsia="Times New Roman" w:hAnsi="Open Sans" w:cs="Open Sans"/>
+          <w:color w:val="212121"/>
+          <w:kern w:val="0"/>
+          <w:sz w:val="24"/>
+          <w:szCs w:val="24"/>
+          <w:lang w:eastAsia="en-IN"/>
+          <w14:ligatures w14:val="none"/>
+        </w:rPr>
+        <w:t>4. Click F12 to open the developer dashboard and observe the CDN from where the assets are being loaded from.</w:t>
+      </w:r>
+    </w:p>
+    <w:p>
+      <w:pPr>
+        <w:shd w:val="clear" w:color="auto" w:fill="FFFFFF"/>
+        <w:spacing w:after="0" w:line="240" w:lineRule="auto"/>
+        <w:rPr>
+          <w:rFonts w:ascii="Open Sans" w:eastAsia="Times New Roman" w:hAnsi="Open Sans" w:cs="Open Sans"/>
+          <w:color w:val="212121"/>
+          <w:kern w:val="0"/>
+          <w:sz w:val="24"/>
+          <w:szCs w:val="24"/>
+          <w:lang w:eastAsia="en-IN"/>
+          <w14:ligatures w14:val="none"/>
+        </w:rPr>
+      </w:pPr>
+      <w:r>
+        <w:rPr>
+          <w:rFonts w:ascii="Open Sans" w:eastAsia="Times New Roman" w:hAnsi="Open Sans" w:cs="Open Sans"/>
+          <w:noProof/>
+          <w:color w:val="212121"/>
+          <w:kern w:val="0"/>
+          <w:sz w:val="24"/>
+          <w:szCs w:val="24"/>
+          <w:lang w:eastAsia="en-IN"/>
+          <w14:ligatures w14:val="none"/>
+        </w:rPr>
+        <w:drawing>
+          <wp:inline distT="0" distB="0" distL="0" distR="0" wp14:anchorId="578A1E77" wp14:editId="2715302C">
+            <wp:extent cx="5731510" cy="1477645"/>
+            <wp:effectExtent l="0" t="0" r="2540" b="8255"/>
+            <wp:docPr id="2136644253" name="Picture 1" descr="A screenshot of a computer&#10;&#10;Description automatically generated"/>
+            <wp:cNvGraphicFramePr>
+              <a:graphicFrameLocks xmlns:a="http://schemas.openxmlformats.org/drawingml/2006/main" noChangeAspect="1"/>
+            </wp:cNvGraphicFramePr>
+            <a:graphic xmlns:a="http://schemas.openxmlformats.org/drawingml/2006/main">
+              <a:graphicData uri="http://schemas.openxmlformats.org/drawingml/2006/picture">
+                <pic:pic xmlns:pic="http://schemas.openxmlformats.org/drawingml/2006/picture">
+                  <pic:nvPicPr>
+                    <pic:cNvPr id="2136644253" name="Picture 1" descr="A screenshot of a computer&#10;&#10;Description automatically generated"/>
+                    <pic:cNvPicPr>
+                      <a:picLocks noChangeAspect="1" noChangeArrowheads="1"/>
+                    </pic:cNvPicPr>
+                  </pic:nvPicPr>
+                  <pic:blipFill>
+                    <a:blip r:embed="rId17">
+                      <a:extLst>
+                        <a:ext uri="{28A0092B-C50C-407E-A947-70E740481C1C}">
+                          <a14:useLocalDpi xmlns:a14="http://schemas.microsoft.com/office/drawing/2010/main" val="0"/>
+                        </a:ext>
+                      </a:extLst>
+                    </a:blip>
+                    <a:srcRect/>
+                    <a:stretch>
+                      <a:fillRect/>
+                    </a:stretch>
+                  </pic:blipFill>
+                  <pic:spPr bwMode="auto">
+                    <a:xfrm>
+                      <a:off x="0" y="0"/>
+                      <a:ext cx="5731510" cy="1477645"/>
+                    </a:xfrm>
+                    <a:prstGeom prst="rect">
+                      <a:avLst/>
+                    </a:prstGeom>
+                    <a:noFill/>
+                    <a:ln>
+                      <a:noFill/>
+                    </a:ln>
+                  </pic:spPr>
+                </pic:pic>
+              </a:graphicData>
+            </a:graphic>
+          </wp:inline>
+        </w:drawing>
+      </w:r>
+      <w:r>
+        <w:rPr>
+          <w:rFonts w:ascii="Open Sans" w:eastAsia="Times New Roman" w:hAnsi="Open Sans" w:cs="Open Sans"/>
+          <w:color w:val="212121"/>
+          <w:kern w:val="0"/>
+          <w:sz w:val="24"/>
+          <w:szCs w:val="24"/>
+          <w:lang w:eastAsia="en-IN"/>
+          <w14:ligatures w14:val="none"/>
+        </w:rPr>
+        <w:t> </w:t>
       </w:r>
     </w:p>
     <w:p>
@@ -323,6 +3000,119 @@
 <file path=word/numbering.xml><?xml version="1.0" encoding="utf-8"?>
 <w:numbering xmlns:wpc="http://schemas.microsoft.com/office/word/2010/wordprocessingCanvas" xmlns:cx="http://schemas.microsoft.com/office/drawing/2014/chartex" xmlns:cx1="http://schemas.microsoft.com/office/drawing/2015/9/8/chartex" xmlns:cx2="http://schemas.microsoft.com/office/drawing/2015/10/21/chartex" xmlns:cx3="http://schemas.microsoft.com/office/drawing/2016/5/9/chartex" xmlns:cx4="http://schemas.microsoft.com/office/drawing/2016/5/10/chartex" xmlns:cx5="http://schemas.microsoft.com/office/drawing/2016/5/11/chartex" xmlns:cx6="http://schemas.microsoft.com/office/drawing/2016/5/12/chartex" xmlns:cx7="http://schemas.microsoft.com/office/drawing/2016/5/13/chartex" xmlns:cx8="http://schemas.microsoft.com/office/drawing/2016/5/14/chartex" xmlns:mc="http://schemas.openxmlformats.org/markup-compatibility/2006" xmlns:aink="http://schemas.microsoft.com/office/drawing/2016/ink" xmlns:am3d="http://schemas.microsoft.com/office/drawing/2017/model3d" xmlns:o="urn:schemas-microsoft-com:office:office" xmlns:oel="http://schemas.microsoft.com/office/2019/extlst" xmlns:r="http://schemas.openxmlformats.org/officeDocument/2006/relationships" xmlns:m="http://schemas.openxmlformats.org/officeDocument/2006/math" xmlns:v="urn:schemas-microsoft-com:vml" xmlns:wp14="http://schemas.microsoft.com/office/word/2010/wordprocessingDrawing" xmlns:wp="http://schemas.openxmlformats.org/drawingml/2006/wordprocessingDrawing" xmlns:w10="urn:schemas-microsoft-com:office:word" xmlns:w="http://schemas.openxmlformats.org/wordprocessingml/2006/main" xmlns:w14="http://schemas.microsoft.com/office/word/2010/wordml" xmlns:w15="http://schemas.microsoft.com/office/word/2012/wordml" xmlns:w16cex="http://schemas.microsoft.com/office/word/2018/wordml/cex" xmlns:w16cid="http://schemas.microsoft.com/office/word/2016/wordml/cid" xmlns:w16="http://schemas.microsoft.com/office/word/2018/wordml" xmlns:w16du="http://schemas.microsoft.com/office/word/2023/wordml/word16du" xmlns:w16sdtdh="http://schemas.microsoft.com/office/word/2020/wordml/sdtdatahash" xmlns:w16se="http://schemas.microsoft.com/office/word/2015/wordml/symex" xmlns:wpg="http://schemas.microsoft.com/office/word/2010/wordprocessingGroup" xmlns:wpi="http://schemas.microsoft.com/office/word/2010/wordprocessingInk" xmlns:wne="http://schemas.microsoft.com/office/word/2006/wordml" xmlns:wps="http://schemas.microsoft.com/office/word/2010/wordprocessingShape" mc:Ignorable="w14 w15 w16se w16cid w16 w16cex w16sdtdh w16du wp14">
   <w:abstractNum w:abstractNumId="0" w15:restartNumberingAfterBreak="0">
+    <w:nsid w:val="00C656A2"/>
+    <w:multiLevelType w:val="multilevel"/>
+    <w:tmpl w:val="A41C72A8"/>
+    <w:lvl w:ilvl="0">
+      <w:start w:val="1"/>
+      <w:numFmt w:val="decimal"/>
+      <w:lvlText w:val="%1."/>
+      <w:lvlJc w:val="left"/>
+      <w:pPr>
+        <w:tabs>
+          <w:tab w:val="num" w:pos="720"/>
+        </w:tabs>
+        <w:ind w:left="720" w:hanging="360"/>
+      </w:pPr>
+    </w:lvl>
+    <w:lvl w:ilvl="1" w:tentative="1">
+      <w:start w:val="1"/>
+      <w:numFmt w:val="decimal"/>
+      <w:lvlText w:val="%2."/>
+      <w:lvlJc w:val="left"/>
+      <w:pPr>
+        <w:tabs>
+          <w:tab w:val="num" w:pos="1440"/>
+        </w:tabs>
+        <w:ind w:left="1440" w:hanging="360"/>
+      </w:pPr>
+    </w:lvl>
+    <w:lvl w:ilvl="2" w:tentative="1">
+      <w:start w:val="1"/>
+      <w:numFmt w:val="decimal"/>
+      <w:lvlText w:val="%3."/>
+      <w:lvlJc w:val="left"/>
+      <w:pPr>
+        <w:tabs>
+          <w:tab w:val="num" w:pos="2160"/>
+        </w:tabs>
+        <w:ind w:left="2160" w:hanging="360"/>
+      </w:pPr>
+    </w:lvl>
+    <w:lvl w:ilvl="3" w:tentative="1">
+      <w:start w:val="1"/>
+      <w:numFmt w:val="decimal"/>
+      <w:lvlText w:val="%4."/>
+      <w:lvlJc w:val="left"/>
+      <w:pPr>
+        <w:tabs>
+          <w:tab w:val="num" w:pos="2880"/>
+        </w:tabs>
+        <w:ind w:left="2880" w:hanging="360"/>
+      </w:pPr>
+    </w:lvl>
+    <w:lvl w:ilvl="4" w:tentative="1">
+      <w:start w:val="1"/>
+      <w:numFmt w:val="decimal"/>
+      <w:lvlText w:val="%5."/>
+      <w:lvlJc w:val="left"/>
+      <w:pPr>
+        <w:tabs>
+          <w:tab w:val="num" w:pos="3600"/>
+        </w:tabs>
+        <w:ind w:left="3600" w:hanging="360"/>
+      </w:pPr>
+    </w:lvl>
+    <w:lvl w:ilvl="5" w:tentative="1">
+      <w:start w:val="1"/>
+      <w:numFmt w:val="decimal"/>
+      <w:lvlText w:val="%6."/>
+      <w:lvlJc w:val="left"/>
+      <w:pPr>
+        <w:tabs>
+          <w:tab w:val="num" w:pos="4320"/>
+        </w:tabs>
+        <w:ind w:left="4320" w:hanging="360"/>
+      </w:pPr>
+    </w:lvl>
+    <w:lvl w:ilvl="6" w:tentative="1">
+      <w:start w:val="1"/>
+      <w:numFmt w:val="decimal"/>
+      <w:lvlText w:val="%7."/>
+      <w:lvlJc w:val="left"/>
+      <w:pPr>
+        <w:tabs>
+          <w:tab w:val="num" w:pos="5040"/>
+        </w:tabs>
+        <w:ind w:left="5040" w:hanging="360"/>
+      </w:pPr>
+    </w:lvl>
+    <w:lvl w:ilvl="7" w:tentative="1">
+      <w:start w:val="1"/>
+      <w:numFmt w:val="decimal"/>
+      <w:lvlText w:val="%8."/>
+      <w:lvlJc w:val="left"/>
+      <w:pPr>
+        <w:tabs>
+          <w:tab w:val="num" w:pos="5760"/>
+        </w:tabs>
+        <w:ind w:left="5760" w:hanging="360"/>
+      </w:pPr>
+    </w:lvl>
+    <w:lvl w:ilvl="8" w:tentative="1">
+      <w:start w:val="1"/>
+      <w:numFmt w:val="decimal"/>
+      <w:lvlText w:val="%9."/>
+      <w:lvlJc w:val="left"/>
+      <w:pPr>
+        <w:tabs>
+          <w:tab w:val="num" w:pos="6480"/>
+        </w:tabs>
+        <w:ind w:left="6480" w:hanging="360"/>
+      </w:pPr>
+    </w:lvl>
+  </w:abstractNum>
+  <w:abstractNum w:abstractNumId="1" w15:restartNumberingAfterBreak="0">
     <w:nsid w:val="24B60A47"/>
     <w:multiLevelType w:val="multilevel"/>
     <w:tmpl w:val="F5F2CA4C"/>
@@ -435,7 +3225,7 @@
       </w:pPr>
     </w:lvl>
   </w:abstractNum>
-  <w:abstractNum w:abstractNumId="1" w15:restartNumberingAfterBreak="0">
+  <w:abstractNum w:abstractNumId="2" w15:restartNumberingAfterBreak="0">
     <w:nsid w:val="3ADB2ABA"/>
     <w:multiLevelType w:val="multilevel"/>
     <w:tmpl w:val="D8D64568"/>
@@ -548,7 +3338,7 @@
       </w:pPr>
     </w:lvl>
   </w:abstractNum>
-  <w:abstractNum w:abstractNumId="2" w15:restartNumberingAfterBreak="0">
+  <w:abstractNum w:abstractNumId="3" w15:restartNumberingAfterBreak="0">
     <w:nsid w:val="586C7A53"/>
     <w:multiLevelType w:val="multilevel"/>
     <w:tmpl w:val="0E425DEE"/>
@@ -697,7 +3487,120 @@
       </w:rPr>
     </w:lvl>
   </w:abstractNum>
-  <w:abstractNum w:abstractNumId="3" w15:restartNumberingAfterBreak="0">
+  <w:abstractNum w:abstractNumId="4" w15:restartNumberingAfterBreak="0">
+    <w:nsid w:val="60AC734D"/>
+    <w:multiLevelType w:val="multilevel"/>
+    <w:tmpl w:val="2B245236"/>
+    <w:lvl w:ilvl="0">
+      <w:start w:val="1"/>
+      <w:numFmt w:val="decimal"/>
+      <w:lvlText w:val="%1."/>
+      <w:lvlJc w:val="left"/>
+      <w:pPr>
+        <w:tabs>
+          <w:tab w:val="num" w:pos="720"/>
+        </w:tabs>
+        <w:ind w:left="720" w:hanging="360"/>
+      </w:pPr>
+    </w:lvl>
+    <w:lvl w:ilvl="1" w:tentative="1">
+      <w:start w:val="1"/>
+      <w:numFmt w:val="decimal"/>
+      <w:lvlText w:val="%2."/>
+      <w:lvlJc w:val="left"/>
+      <w:pPr>
+        <w:tabs>
+          <w:tab w:val="num" w:pos="1440"/>
+        </w:tabs>
+        <w:ind w:left="1440" w:hanging="360"/>
+      </w:pPr>
+    </w:lvl>
+    <w:lvl w:ilvl="2" w:tentative="1">
+      <w:start w:val="1"/>
+      <w:numFmt w:val="decimal"/>
+      <w:lvlText w:val="%3."/>
+      <w:lvlJc w:val="left"/>
+      <w:pPr>
+        <w:tabs>
+          <w:tab w:val="num" w:pos="2160"/>
+        </w:tabs>
+        <w:ind w:left="2160" w:hanging="360"/>
+      </w:pPr>
+    </w:lvl>
+    <w:lvl w:ilvl="3" w:tentative="1">
+      <w:start w:val="1"/>
+      <w:numFmt w:val="decimal"/>
+      <w:lvlText w:val="%4."/>
+      <w:lvlJc w:val="left"/>
+      <w:pPr>
+        <w:tabs>
+          <w:tab w:val="num" w:pos="2880"/>
+        </w:tabs>
+        <w:ind w:left="2880" w:hanging="360"/>
+      </w:pPr>
+    </w:lvl>
+    <w:lvl w:ilvl="4" w:tentative="1">
+      <w:start w:val="1"/>
+      <w:numFmt w:val="decimal"/>
+      <w:lvlText w:val="%5."/>
+      <w:lvlJc w:val="left"/>
+      <w:pPr>
+        <w:tabs>
+          <w:tab w:val="num" w:pos="3600"/>
+        </w:tabs>
+        <w:ind w:left="3600" w:hanging="360"/>
+      </w:pPr>
+    </w:lvl>
+    <w:lvl w:ilvl="5" w:tentative="1">
+      <w:start w:val="1"/>
+      <w:numFmt w:val="decimal"/>
+      <w:lvlText w:val="%6."/>
+      <w:lvlJc w:val="left"/>
+      <w:pPr>
+        <w:tabs>
+          <w:tab w:val="num" w:pos="4320"/>
+        </w:tabs>
+        <w:ind w:left="4320" w:hanging="360"/>
+      </w:pPr>
+    </w:lvl>
+    <w:lvl w:ilvl="6" w:tentative="1">
+      <w:start w:val="1"/>
+      <w:numFmt w:val="decimal"/>
+      <w:lvlText w:val="%7."/>
+      <w:lvlJc w:val="left"/>
+      <w:pPr>
+        <w:tabs>
+          <w:tab w:val="num" w:pos="5040"/>
+        </w:tabs>
+        <w:ind w:left="5040" w:hanging="360"/>
+      </w:pPr>
+    </w:lvl>
+    <w:lvl w:ilvl="7" w:tentative="1">
+      <w:start w:val="1"/>
+      <w:numFmt w:val="decimal"/>
+      <w:lvlText w:val="%8."/>
+      <w:lvlJc w:val="left"/>
+      <w:pPr>
+        <w:tabs>
+          <w:tab w:val="num" w:pos="5760"/>
+        </w:tabs>
+        <w:ind w:left="5760" w:hanging="360"/>
+      </w:pPr>
+    </w:lvl>
+    <w:lvl w:ilvl="8" w:tentative="1">
+      <w:start w:val="1"/>
+      <w:numFmt w:val="decimal"/>
+      <w:lvlText w:val="%9."/>
+      <w:lvlJc w:val="left"/>
+      <w:pPr>
+        <w:tabs>
+          <w:tab w:val="num" w:pos="6480"/>
+        </w:tabs>
+        <w:ind w:left="6480" w:hanging="360"/>
+      </w:pPr>
+    </w:lvl>
+  </w:abstractNum>
+  <w:abstractNum w:abstractNumId="5" w15:restartNumberingAfterBreak="0">
     <w:nsid w:val="77AB3075"/>
     <w:multiLevelType w:val="multilevel"/>
     <w:tmpl w:val="894EEAF4"/>
@@ -810,7 +3713,7 @@
       </w:pPr>
     </w:lvl>
   </w:abstractNum>
-  <w:abstractNum w:abstractNumId="4" w15:restartNumberingAfterBreak="0">
+  <w:abstractNum w:abstractNumId="6" w15:restartNumberingAfterBreak="0">
     <w:nsid w:val="7C7557B9"/>
     <w:multiLevelType w:val="multilevel"/>
     <w:tmpl w:val="49E2D5A6"/>
@@ -924,19 +3827,25 @@
     </w:lvl>
   </w:abstractNum>
   <w:num w:numId="1" w16cid:durableId="2129736285">
+    <w:abstractNumId w:val="3"/>
+  </w:num>
+  <w:num w:numId="2" w16cid:durableId="1902207754">
+    <w:abstractNumId w:val="6"/>
+  </w:num>
+  <w:num w:numId="3" w16cid:durableId="319702355">
     <w:abstractNumId w:val="2"/>
   </w:num>
-  <w:num w:numId="2" w16cid:durableId="1902207754">
-    <w:abstractNumId w:val="4"/>
-  </w:num>
-  <w:num w:numId="3" w16cid:durableId="319702355">
+  <w:num w:numId="4" w16cid:durableId="1023673272">
     <w:abstractNumId w:val="1"/>
   </w:num>
-  <w:num w:numId="4" w16cid:durableId="1023673272">
+  <w:num w:numId="5" w16cid:durableId="597562512">
+    <w:abstractNumId w:val="5"/>
+  </w:num>
+  <w:num w:numId="6" w16cid:durableId="98254953">
     <w:abstractNumId w:val="0"/>
   </w:num>
-  <w:num w:numId="5" w16cid:durableId="597562512">
-    <w:abstractNumId w:val="3"/>
+  <w:num w:numId="7" w16cid:durableId="688720702">
+    <w:abstractNumId w:val="4"/>
   </w:num>
 </w:numbering>
 </file>

--- a/Labs/30 Create a SPFx Webpart for SharePoint 2019.docx
+++ b/Labs/30 Create a SPFx Webpart for SharePoint 2019.docx
@@ -44,6 +44,42 @@
     <w:p>
       <w:pPr>
         <w:rPr>
+          <w:rStyle w:val="Strong"/>
+          <w:rFonts w:ascii="Calibri" w:hAnsi="Calibri" w:cs="Calibri"/>
+          <w:color w:val="212121"/>
+          <w:sz w:val="56"/>
+          <w:szCs w:val="56"/>
+          <w:shd w:val="clear" w:color="auto" w:fill="FFFFFF"/>
+        </w:rPr>
+      </w:pPr>
+      <w:r>
+        <w:rPr>
+          <w:rStyle w:val="Strong"/>
+          <w:rFonts w:ascii="Calibri" w:hAnsi="Calibri" w:cs="Calibri"/>
+          <w:color w:val="212121"/>
+          <w:sz w:val="56"/>
+          <w:szCs w:val="56"/>
+          <w:highlight w:val="yellow"/>
+          <w:shd w:val="clear" w:color="auto" w:fill="FFFFFF"/>
+        </w:rPr>
+        <w:t>*</w:t>
+      </w:r>
+      <w:r>
+        <w:rPr>
+          <w:rStyle w:val="Strong"/>
+          <w:rFonts w:ascii="Calibri" w:hAnsi="Calibri" w:cs="Calibri"/>
+          <w:color w:val="212121"/>
+          <w:sz w:val="56"/>
+          <w:szCs w:val="56"/>
+          <w:highlight w:val="yellow"/>
+          <w:shd w:val="clear" w:color="auto" w:fill="FFFFFF"/>
+        </w:rPr>
+        <w:t>One-time activity</w:t>
+      </w:r>
+    </w:p>
+    <w:p>
+      <w:pPr>
+        <w:rPr>
           <w:rFonts w:ascii="Calibri" w:eastAsia="Times New Roman" w:hAnsi="Calibri" w:cs="Calibri"/>
           <w:b/>
           <w:bCs/>
@@ -88,6 +124,81 @@
     <w:p>
       <w:pPr>
         <w:rPr>
+          <w:rFonts w:ascii="Calibri" w:eastAsia="Times New Roman" w:hAnsi="Calibri" w:cs="Calibri"/>
+          <w:b/>
+          <w:bCs/>
+          <w:kern w:val="0"/>
+          <w:sz w:val="32"/>
+          <w:szCs w:val="32"/>
+          <w:highlight w:val="yellow"/>
+          <w:lang w:eastAsia="en-IN"/>
+          <w14:ligatures w14:val="none"/>
+        </w:rPr>
+      </w:pPr>
+      <w:proofErr w:type="spellStart"/>
+      <w:r>
+        <w:rPr>
+          <w:rFonts w:ascii="Calibri" w:eastAsia="Times New Roman" w:hAnsi="Calibri" w:cs="Calibri"/>
+          <w:b/>
+          <w:bCs/>
+          <w:kern w:val="0"/>
+          <w:sz w:val="32"/>
+          <w:szCs w:val="32"/>
+          <w:highlight w:val="yellow"/>
+          <w:lang w:eastAsia="en-IN"/>
+          <w14:ligatures w14:val="none"/>
+        </w:rPr>
+        <w:t>npm</w:t>
+      </w:r>
+      <w:proofErr w:type="spellEnd"/>
+      <w:r>
+        <w:rPr>
+          <w:rFonts w:ascii="Calibri" w:eastAsia="Times New Roman" w:hAnsi="Calibri" w:cs="Calibri"/>
+          <w:b/>
+          <w:bCs/>
+          <w:kern w:val="0"/>
+          <w:sz w:val="32"/>
+          <w:szCs w:val="32"/>
+          <w:highlight w:val="yellow"/>
+          <w:lang w:eastAsia="en-IN"/>
+          <w14:ligatures w14:val="none"/>
+        </w:rPr>
+        <w:t xml:space="preserve"> uninstall -g </w:t>
+      </w:r>
+      <w:proofErr w:type="spellStart"/>
+      <w:r>
+        <w:rPr>
+          <w:rFonts w:ascii="Calibri" w:eastAsia="Times New Roman" w:hAnsi="Calibri" w:cs="Calibri"/>
+          <w:b/>
+          <w:bCs/>
+          <w:kern w:val="0"/>
+          <w:sz w:val="32"/>
+          <w:szCs w:val="32"/>
+          <w:highlight w:val="yellow"/>
+          <w:lang w:eastAsia="en-IN"/>
+          <w14:ligatures w14:val="none"/>
+        </w:rPr>
+        <w:t>yo</w:t>
+      </w:r>
+      <w:proofErr w:type="spellEnd"/>
+      <w:r>
+        <w:rPr>
+          <w:rFonts w:ascii="Calibri" w:eastAsia="Times New Roman" w:hAnsi="Calibri" w:cs="Calibri"/>
+          <w:b/>
+          <w:bCs/>
+          <w:kern w:val="0"/>
+          <w:sz w:val="32"/>
+          <w:szCs w:val="32"/>
+          <w:highlight w:val="yellow"/>
+          <w:lang w:eastAsia="en-IN"/>
+          <w14:ligatures w14:val="none"/>
+        </w:rPr>
+        <w:t xml:space="preserve"> gulp</w:t>
+      </w:r>
+    </w:p>
+    <w:p>
+      <w:pPr>
+        <w:rPr>
           <w:rStyle w:val="Strong"/>
           <w:rFonts w:ascii="Calibri" w:hAnsi="Calibri" w:cs="Calibri"/>
           <w:color w:val="212121"/>
@@ -114,8 +225,38 @@
           <w:highlight w:val="yellow"/>
           <w:shd w:val="clear" w:color="auto" w:fill="FFFFFF"/>
         </w:rPr>
-        <w:t xml:space="preserve"> install gulp-cli@2.3.0 yo@3 @microsoft/generator-sharepoint@1.10.0 --global</w:t>
-      </w:r>
+        <w:t xml:space="preserve"> install gulp-cli@2.3.0 yo@3 @microsoft/generator-sharepoint@1.10.0 </w:t>
+      </w:r>
+      <w:r>
+        <w:rPr>
+          <w:rStyle w:val="Strong"/>
+          <w:rFonts w:ascii="Calibri" w:hAnsi="Calibri" w:cs="Calibri"/>
+          <w:color w:val="212121"/>
+          <w:highlight w:val="yellow"/>
+          <w:shd w:val="clear" w:color="auto" w:fill="FFFFFF"/>
+        </w:rPr>
+        <w:t>–</w:t>
+      </w:r>
+      <w:r>
+        <w:rPr>
+          <w:rStyle w:val="Strong"/>
+          <w:rFonts w:ascii="Calibri" w:hAnsi="Calibri" w:cs="Calibri"/>
+          <w:color w:val="212121"/>
+          <w:highlight w:val="yellow"/>
+          <w:shd w:val="clear" w:color="auto" w:fill="FFFFFF"/>
+        </w:rPr>
+        <w:t>global</w:t>
+      </w:r>
+    </w:p>
+    <w:p>
+      <w:pPr>
+        <w:rPr>
+          <w:rStyle w:val="Strong"/>
+          <w:rFonts w:ascii="Calibri" w:hAnsi="Calibri" w:cs="Calibri"/>
+          <w:color w:val="212121"/>
+          <w:shd w:val="clear" w:color="auto" w:fill="FFFFFF"/>
+        </w:rPr>
+      </w:pPr>
     </w:p>
     <w:p>
       <w:pPr>
@@ -389,6 +530,7 @@
         <w:rPr>
           <w:rStyle w:val="Strong"/>
           <w:rFonts w:ascii="Calibri" w:hAnsi="Calibri" w:cs="Calibri"/>
+          <w:noProof/>
           <w:color w:val="212121"/>
           <w:shd w:val="clear" w:color="auto" w:fill="FFFFFF"/>
         </w:rPr>
@@ -473,13 +615,15 @@
       <w:r>
         <w:rPr>
           <w:rFonts w:ascii="Open Sans" w:eastAsia="Times New Roman" w:hAnsi="Open Sans" w:cs="Open Sans"/>
-          <w:color w:val="212121"/>
-          <w:kern w:val="0"/>
-          <w:sz w:val="24"/>
-          <w:szCs w:val="24"/>
-          <w:lang w:eastAsia="en-IN"/>
-          <w14:ligatures w14:val="none"/>
-        </w:rPr>
+          <w:noProof/>
+          <w:color w:val="212121"/>
+          <w:kern w:val="0"/>
+          <w:sz w:val="24"/>
+          <w:szCs w:val="24"/>
+          <w:lang w:eastAsia="en-IN"/>
+          <w14:ligatures w14:val="none"/>
+        </w:rPr>
+        <w:lastRenderedPageBreak/>
         <w:drawing>
           <wp:inline distT="0" distB="0" distL="0" distR="0" wp14:anchorId="66632C99" wp14:editId="263CFCDB">
             <wp:extent cx="5731510" cy="1751965"/>
@@ -610,16 +754,7 @@
           <w:color w:val="212121"/>
           <w:shd w:val="clear" w:color="auto" w:fill="FFFFFF"/>
         </w:rPr>
-        <w:lastRenderedPageBreak/>
-        <w:t>7.</w:t>
-      </w:r>
-      <w:r>
-        <w:rPr>
-          <w:rFonts w:ascii="Open Sans" w:hAnsi="Open Sans" w:cs="Open Sans"/>
-          <w:color w:val="212121"/>
-          <w:shd w:val="clear" w:color="auto" w:fill="FFFFFF"/>
-        </w:rPr>
-        <w:t>In the command prompt type below command to open the solution in code editor of your choice.</w:t>
+        <w:t>7.In the command prompt type below command to open the solution in code editor of your choice.</w:t>
       </w:r>
     </w:p>
     <w:p>
@@ -671,6 +806,7 @@
         <w:rPr>
           <w:rStyle w:val="Strong"/>
           <w:rFonts w:ascii="Calibri" w:hAnsi="Calibri" w:cs="Calibri"/>
+          <w:noProof/>
           <w:color w:val="212121"/>
           <w:shd w:val="clear" w:color="auto" w:fill="FFFFFF"/>
         </w:rPr>
@@ -792,9 +928,11 @@
         <w:rPr>
           <w:rStyle w:val="Strong"/>
           <w:rFonts w:ascii="Calibri" w:hAnsi="Calibri" w:cs="Calibri"/>
+          <w:noProof/>
           <w:color w:val="212121"/>
           <w:shd w:val="clear" w:color="auto" w:fill="FFFFFF"/>
         </w:rPr>
+        <w:lastRenderedPageBreak/>
         <w:drawing>
           <wp:inline distT="0" distB="0" distL="0" distR="0" wp14:anchorId="0B7A1FC8" wp14:editId="38B032BA">
             <wp:extent cx="5731510" cy="2301875"/>
@@ -867,7 +1005,6 @@
           <w:lang w:eastAsia="en-IN"/>
           <w14:ligatures w14:val="none"/>
         </w:rPr>
-        <w:lastRenderedPageBreak/>
         <w:t>Prepare the Package</w:t>
       </w:r>
     </w:p>
@@ -1588,6 +1725,7 @@
           <w:lang w:eastAsia="en-IN"/>
           <w14:ligatures w14:val="none"/>
         </w:rPr>
+        <w:lastRenderedPageBreak/>
         <w:drawing>
           <wp:inline distT="0" distB="0" distL="0" distR="0" wp14:anchorId="4CADFFBD" wp14:editId="0E61A19E">
             <wp:extent cx="5731510" cy="2621915"/>
@@ -1690,7 +1828,6 @@
           <w:lang w:eastAsia="en-IN"/>
           <w14:ligatures w14:val="none"/>
         </w:rPr>
-        <w:lastRenderedPageBreak/>
         <w:drawing>
           <wp:inline distT="0" distB="0" distL="0" distR="0" wp14:anchorId="4A38C323" wp14:editId="5281EF08">
             <wp:extent cx="5731510" cy="2070735"/>
@@ -1941,6 +2078,7 @@
           <w:lang w:eastAsia="en-IN"/>
           <w14:ligatures w14:val="none"/>
         </w:rPr>
+        <w:lastRenderedPageBreak/>
         <w:drawing>
           <wp:inline distT="0" distB="0" distL="0" distR="0" wp14:anchorId="7EA2E882" wp14:editId="5DBBEE6E">
             <wp:extent cx="4295775" cy="3924300"/>
@@ -2082,7 +2220,6 @@
           <w:lang w:eastAsia="en-IN"/>
           <w14:ligatures w14:val="none"/>
         </w:rPr>
-        <w:lastRenderedPageBreak/>
         <w:drawing>
           <wp:inline distT="0" distB="0" distL="0" distR="0" wp14:anchorId="4ABEB86A" wp14:editId="0DB6DAB7">
             <wp:extent cx="5731510" cy="3592195"/>

--- a/Labs/30 Create a SPFx Webpart for SharePoint 2019.docx
+++ b/Labs/30 Create a SPFx Webpart for SharePoint 2019.docx
@@ -135,7 +135,6 @@
           <w14:ligatures w14:val="none"/>
         </w:rPr>
       </w:pPr>
-      <w:proofErr w:type="spellStart"/>
       <w:r>
         <w:rPr>
           <w:rFonts w:ascii="Calibri" w:eastAsia="Times New Roman" w:hAnsi="Calibri" w:cs="Calibri"/>
@@ -148,52 +147,7 @@
           <w:lang w:eastAsia="en-IN"/>
           <w14:ligatures w14:val="none"/>
         </w:rPr>
-        <w:t>npm</w:t>
-      </w:r>
-      <w:proofErr w:type="spellEnd"/>
-      <w:r>
-        <w:rPr>
-          <w:rFonts w:ascii="Calibri" w:eastAsia="Times New Roman" w:hAnsi="Calibri" w:cs="Calibri"/>
-          <w:b/>
-          <w:bCs/>
-          <w:kern w:val="0"/>
-          <w:sz w:val="32"/>
-          <w:szCs w:val="32"/>
-          <w:highlight w:val="yellow"/>
-          <w:lang w:eastAsia="en-IN"/>
-          <w14:ligatures w14:val="none"/>
-        </w:rPr>
-        <w:t xml:space="preserve"> uninstall -g </w:t>
-      </w:r>
-      <w:proofErr w:type="spellStart"/>
-      <w:r>
-        <w:rPr>
-          <w:rFonts w:ascii="Calibri" w:eastAsia="Times New Roman" w:hAnsi="Calibri" w:cs="Calibri"/>
-          <w:b/>
-          <w:bCs/>
-          <w:kern w:val="0"/>
-          <w:sz w:val="32"/>
-          <w:szCs w:val="32"/>
-          <w:highlight w:val="yellow"/>
-          <w:lang w:eastAsia="en-IN"/>
-          <w14:ligatures w14:val="none"/>
-        </w:rPr>
-        <w:t>yo</w:t>
-      </w:r>
-      <w:proofErr w:type="spellEnd"/>
-      <w:r>
-        <w:rPr>
-          <w:rFonts w:ascii="Calibri" w:eastAsia="Times New Roman" w:hAnsi="Calibri" w:cs="Calibri"/>
-          <w:b/>
-          <w:bCs/>
-          <w:kern w:val="0"/>
-          <w:sz w:val="32"/>
-          <w:szCs w:val="32"/>
-          <w:highlight w:val="yellow"/>
-          <w:lang w:eastAsia="en-IN"/>
-          <w14:ligatures w14:val="none"/>
-        </w:rPr>
-        <w:t xml:space="preserve"> gulp</w:t>
+        <w:t>npm uninstall -g yo gulp</w:t>
       </w:r>
     </w:p>
     <w:p>
@@ -205,7 +159,6 @@
           <w:shd w:val="clear" w:color="auto" w:fill="FFFFFF"/>
         </w:rPr>
       </w:pPr>
-      <w:proofErr w:type="spellStart"/>
       <w:r>
         <w:rPr>
           <w:rStyle w:val="Strong"/>
@@ -214,18 +167,7 @@
           <w:highlight w:val="yellow"/>
           <w:shd w:val="clear" w:color="auto" w:fill="FFFFFF"/>
         </w:rPr>
-        <w:t>npm</w:t>
-      </w:r>
-      <w:proofErr w:type="spellEnd"/>
-      <w:r>
-        <w:rPr>
-          <w:rStyle w:val="Strong"/>
-          <w:rFonts w:ascii="Calibri" w:hAnsi="Calibri" w:cs="Calibri"/>
-          <w:color w:val="212121"/>
-          <w:highlight w:val="yellow"/>
-          <w:shd w:val="clear" w:color="auto" w:fill="FFFFFF"/>
-        </w:rPr>
-        <w:t xml:space="preserve"> install gulp-cli@2.3.0 yo@3 @microsoft/generator-sharepoint@1.10.0 </w:t>
+        <w:t xml:space="preserve">npm install gulp-cli@2.3.0 yo@3 @microsoft/generator-sharepoint@1.10.0 </w:t>
       </w:r>
       <w:r>
         <w:rPr>
@@ -461,7 +403,6 @@
           <w14:ligatures w14:val="none"/>
         </w:rPr>
       </w:pPr>
-      <w:proofErr w:type="spellStart"/>
       <w:r>
         <w:rPr>
           <w:rFonts w:ascii="Calibri" w:eastAsia="Times New Roman" w:hAnsi="Calibri" w:cs="Calibri"/>
@@ -473,21 +414,7 @@
           <w:lang w:eastAsia="en-IN"/>
           <w14:ligatures w14:val="none"/>
         </w:rPr>
-        <w:t>yo</w:t>
-      </w:r>
-      <w:proofErr w:type="spellEnd"/>
-      <w:r>
-        <w:rPr>
-          <w:rFonts w:ascii="Calibri" w:eastAsia="Times New Roman" w:hAnsi="Calibri" w:cs="Calibri"/>
-          <w:color w:val="000000"/>
-          <w:kern w:val="0"/>
-          <w:sz w:val="24"/>
-          <w:szCs w:val="24"/>
-          <w:bdr w:val="none" w:sz="0" w:space="0" w:color="auto" w:frame="1"/>
-          <w:lang w:eastAsia="en-IN"/>
-          <w14:ligatures w14:val="none"/>
-        </w:rPr>
-        <w:t> @microsoft/sharepoint  </w:t>
+        <w:t>yo @microsoft/sharepoint  </w:t>
       </w:r>
     </w:p>
     <w:p>
@@ -535,9 +462,9 @@
           <w:shd w:val="clear" w:color="auto" w:fill="FFFFFF"/>
         </w:rPr>
         <w:drawing>
-          <wp:inline distT="0" distB="0" distL="0" distR="0" wp14:anchorId="3811E144" wp14:editId="30504466">
-            <wp:extent cx="5731510" cy="2232660"/>
-            <wp:effectExtent l="0" t="0" r="2540" b="0"/>
+          <wp:inline distT="0" distB="0" distL="0" distR="0" wp14:anchorId="3811E144" wp14:editId="7A38F305">
+            <wp:extent cx="5819488" cy="2266931"/>
+            <wp:effectExtent l="0" t="0" r="0" b="635"/>
             <wp:docPr id="1852810938" name="Picture 1" descr="A screenshot of a computer program&#10;&#10;Description automatically generated"/>
             <wp:cNvGraphicFramePr>
               <a:graphicFrameLocks xmlns:a="http://schemas.openxmlformats.org/drawingml/2006/main" noChangeAspect="1"/>
@@ -558,7 +485,7 @@
                   <pic:spPr>
                     <a:xfrm>
                       <a:off x="0" y="0"/>
-                      <a:ext cx="5731510" cy="2232660"/>
+                      <a:ext cx="5843446" cy="2276264"/>
                     </a:xfrm>
                     <a:prstGeom prst="rect">
                       <a:avLst/>
@@ -711,34 +638,32 @@
           <w:shd w:val="clear" w:color="auto" w:fill="FFFFFF"/>
         </w:rPr>
       </w:pPr>
-      <w:proofErr w:type="spellStart"/>
       <w:r>
         <w:rPr>
           <w:rFonts w:ascii="Consolas" w:hAnsi="Consolas"/>
           <w:color w:val="000000"/>
+          <w:highlight w:val="yellow"/>
           <w:shd w:val="clear" w:color="auto" w:fill="FFFFFF"/>
         </w:rPr>
-        <w:t>npm</w:t>
-      </w:r>
-      <w:proofErr w:type="spellEnd"/>
-      <w:r>
-        <w:rPr>
-          <w:rFonts w:ascii="Consolas" w:hAnsi="Consolas"/>
-          <w:color w:val="000000"/>
+        <w:t>npm shrinkwrap</w:t>
+      </w:r>
+    </w:p>
+    <w:p>
+      <w:pPr>
+        <w:rPr>
+          <w:rFonts w:ascii="Open Sans" w:hAnsi="Open Sans" w:cs="Open Sans"/>
+          <w:color w:val="212121"/>
           <w:shd w:val="clear" w:color="auto" w:fill="FFFFFF"/>
         </w:rPr>
-        <w:t> </w:t>
-      </w:r>
-      <w:proofErr w:type="spellStart"/>
-      <w:r>
-        <w:rPr>
-          <w:rFonts w:ascii="Consolas" w:hAnsi="Consolas"/>
-          <w:color w:val="000000"/>
+      </w:pPr>
+      <w:r>
+        <w:rPr>
+          <w:rFonts w:ascii="Open Sans" w:hAnsi="Open Sans" w:cs="Open Sans"/>
+          <w:color w:val="212121"/>
           <w:shd w:val="clear" w:color="auto" w:fill="FFFFFF"/>
         </w:rPr>
-        <w:t>shrinkwrap</w:t>
-      </w:r>
-      <w:proofErr w:type="spellEnd"/>
+        <w:t>7.In the command prompt type below command to open the solution in code editor of your choice.</w:t>
+      </w:r>
     </w:p>
     <w:p>
       <w:pPr>
@@ -752,29 +677,11 @@
         <w:rPr>
           <w:rFonts w:ascii="Open Sans" w:hAnsi="Open Sans" w:cs="Open Sans"/>
           <w:color w:val="212121"/>
+          <w:highlight w:val="yellow"/>
           <w:shd w:val="clear" w:color="auto" w:fill="FFFFFF"/>
         </w:rPr>
-        <w:t>7.In the command prompt type below command to open the solution in code editor of your choice.</w:t>
-      </w:r>
-    </w:p>
-    <w:p>
-      <w:pPr>
-        <w:rPr>
-          <w:rFonts w:ascii="Open Sans" w:hAnsi="Open Sans" w:cs="Open Sans"/>
-          <w:color w:val="212121"/>
-          <w:shd w:val="clear" w:color="auto" w:fill="FFFFFF"/>
-        </w:rPr>
-      </w:pPr>
-      <w:proofErr w:type="gramStart"/>
-      <w:r>
-        <w:rPr>
-          <w:rFonts w:ascii="Open Sans" w:hAnsi="Open Sans" w:cs="Open Sans"/>
-          <w:color w:val="212121"/>
-          <w:shd w:val="clear" w:color="auto" w:fill="FFFFFF"/>
-        </w:rPr>
         <w:t>code .</w:t>
       </w:r>
-      <w:proofErr w:type="gramEnd"/>
     </w:p>
     <w:p>
       <w:pPr>
@@ -806,15 +713,14 @@
         <w:rPr>
           <w:rStyle w:val="Strong"/>
           <w:rFonts w:ascii="Calibri" w:hAnsi="Calibri" w:cs="Calibri"/>
-          <w:noProof/>
           <w:color w:val="212121"/>
           <w:shd w:val="clear" w:color="auto" w:fill="FFFFFF"/>
         </w:rPr>
         <w:drawing>
-          <wp:inline distT="0" distB="0" distL="0" distR="0" wp14:anchorId="1EE9DDD2" wp14:editId="7FC276FA">
-            <wp:extent cx="5731510" cy="4088130"/>
-            <wp:effectExtent l="0" t="0" r="2540" b="7620"/>
-            <wp:docPr id="1808305336" name="Picture 1" descr="A screenshot of a computer program&#10;&#10;Description automatically generated"/>
+          <wp:inline distT="0" distB="0" distL="0" distR="0" wp14:anchorId="6DF50F8B" wp14:editId="49C04C2A">
+            <wp:extent cx="5731510" cy="4186555"/>
+            <wp:effectExtent l="0" t="0" r="2540" b="4445"/>
+            <wp:docPr id="182437255" name="Picture 1" descr="A screenshot of a computer program&#10;&#10;Description automatically generated"/>
             <wp:cNvGraphicFramePr>
               <a:graphicFrameLocks xmlns:a="http://schemas.openxmlformats.org/drawingml/2006/main" noChangeAspect="1"/>
             </wp:cNvGraphicFramePr>
@@ -822,7 +728,7 @@
               <a:graphicData uri="http://schemas.openxmlformats.org/drawingml/2006/picture">
                 <pic:pic xmlns:pic="http://schemas.openxmlformats.org/drawingml/2006/picture">
                   <pic:nvPicPr>
-                    <pic:cNvPr id="1808305336" name="Picture 1" descr="A screenshot of a computer program&#10;&#10;Description automatically generated"/>
+                    <pic:cNvPr id="182437255" name="Picture 1" descr="A screenshot of a computer program&#10;&#10;Description automatically generated"/>
                     <pic:cNvPicPr/>
                   </pic:nvPicPr>
                   <pic:blipFill>
@@ -834,7 +740,7 @@
                   <pic:spPr>
                     <a:xfrm>
                       <a:off x="0" y="0"/>
-                      <a:ext cx="5731510" cy="4088130"/>
+                      <a:ext cx="5731510" cy="4186555"/>
                     </a:xfrm>
                     <a:prstGeom prst="rect">
                       <a:avLst/>
@@ -865,36 +771,35 @@
         </w:rPr>
         <w:t>gulp trust-dev-cert</w:t>
       </w:r>
-    </w:p>
-    <w:p>
-      <w:pPr>
+      <w:r>
         <w:rPr>
           <w:rStyle w:val="Strong"/>
           <w:rFonts w:ascii="Calibri" w:hAnsi="Calibri" w:cs="Calibri"/>
           <w:color w:val="212121"/>
           <w:shd w:val="clear" w:color="auto" w:fill="FFFFFF"/>
         </w:rPr>
-      </w:pPr>
-      <w:r>
+        <w:t xml:space="preserve"> (one time)</w:t>
+      </w:r>
+    </w:p>
+    <w:p>
+      <w:pPr>
         <w:rPr>
           <w:rStyle w:val="Strong"/>
           <w:rFonts w:ascii="Calibri" w:hAnsi="Calibri" w:cs="Calibri"/>
           <w:color w:val="212121"/>
           <w:shd w:val="clear" w:color="auto" w:fill="FFFFFF"/>
         </w:rPr>
-        <w:t xml:space="preserve">gulp </w:t>
-      </w:r>
-      <w:proofErr w:type="gramStart"/>
+      </w:pPr>
       <w:r>
         <w:rPr>
           <w:rStyle w:val="Strong"/>
           <w:rFonts w:ascii="Calibri" w:hAnsi="Calibri" w:cs="Calibri"/>
           <w:color w:val="212121"/>
+          <w:highlight w:val="yellow"/>
           <w:shd w:val="clear" w:color="auto" w:fill="FFFFFF"/>
         </w:rPr>
-        <w:t>serve</w:t>
-      </w:r>
-      <w:proofErr w:type="gramEnd"/>
+        <w:t>gulp serve</w:t>
+      </w:r>
       <w:r>
         <w:rPr>
           <w:rStyle w:val="Strong"/>
@@ -903,6 +808,25 @@
           <w:shd w:val="clear" w:color="auto" w:fill="FFFFFF"/>
         </w:rPr>
         <w:t xml:space="preserve"> </w:t>
+      </w:r>
+    </w:p>
+    <w:p>
+      <w:pPr>
+        <w:rPr>
+          <w:rStyle w:val="Strong"/>
+          <w:rFonts w:ascii="Calibri" w:hAnsi="Calibri" w:cs="Calibri"/>
+          <w:color w:val="212121"/>
+          <w:shd w:val="clear" w:color="auto" w:fill="FFFFFF"/>
+        </w:rPr>
+      </w:pPr>
+      <w:r>
+        <w:rPr>
+          <w:rStyle w:val="Strong"/>
+          <w:rFonts w:ascii="Calibri" w:hAnsi="Calibri" w:cs="Calibri"/>
+          <w:color w:val="212121"/>
+          <w:shd w:val="clear" w:color="auto" w:fill="FFFFFF"/>
+        </w:rPr>
+        <w:t>Test the webpart in local</w:t>
       </w:r>
     </w:p>
     <w:p>
@@ -932,7 +856,6 @@
           <w:color w:val="212121"/>
           <w:shd w:val="clear" w:color="auto" w:fill="FFFFFF"/>
         </w:rPr>
-        <w:lastRenderedPageBreak/>
         <w:drawing>
           <wp:inline distT="0" distB="0" distL="0" distR="0" wp14:anchorId="0B7A1FC8" wp14:editId="38B032BA">
             <wp:extent cx="5731510" cy="2301875"/>
@@ -982,6 +905,164 @@
     </w:p>
     <w:p>
       <w:pPr>
+        <w:rPr>
+          <w:rStyle w:val="Strong"/>
+          <w:rFonts w:ascii="Calibri" w:hAnsi="Calibri" w:cs="Calibri"/>
+          <w:color w:val="212121"/>
+          <w:shd w:val="clear" w:color="auto" w:fill="FFFFFF"/>
+        </w:rPr>
+      </w:pPr>
+      <w:r>
+        <w:rPr>
+          <w:rStyle w:val="Strong"/>
+          <w:rFonts w:ascii="Calibri" w:hAnsi="Calibri" w:cs="Calibri"/>
+          <w:color w:val="212121"/>
+          <w:shd w:val="clear" w:color="auto" w:fill="FFFFFF"/>
+        </w:rPr>
+        <w:t>Update the code</w:t>
+      </w:r>
+    </w:p>
+    <w:p>
+      <w:pPr>
+        <w:rPr>
+          <w:rStyle w:val="Strong"/>
+          <w:rFonts w:ascii="Calibri" w:hAnsi="Calibri" w:cs="Calibri"/>
+          <w:color w:val="212121"/>
+          <w:shd w:val="clear" w:color="auto" w:fill="FFFFFF"/>
+        </w:rPr>
+      </w:pPr>
+      <w:r>
+        <w:rPr>
+          <w:rStyle w:val="Strong"/>
+          <w:rFonts w:ascii="Calibri" w:hAnsi="Calibri" w:cs="Calibri"/>
+          <w:noProof/>
+          <w:color w:val="212121"/>
+          <w:shd w:val="clear" w:color="auto" w:fill="FFFFFF"/>
+        </w:rPr>
+        <w:drawing>
+          <wp:inline distT="0" distB="0" distL="0" distR="0" wp14:anchorId="2AE8EB7D" wp14:editId="7AF931B5">
+            <wp:extent cx="5715000" cy="2200275"/>
+            <wp:effectExtent l="0" t="0" r="0" b="9525"/>
+            <wp:docPr id="1079777644" name="Picture 1"/>
+            <wp:cNvGraphicFramePr>
+              <a:graphicFrameLocks xmlns:a="http://schemas.openxmlformats.org/drawingml/2006/main" noChangeAspect="1"/>
+            </wp:cNvGraphicFramePr>
+            <a:graphic xmlns:a="http://schemas.openxmlformats.org/drawingml/2006/main">
+              <a:graphicData uri="http://schemas.openxmlformats.org/drawingml/2006/picture">
+                <pic:pic xmlns:pic="http://schemas.openxmlformats.org/drawingml/2006/picture">
+                  <pic:nvPicPr>
+                    <pic:cNvPr id="0" name="Picture 1"/>
+                    <pic:cNvPicPr>
+                      <a:picLocks noChangeAspect="1" noChangeArrowheads="1"/>
+                    </pic:cNvPicPr>
+                  </pic:nvPicPr>
+                  <pic:blipFill>
+                    <a:blip r:embed="rId9" cstate="print">
+                      <a:extLst>
+                        <a:ext uri="{28A0092B-C50C-407E-A947-70E740481C1C}">
+                          <a14:useLocalDpi xmlns:a14="http://schemas.microsoft.com/office/drawing/2010/main" val="0"/>
+                        </a:ext>
+                      </a:extLst>
+                    </a:blip>
+                    <a:srcRect/>
+                    <a:stretch>
+                      <a:fillRect/>
+                    </a:stretch>
+                  </pic:blipFill>
+                  <pic:spPr bwMode="auto">
+                    <a:xfrm>
+                      <a:off x="0" y="0"/>
+                      <a:ext cx="5715000" cy="2200275"/>
+                    </a:xfrm>
+                    <a:prstGeom prst="rect">
+                      <a:avLst/>
+                    </a:prstGeom>
+                    <a:noFill/>
+                    <a:ln>
+                      <a:noFill/>
+                    </a:ln>
+                  </pic:spPr>
+                </pic:pic>
+              </a:graphicData>
+            </a:graphic>
+          </wp:inline>
+        </w:drawing>
+      </w:r>
+    </w:p>
+    <w:p>
+      <w:pPr>
+        <w:rPr>
+          <w:rStyle w:val="Strong"/>
+          <w:rFonts w:ascii="Calibri" w:hAnsi="Calibri" w:cs="Calibri"/>
+          <w:color w:val="212121"/>
+          <w:shd w:val="clear" w:color="auto" w:fill="FFFFFF"/>
+        </w:rPr>
+      </w:pPr>
+      <w:r>
+        <w:rPr>
+          <w:rStyle w:val="Strong"/>
+          <w:rFonts w:ascii="Calibri" w:hAnsi="Calibri" w:cs="Calibri"/>
+          <w:color w:val="212121"/>
+          <w:shd w:val="clear" w:color="auto" w:fill="FFFFFF"/>
+        </w:rPr>
+        <w:t>Done</w:t>
+      </w:r>
+    </w:p>
+    <w:p>
+      <w:pPr>
+        <w:rPr>
+          <w:rStyle w:val="Strong"/>
+          <w:rFonts w:ascii="Calibri" w:hAnsi="Calibri" w:cs="Calibri"/>
+          <w:color w:val="212121"/>
+          <w:shd w:val="clear" w:color="auto" w:fill="FFFFFF"/>
+        </w:rPr>
+      </w:pPr>
+      <w:r>
+        <w:rPr>
+          <w:rStyle w:val="Strong"/>
+          <w:rFonts w:ascii="Calibri" w:hAnsi="Calibri" w:cs="Calibri"/>
+          <w:color w:val="212121"/>
+          <w:shd w:val="clear" w:color="auto" w:fill="FFFFFF"/>
+        </w:rPr>
+        <w:drawing>
+          <wp:inline distT="0" distB="0" distL="0" distR="0" wp14:anchorId="5F7F359D" wp14:editId="072CC357">
+            <wp:extent cx="4133850" cy="2183255"/>
+            <wp:effectExtent l="0" t="0" r="0" b="7620"/>
+            <wp:docPr id="247027176" name="Picture 1" descr="A screenshot of a computer&#10;&#10;Description automatically generated"/>
+            <wp:cNvGraphicFramePr>
+              <a:graphicFrameLocks xmlns:a="http://schemas.openxmlformats.org/drawingml/2006/main" noChangeAspect="1"/>
+            </wp:cNvGraphicFramePr>
+            <a:graphic xmlns:a="http://schemas.openxmlformats.org/drawingml/2006/main">
+              <a:graphicData uri="http://schemas.openxmlformats.org/drawingml/2006/picture">
+                <pic:pic xmlns:pic="http://schemas.openxmlformats.org/drawingml/2006/picture">
+                  <pic:nvPicPr>
+                    <pic:cNvPr id="247027176" name="Picture 1" descr="A screenshot of a computer&#10;&#10;Description automatically generated"/>
+                    <pic:cNvPicPr/>
+                  </pic:nvPicPr>
+                  <pic:blipFill>
+                    <a:blip r:embed="rId10"/>
+                    <a:stretch>
+                      <a:fillRect/>
+                    </a:stretch>
+                  </pic:blipFill>
+                  <pic:spPr>
+                    <a:xfrm>
+                      <a:off x="0" y="0"/>
+                      <a:ext cx="4136717" cy="2184769"/>
+                    </a:xfrm>
+                    <a:prstGeom prst="rect">
+                      <a:avLst/>
+                    </a:prstGeom>
+                  </pic:spPr>
+                </pic:pic>
+              </a:graphicData>
+            </a:graphic>
+          </wp:inline>
+        </w:drawing>
+      </w:r>
+    </w:p>
+    <w:p>
+      <w:pPr>
         <w:shd w:val="clear" w:color="auto" w:fill="FFFFFF"/>
         <w:spacing w:after="0" w:line="240" w:lineRule="auto"/>
         <w:outlineLvl w:val="1"/>
@@ -995,7 +1076,12 @@
           <w14:ligatures w14:val="none"/>
         </w:rPr>
       </w:pPr>
-      <w:r>
+    </w:p>
+    <w:p>
+      <w:pPr>
+        <w:shd w:val="clear" w:color="auto" w:fill="FFFFFF"/>
+        <w:spacing w:after="0" w:line="240" w:lineRule="auto"/>
+        <w:outlineLvl w:val="1"/>
         <w:rPr>
           <w:rFonts w:ascii="Roboto" w:eastAsia="Times New Roman" w:hAnsi="Roboto" w:cs="Open Sans"/>
           <w:color w:val="212121"/>
@@ -1005,6 +1091,34 @@
           <w:lang w:eastAsia="en-IN"/>
           <w14:ligatures w14:val="none"/>
         </w:rPr>
+      </w:pPr>
+    </w:p>
+    <w:p>
+      <w:pPr>
+        <w:shd w:val="clear" w:color="auto" w:fill="FFFFFF"/>
+        <w:spacing w:after="0" w:line="240" w:lineRule="auto"/>
+        <w:outlineLvl w:val="1"/>
+        <w:rPr>
+          <w:rFonts w:ascii="Roboto" w:eastAsia="Times New Roman" w:hAnsi="Roboto" w:cs="Open Sans"/>
+          <w:color w:val="212121"/>
+          <w:kern w:val="0"/>
+          <w:sz w:val="36"/>
+          <w:szCs w:val="36"/>
+          <w:lang w:eastAsia="en-IN"/>
+          <w14:ligatures w14:val="none"/>
+        </w:rPr>
+      </w:pPr>
+      <w:r>
+        <w:rPr>
+          <w:rFonts w:ascii="Roboto" w:eastAsia="Times New Roman" w:hAnsi="Roboto" w:cs="Open Sans"/>
+          <w:color w:val="212121"/>
+          <w:kern w:val="0"/>
+          <w:sz w:val="36"/>
+          <w:szCs w:val="36"/>
+          <w:lang w:eastAsia="en-IN"/>
+          <w14:ligatures w14:val="none"/>
+        </w:rPr>
+        <w:lastRenderedPageBreak/>
         <w:t>Prepare the Package</w:t>
       </w:r>
     </w:p>
@@ -1032,73 +1146,7 @@
           <w:lang w:eastAsia="en-IN"/>
           <w14:ligatures w14:val="none"/>
         </w:rPr>
-        <w:t xml:space="preserve">We will now prepare a package </w:t>
-      </w:r>
-      <w:proofErr w:type="gramStart"/>
-      <w:r>
-        <w:rPr>
-          <w:rFonts w:ascii="Open Sans" w:eastAsia="Times New Roman" w:hAnsi="Open Sans" w:cs="Open Sans"/>
-          <w:color w:val="212121"/>
-          <w:kern w:val="0"/>
-          <w:sz w:val="24"/>
-          <w:szCs w:val="24"/>
-          <w:lang w:eastAsia="en-IN"/>
-          <w14:ligatures w14:val="none"/>
-        </w:rPr>
-        <w:t>(.</w:t>
-      </w:r>
-      <w:proofErr w:type="spellStart"/>
-      <w:r>
-        <w:rPr>
-          <w:rFonts w:ascii="Open Sans" w:eastAsia="Times New Roman" w:hAnsi="Open Sans" w:cs="Open Sans"/>
-          <w:color w:val="212121"/>
-          <w:kern w:val="0"/>
-          <w:sz w:val="24"/>
-          <w:szCs w:val="24"/>
-          <w:lang w:eastAsia="en-IN"/>
-          <w14:ligatures w14:val="none"/>
-        </w:rPr>
-        <w:t>sppkg</w:t>
-      </w:r>
-      <w:proofErr w:type="spellEnd"/>
-      <w:proofErr w:type="gramEnd"/>
-      <w:r>
-        <w:rPr>
-          <w:rFonts w:ascii="Open Sans" w:eastAsia="Times New Roman" w:hAnsi="Open Sans" w:cs="Open Sans"/>
-          <w:color w:val="212121"/>
-          <w:kern w:val="0"/>
-          <w:sz w:val="24"/>
-          <w:szCs w:val="24"/>
-          <w:lang w:eastAsia="en-IN"/>
-          <w14:ligatures w14:val="none"/>
-        </w:rPr>
-        <w:t xml:space="preserve">) to deploy to SharePoint app </w:t>
-      </w:r>
-      <w:proofErr w:type="spellStart"/>
-      <w:r>
-        <w:rPr>
-          <w:rFonts w:ascii="Open Sans" w:eastAsia="Times New Roman" w:hAnsi="Open Sans" w:cs="Open Sans"/>
-          <w:color w:val="212121"/>
-          <w:kern w:val="0"/>
-          <w:sz w:val="24"/>
-          <w:szCs w:val="24"/>
-          <w:lang w:eastAsia="en-IN"/>
-          <w14:ligatures w14:val="none"/>
-        </w:rPr>
-        <w:t>catalog</w:t>
-      </w:r>
-      <w:proofErr w:type="spellEnd"/>
-      <w:r>
-        <w:rPr>
-          <w:rFonts w:ascii="Open Sans" w:eastAsia="Times New Roman" w:hAnsi="Open Sans" w:cs="Open Sans"/>
-          <w:color w:val="212121"/>
-          <w:kern w:val="0"/>
-          <w:sz w:val="24"/>
-          <w:szCs w:val="24"/>
-          <w:lang w:eastAsia="en-IN"/>
-          <w14:ligatures w14:val="none"/>
-        </w:rPr>
-        <w:t>.</w:t>
+        <w:t>We will now prepare a package (.sppkg) to deploy to SharePoint app catalog.</w:t>
       </w:r>
     </w:p>
     <w:p>
@@ -1202,6 +1250,7 @@
           <w:kern w:val="0"/>
           <w:sz w:val="24"/>
           <w:szCs w:val="24"/>
+          <w:highlight w:val="yellow"/>
           <w:lang w:eastAsia="en-IN"/>
           <w14:ligatures w14:val="none"/>
         </w:rPr>
@@ -1213,6 +1262,7 @@
           <w:kern w:val="0"/>
           <w:sz w:val="24"/>
           <w:szCs w:val="24"/>
+          <w:highlight w:val="yellow"/>
           <w:bdr w:val="none" w:sz="0" w:space="0" w:color="auto" w:frame="1"/>
           <w:lang w:eastAsia="en-IN"/>
           <w14:ligatures w14:val="none"/>
@@ -1348,6 +1398,7 @@
           <w:kern w:val="0"/>
           <w:sz w:val="24"/>
           <w:szCs w:val="24"/>
+          <w:highlight w:val="yellow"/>
           <w:lang w:eastAsia="en-IN"/>
           <w14:ligatures w14:val="none"/>
         </w:rPr>
@@ -1359,6 +1410,7 @@
           <w:kern w:val="0"/>
           <w:sz w:val="24"/>
           <w:szCs w:val="24"/>
+          <w:highlight w:val="yellow"/>
           <w:bdr w:val="none" w:sz="0" w:space="0" w:color="auto" w:frame="1"/>
           <w:lang w:eastAsia="en-IN"/>
           <w14:ligatures w14:val="none"/>
@@ -1390,59 +1442,7 @@
           <w:lang w:eastAsia="en-IN"/>
           <w14:ligatures w14:val="none"/>
         </w:rPr>
-        <w:t>This will create the solution package (</w:t>
-      </w:r>
-      <w:proofErr w:type="spellStart"/>
-      <w:r>
-        <w:rPr>
-          <w:rFonts w:ascii="Open Sans" w:eastAsia="Times New Roman" w:hAnsi="Open Sans" w:cs="Open Sans"/>
-          <w:color w:val="212121"/>
-          <w:kern w:val="0"/>
-          <w:sz w:val="24"/>
-          <w:szCs w:val="24"/>
-          <w:lang w:eastAsia="en-IN"/>
-          <w14:ligatures w14:val="none"/>
-        </w:rPr>
-        <w:t>sppkg</w:t>
-      </w:r>
-      <w:proofErr w:type="spellEnd"/>
-      <w:r>
-        <w:rPr>
-          <w:rFonts w:ascii="Open Sans" w:eastAsia="Times New Roman" w:hAnsi="Open Sans" w:cs="Open Sans"/>
-          <w:color w:val="212121"/>
-          <w:kern w:val="0"/>
-          <w:sz w:val="24"/>
-          <w:szCs w:val="24"/>
-          <w:lang w:eastAsia="en-IN"/>
-          <w14:ligatures w14:val="none"/>
-        </w:rPr>
-        <w:t xml:space="preserve">) in </w:t>
-      </w:r>
-      <w:proofErr w:type="spellStart"/>
-      <w:r>
-        <w:rPr>
-          <w:rFonts w:ascii="Open Sans" w:eastAsia="Times New Roman" w:hAnsi="Open Sans" w:cs="Open Sans"/>
-          <w:color w:val="212121"/>
-          <w:kern w:val="0"/>
-          <w:sz w:val="24"/>
-          <w:szCs w:val="24"/>
-          <w:lang w:eastAsia="en-IN"/>
-          <w14:ligatures w14:val="none"/>
-        </w:rPr>
-        <w:t>sharepoint</w:t>
-      </w:r>
-      <w:proofErr w:type="spellEnd"/>
-      <w:r>
-        <w:rPr>
-          <w:rFonts w:ascii="Open Sans" w:eastAsia="Times New Roman" w:hAnsi="Open Sans" w:cs="Open Sans"/>
-          <w:color w:val="212121"/>
-          <w:kern w:val="0"/>
-          <w:sz w:val="24"/>
-          <w:szCs w:val="24"/>
-          <w:lang w:eastAsia="en-IN"/>
-          <w14:ligatures w14:val="none"/>
-        </w:rPr>
-        <w:t>\solution folder.</w:t>
+        <w:t>This will create the solution package (sppkg) in sharepoint\solution folder.</w:t>
       </w:r>
     </w:p>
     <w:p>
@@ -1497,22 +1497,8 @@
           <w:lang w:eastAsia="en-IN"/>
           <w14:ligatures w14:val="none"/>
         </w:rPr>
-        <w:t xml:space="preserve">Upload the Package to App </w:t>
-      </w:r>
-      <w:proofErr w:type="spellStart"/>
-      <w:r>
-        <w:rPr>
-          <w:rFonts w:ascii="Roboto" w:eastAsia="Times New Roman" w:hAnsi="Roboto" w:cs="Open Sans"/>
-          <w:color w:val="212121"/>
-          <w:kern w:val="0"/>
-          <w:sz w:val="36"/>
-          <w:szCs w:val="36"/>
-          <w:lang w:eastAsia="en-IN"/>
-          <w14:ligatures w14:val="none"/>
-        </w:rPr>
-        <w:t>Catalog</w:t>
-      </w:r>
-      <w:proofErr w:type="spellEnd"/>
+        <w:t>Upload the Package to App Catalog</w:t>
+      </w:r>
     </w:p>
     <w:p>
       <w:pPr>
@@ -1538,33 +1524,7 @@
           <w:lang w:eastAsia="en-IN"/>
           <w14:ligatures w14:val="none"/>
         </w:rPr>
-        <w:t xml:space="preserve">We will upload the SPFx package to app </w:t>
-      </w:r>
-      <w:proofErr w:type="spellStart"/>
-      <w:r>
-        <w:rPr>
-          <w:rFonts w:ascii="Open Sans" w:eastAsia="Times New Roman" w:hAnsi="Open Sans" w:cs="Open Sans"/>
-          <w:color w:val="212121"/>
-          <w:kern w:val="0"/>
-          <w:sz w:val="24"/>
-          <w:szCs w:val="24"/>
-          <w:lang w:eastAsia="en-IN"/>
-          <w14:ligatures w14:val="none"/>
-        </w:rPr>
-        <w:t>catalog</w:t>
-      </w:r>
-      <w:proofErr w:type="spellEnd"/>
-      <w:r>
-        <w:rPr>
-          <w:rFonts w:ascii="Open Sans" w:eastAsia="Times New Roman" w:hAnsi="Open Sans" w:cs="Open Sans"/>
-          <w:color w:val="212121"/>
-          <w:kern w:val="0"/>
-          <w:sz w:val="24"/>
-          <w:szCs w:val="24"/>
-          <w:lang w:eastAsia="en-IN"/>
-          <w14:ligatures w14:val="none"/>
-        </w:rPr>
-        <w:t xml:space="preserve"> to make it available on all sites.</w:t>
+        <w:t>We will upload the SPFx package to app catalog to make it available on all sites.</w:t>
       </w:r>
     </w:p>
     <w:p>
@@ -1591,33 +1551,7 @@
           <w:lang w:eastAsia="en-IN"/>
           <w14:ligatures w14:val="none"/>
         </w:rPr>
-        <w:t xml:space="preserve">1. Open SharePoint App </w:t>
-      </w:r>
-      <w:proofErr w:type="spellStart"/>
-      <w:r>
-        <w:rPr>
-          <w:rFonts w:ascii="Open Sans" w:eastAsia="Times New Roman" w:hAnsi="Open Sans" w:cs="Open Sans"/>
-          <w:color w:val="212121"/>
-          <w:kern w:val="0"/>
-          <w:sz w:val="24"/>
-          <w:szCs w:val="24"/>
-          <w:lang w:eastAsia="en-IN"/>
-          <w14:ligatures w14:val="none"/>
-        </w:rPr>
-        <w:t>Catalog</w:t>
-      </w:r>
-      <w:proofErr w:type="spellEnd"/>
-      <w:r>
-        <w:rPr>
-          <w:rFonts w:ascii="Open Sans" w:eastAsia="Times New Roman" w:hAnsi="Open Sans" w:cs="Open Sans"/>
-          <w:color w:val="212121"/>
-          <w:kern w:val="0"/>
-          <w:sz w:val="24"/>
-          <w:szCs w:val="24"/>
-          <w:lang w:eastAsia="en-IN"/>
-          <w14:ligatures w14:val="none"/>
-        </w:rPr>
-        <w:t xml:space="preserve"> site.</w:t>
+        <w:t>1. Open SharePoint App Catalog site.</w:t>
       </w:r>
     </w:p>
     <w:p>
@@ -1671,33 +1605,32 @@
           <w:lang w:eastAsia="en-IN"/>
           <w14:ligatures w14:val="none"/>
         </w:rPr>
-        <w:t>3. Click Upload to add SPFx package from “\</w:t>
-      </w:r>
-      <w:proofErr w:type="spellStart"/>
-      <w:r>
-        <w:rPr>
-          <w:rFonts w:ascii="Open Sans" w:eastAsia="Times New Roman" w:hAnsi="Open Sans" w:cs="Open Sans"/>
-          <w:color w:val="212121"/>
-          <w:kern w:val="0"/>
-          <w:sz w:val="24"/>
-          <w:szCs w:val="24"/>
-          <w:lang w:eastAsia="en-IN"/>
-          <w14:ligatures w14:val="none"/>
-        </w:rPr>
-        <w:t>sharepoint</w:t>
-      </w:r>
-      <w:proofErr w:type="spellEnd"/>
-      <w:r>
-        <w:rPr>
-          <w:rFonts w:ascii="Open Sans" w:eastAsia="Times New Roman" w:hAnsi="Open Sans" w:cs="Open Sans"/>
-          <w:color w:val="212121"/>
-          <w:kern w:val="0"/>
-          <w:sz w:val="24"/>
-          <w:szCs w:val="24"/>
-          <w:lang w:eastAsia="en-IN"/>
-          <w14:ligatures w14:val="none"/>
-        </w:rPr>
-        <w:t>\solution” location.</w:t>
+        <w:t xml:space="preserve">3. Click Upload to add SPFx package from </w:t>
+      </w:r>
+      <w:r>
+        <w:rPr>
+          <w:rFonts w:ascii="Open Sans" w:eastAsia="Times New Roman" w:hAnsi="Open Sans" w:cs="Open Sans"/>
+          <w:color w:val="212121"/>
+          <w:kern w:val="0"/>
+          <w:sz w:val="24"/>
+          <w:szCs w:val="24"/>
+          <w:highlight w:val="yellow"/>
+          <w:lang w:eastAsia="en-IN"/>
+          <w14:ligatures w14:val="none"/>
+        </w:rPr>
+        <w:t>“\sharepoint\solution</w:t>
+      </w:r>
+      <w:r>
+        <w:rPr>
+          <w:rFonts w:ascii="Open Sans" w:eastAsia="Times New Roman" w:hAnsi="Open Sans" w:cs="Open Sans"/>
+          <w:color w:val="212121"/>
+          <w:kern w:val="0"/>
+          <w:sz w:val="24"/>
+          <w:szCs w:val="24"/>
+          <w:lang w:eastAsia="en-IN"/>
+          <w14:ligatures w14:val="none"/>
+        </w:rPr>
+        <w:t>” location.</w:t>
       </w:r>
     </w:p>
     <w:p>
@@ -1725,7 +1658,6 @@
           <w:lang w:eastAsia="en-IN"/>
           <w14:ligatures w14:val="none"/>
         </w:rPr>
-        <w:lastRenderedPageBreak/>
         <w:drawing>
           <wp:inline distT="0" distB="0" distL="0" distR="0" wp14:anchorId="4CADFFBD" wp14:editId="0E61A19E">
             <wp:extent cx="5731510" cy="2621915"/>
@@ -1744,7 +1676,7 @@
                     </pic:cNvPicPr>
                   </pic:nvPicPr>
                   <pic:blipFill>
-                    <a:blip r:embed="rId9">
+                    <a:blip r:embed="rId11">
                       <a:extLst>
                         <a:ext uri="{28A0092B-C50C-407E-A947-70E740481C1C}">
                           <a14:useLocalDpi xmlns:a14="http://schemas.microsoft.com/office/drawing/2010/main" val="0"/>
@@ -1828,11 +1760,12 @@
           <w:lang w:eastAsia="en-IN"/>
           <w14:ligatures w14:val="none"/>
         </w:rPr>
+        <w:lastRenderedPageBreak/>
         <w:drawing>
-          <wp:inline distT="0" distB="0" distL="0" distR="0" wp14:anchorId="4A38C323" wp14:editId="5281EF08">
-            <wp:extent cx="5731510" cy="2070735"/>
-            <wp:effectExtent l="0" t="0" r="2540" b="5715"/>
-            <wp:docPr id="1741439244" name="Picture 8" descr="A screenshot of a computer&#10;&#10;Description automatically generated"/>
+          <wp:inline distT="0" distB="0" distL="0" distR="0" wp14:anchorId="3BB5D13D" wp14:editId="6FAA1A88">
+            <wp:extent cx="5715000" cy="3024505"/>
+            <wp:effectExtent l="0" t="0" r="0" b="4445"/>
+            <wp:docPr id="472906773" name="Picture 2"/>
             <wp:cNvGraphicFramePr>
               <a:graphicFrameLocks xmlns:a="http://schemas.openxmlformats.org/drawingml/2006/main" noChangeAspect="1"/>
             </wp:cNvGraphicFramePr>
@@ -1840,13 +1773,13 @@
               <a:graphicData uri="http://schemas.openxmlformats.org/drawingml/2006/picture">
                 <pic:pic xmlns:pic="http://schemas.openxmlformats.org/drawingml/2006/picture">
                   <pic:nvPicPr>
-                    <pic:cNvPr id="1741439244" name="Picture 8" descr="A screenshot of a computer&#10;&#10;Description automatically generated"/>
+                    <pic:cNvPr id="0" name="Picture 2"/>
                     <pic:cNvPicPr>
                       <a:picLocks noChangeAspect="1" noChangeArrowheads="1"/>
                     </pic:cNvPicPr>
                   </pic:nvPicPr>
                   <pic:blipFill>
-                    <a:blip r:embed="rId10">
+                    <a:blip r:embed="rId12" cstate="print">
                       <a:extLst>
                         <a:ext uri="{28A0092B-C50C-407E-A947-70E740481C1C}">
                           <a14:useLocalDpi xmlns:a14="http://schemas.microsoft.com/office/drawing/2010/main" val="0"/>
@@ -1861,7 +1794,7 @@
                   <pic:spPr bwMode="auto">
                     <a:xfrm>
                       <a:off x="0" y="0"/>
-                      <a:ext cx="5731510" cy="2070735"/>
+                      <a:ext cx="5715000" cy="3024505"/>
                     </a:xfrm>
                     <a:prstGeom prst="rect">
                       <a:avLst/>
@@ -1969,7 +1902,7 @@
           <w:lang w:eastAsia="en-IN"/>
           <w14:ligatures w14:val="none"/>
         </w:rPr>
-        <w:t>Add SPFx Solution to Modern SharePoint Site</w:t>
+        <w:t>Add SPFx Web Part to Modern Page</w:t>
       </w:r>
     </w:p>
     <w:p>
@@ -1996,7 +1929,7 @@
           <w:lang w:eastAsia="en-IN"/>
           <w14:ligatures w14:val="none"/>
         </w:rPr>
-        <w:t>We will add SPFx solution to SP2019 Modern SharePoint site.</w:t>
+        <w:t>Once the SPFx solution is successfully deployed to SharePoint site, we will add web part to modern page.</w:t>
       </w:r>
     </w:p>
     <w:p>
@@ -2023,7 +1956,7 @@
           <w:lang w:eastAsia="en-IN"/>
           <w14:ligatures w14:val="none"/>
         </w:rPr>
-        <w:t>1. Open SharePoint 2019 Modern SharePoint site.</w:t>
+        <w:t>1. Open existing or create a new modern page.</w:t>
       </w:r>
     </w:p>
     <w:p>
@@ -2043,33 +1976,6 @@
       <w:r>
         <w:rPr>
           <w:rFonts w:ascii="Open Sans" w:eastAsia="Times New Roman" w:hAnsi="Open Sans" w:cs="Open Sans"/>
-          <w:color w:val="212121"/>
-          <w:kern w:val="0"/>
-          <w:sz w:val="24"/>
-          <w:szCs w:val="24"/>
-          <w:lang w:eastAsia="en-IN"/>
-          <w14:ligatures w14:val="none"/>
-        </w:rPr>
-        <w:t>2. Click cog wheel &gt; Site contents.</w:t>
-      </w:r>
-    </w:p>
-    <w:p>
-      <w:pPr>
-        <w:shd w:val="clear" w:color="auto" w:fill="FFFFFF"/>
-        <w:spacing w:after="0" w:line="240" w:lineRule="auto"/>
-        <w:rPr>
-          <w:rFonts w:ascii="Open Sans" w:eastAsia="Times New Roman" w:hAnsi="Open Sans" w:cs="Open Sans"/>
-          <w:color w:val="212121"/>
-          <w:kern w:val="0"/>
-          <w:sz w:val="24"/>
-          <w:szCs w:val="24"/>
-          <w:lang w:eastAsia="en-IN"/>
-          <w14:ligatures w14:val="none"/>
-        </w:rPr>
-      </w:pPr>
-      <w:r>
-        <w:rPr>
-          <w:rFonts w:ascii="Open Sans" w:eastAsia="Times New Roman" w:hAnsi="Open Sans" w:cs="Open Sans"/>
           <w:noProof/>
           <w:color w:val="212121"/>
           <w:kern w:val="0"/>
@@ -2078,541 +1984,6 @@
           <w:lang w:eastAsia="en-IN"/>
           <w14:ligatures w14:val="none"/>
         </w:rPr>
-        <w:lastRenderedPageBreak/>
-        <w:drawing>
-          <wp:inline distT="0" distB="0" distL="0" distR="0" wp14:anchorId="7EA2E882" wp14:editId="5DBBEE6E">
-            <wp:extent cx="4295775" cy="3924300"/>
-            <wp:effectExtent l="0" t="0" r="9525" b="0"/>
-            <wp:docPr id="1302587455" name="Picture 7" descr="A screenshot of a computer&#10;&#10;Description automatically generated"/>
-            <wp:cNvGraphicFramePr>
-              <a:graphicFrameLocks xmlns:a="http://schemas.openxmlformats.org/drawingml/2006/main" noChangeAspect="1"/>
-            </wp:cNvGraphicFramePr>
-            <a:graphic xmlns:a="http://schemas.openxmlformats.org/drawingml/2006/main">
-              <a:graphicData uri="http://schemas.openxmlformats.org/drawingml/2006/picture">
-                <pic:pic xmlns:pic="http://schemas.openxmlformats.org/drawingml/2006/picture">
-                  <pic:nvPicPr>
-                    <pic:cNvPr id="1302587455" name="Picture 7" descr="A screenshot of a computer&#10;&#10;Description automatically generated"/>
-                    <pic:cNvPicPr>
-                      <a:picLocks noChangeAspect="1" noChangeArrowheads="1"/>
-                    </pic:cNvPicPr>
-                  </pic:nvPicPr>
-                  <pic:blipFill>
-                    <a:blip r:embed="rId11">
-                      <a:extLst>
-                        <a:ext uri="{28A0092B-C50C-407E-A947-70E740481C1C}">
-                          <a14:useLocalDpi xmlns:a14="http://schemas.microsoft.com/office/drawing/2010/main" val="0"/>
-                        </a:ext>
-                      </a:extLst>
-                    </a:blip>
-                    <a:srcRect/>
-                    <a:stretch>
-                      <a:fillRect/>
-                    </a:stretch>
-                  </pic:blipFill>
-                  <pic:spPr bwMode="auto">
-                    <a:xfrm>
-                      <a:off x="0" y="0"/>
-                      <a:ext cx="4295775" cy="3924300"/>
-                    </a:xfrm>
-                    <a:prstGeom prst="rect">
-                      <a:avLst/>
-                    </a:prstGeom>
-                    <a:noFill/>
-                    <a:ln>
-                      <a:noFill/>
-                    </a:ln>
-                  </pic:spPr>
-                </pic:pic>
-              </a:graphicData>
-            </a:graphic>
-          </wp:inline>
-        </w:drawing>
-      </w:r>
-      <w:r>
-        <w:rPr>
-          <w:rFonts w:ascii="Open Sans" w:eastAsia="Times New Roman" w:hAnsi="Open Sans" w:cs="Open Sans"/>
-          <w:color w:val="212121"/>
-          <w:kern w:val="0"/>
-          <w:sz w:val="24"/>
-          <w:szCs w:val="24"/>
-          <w:lang w:eastAsia="en-IN"/>
-          <w14:ligatures w14:val="none"/>
-        </w:rPr>
-        <w:t> </w:t>
-      </w:r>
-    </w:p>
-    <w:p>
-      <w:pPr>
-        <w:shd w:val="clear" w:color="auto" w:fill="FFFFFF"/>
-        <w:spacing w:after="0" w:line="240" w:lineRule="auto"/>
-        <w:rPr>
-          <w:rFonts w:ascii="Open Sans" w:eastAsia="Times New Roman" w:hAnsi="Open Sans" w:cs="Open Sans"/>
-          <w:color w:val="212121"/>
-          <w:kern w:val="0"/>
-          <w:sz w:val="24"/>
-          <w:szCs w:val="24"/>
-          <w:lang w:eastAsia="en-IN"/>
-          <w14:ligatures w14:val="none"/>
-        </w:rPr>
-      </w:pPr>
-      <w:r>
-        <w:rPr>
-          <w:rFonts w:ascii="Open Sans" w:eastAsia="Times New Roman" w:hAnsi="Open Sans" w:cs="Open Sans"/>
-          <w:color w:val="212121"/>
-          <w:kern w:val="0"/>
-          <w:sz w:val="24"/>
-          <w:szCs w:val="24"/>
-          <w:lang w:eastAsia="en-IN"/>
-          <w14:ligatures w14:val="none"/>
-        </w:rPr>
-        <w:t> </w:t>
-      </w:r>
-    </w:p>
-    <w:p>
-      <w:pPr>
-        <w:shd w:val="clear" w:color="auto" w:fill="FFFFFF"/>
-        <w:spacing w:after="0" w:line="240" w:lineRule="auto"/>
-        <w:rPr>
-          <w:rFonts w:ascii="Open Sans" w:eastAsia="Times New Roman" w:hAnsi="Open Sans" w:cs="Open Sans"/>
-          <w:color w:val="212121"/>
-          <w:kern w:val="0"/>
-          <w:sz w:val="24"/>
-          <w:szCs w:val="24"/>
-          <w:lang w:eastAsia="en-IN"/>
-          <w14:ligatures w14:val="none"/>
-        </w:rPr>
-      </w:pPr>
-      <w:r>
-        <w:rPr>
-          <w:rFonts w:ascii="Open Sans" w:eastAsia="Times New Roman" w:hAnsi="Open Sans" w:cs="Open Sans"/>
-          <w:color w:val="212121"/>
-          <w:kern w:val="0"/>
-          <w:sz w:val="24"/>
-          <w:szCs w:val="24"/>
-          <w:lang w:eastAsia="en-IN"/>
-          <w14:ligatures w14:val="none"/>
-        </w:rPr>
-        <w:t>3. Click New &gt; App.</w:t>
-      </w:r>
-    </w:p>
-    <w:p>
-      <w:pPr>
-        <w:shd w:val="clear" w:color="auto" w:fill="FFFFFF"/>
-        <w:spacing w:after="0" w:line="240" w:lineRule="auto"/>
-        <w:rPr>
-          <w:rFonts w:ascii="Open Sans" w:eastAsia="Times New Roman" w:hAnsi="Open Sans" w:cs="Open Sans"/>
-          <w:color w:val="212121"/>
-          <w:kern w:val="0"/>
-          <w:sz w:val="24"/>
-          <w:szCs w:val="24"/>
-          <w:lang w:eastAsia="en-IN"/>
-          <w14:ligatures w14:val="none"/>
-        </w:rPr>
-      </w:pPr>
-      <w:r>
-        <w:rPr>
-          <w:rFonts w:ascii="Open Sans" w:eastAsia="Times New Roman" w:hAnsi="Open Sans" w:cs="Open Sans"/>
-          <w:noProof/>
-          <w:color w:val="212121"/>
-          <w:kern w:val="0"/>
-          <w:sz w:val="24"/>
-          <w:szCs w:val="24"/>
-          <w:lang w:eastAsia="en-IN"/>
-          <w14:ligatures w14:val="none"/>
-        </w:rPr>
-        <w:drawing>
-          <wp:inline distT="0" distB="0" distL="0" distR="0" wp14:anchorId="4ABEB86A" wp14:editId="0DB6DAB7">
-            <wp:extent cx="5731510" cy="3592195"/>
-            <wp:effectExtent l="0" t="0" r="2540" b="8255"/>
-            <wp:docPr id="628938553" name="Picture 6" descr="A screenshot of a computer&#10;&#10;Description automatically generated"/>
-            <wp:cNvGraphicFramePr>
-              <a:graphicFrameLocks xmlns:a="http://schemas.openxmlformats.org/drawingml/2006/main" noChangeAspect="1"/>
-            </wp:cNvGraphicFramePr>
-            <a:graphic xmlns:a="http://schemas.openxmlformats.org/drawingml/2006/main">
-              <a:graphicData uri="http://schemas.openxmlformats.org/drawingml/2006/picture">
-                <pic:pic xmlns:pic="http://schemas.openxmlformats.org/drawingml/2006/picture">
-                  <pic:nvPicPr>
-                    <pic:cNvPr id="628938553" name="Picture 6" descr="A screenshot of a computer&#10;&#10;Description automatically generated"/>
-                    <pic:cNvPicPr>
-                      <a:picLocks noChangeAspect="1" noChangeArrowheads="1"/>
-                    </pic:cNvPicPr>
-                  </pic:nvPicPr>
-                  <pic:blipFill>
-                    <a:blip r:embed="rId12">
-                      <a:extLst>
-                        <a:ext uri="{28A0092B-C50C-407E-A947-70E740481C1C}">
-                          <a14:useLocalDpi xmlns:a14="http://schemas.microsoft.com/office/drawing/2010/main" val="0"/>
-                        </a:ext>
-                      </a:extLst>
-                    </a:blip>
-                    <a:srcRect/>
-                    <a:stretch>
-                      <a:fillRect/>
-                    </a:stretch>
-                  </pic:blipFill>
-                  <pic:spPr bwMode="auto">
-                    <a:xfrm>
-                      <a:off x="0" y="0"/>
-                      <a:ext cx="5731510" cy="3592195"/>
-                    </a:xfrm>
-                    <a:prstGeom prst="rect">
-                      <a:avLst/>
-                    </a:prstGeom>
-                    <a:noFill/>
-                    <a:ln>
-                      <a:noFill/>
-                    </a:ln>
-                  </pic:spPr>
-                </pic:pic>
-              </a:graphicData>
-            </a:graphic>
-          </wp:inline>
-        </w:drawing>
-      </w:r>
-      <w:r>
-        <w:rPr>
-          <w:rFonts w:ascii="Open Sans" w:eastAsia="Times New Roman" w:hAnsi="Open Sans" w:cs="Open Sans"/>
-          <w:color w:val="212121"/>
-          <w:kern w:val="0"/>
-          <w:sz w:val="24"/>
-          <w:szCs w:val="24"/>
-          <w:lang w:eastAsia="en-IN"/>
-          <w14:ligatures w14:val="none"/>
-        </w:rPr>
-        <w:t> </w:t>
-      </w:r>
-    </w:p>
-    <w:p>
-      <w:pPr>
-        <w:shd w:val="clear" w:color="auto" w:fill="FFFFFF"/>
-        <w:spacing w:after="0" w:line="240" w:lineRule="auto"/>
-        <w:rPr>
-          <w:rFonts w:ascii="Open Sans" w:eastAsia="Times New Roman" w:hAnsi="Open Sans" w:cs="Open Sans"/>
-          <w:color w:val="212121"/>
-          <w:kern w:val="0"/>
-          <w:sz w:val="24"/>
-          <w:szCs w:val="24"/>
-          <w:lang w:eastAsia="en-IN"/>
-          <w14:ligatures w14:val="none"/>
-        </w:rPr>
-      </w:pPr>
-      <w:r>
-        <w:rPr>
-          <w:rFonts w:ascii="Open Sans" w:eastAsia="Times New Roman" w:hAnsi="Open Sans" w:cs="Open Sans"/>
-          <w:color w:val="212121"/>
-          <w:kern w:val="0"/>
-          <w:sz w:val="24"/>
-          <w:szCs w:val="24"/>
-          <w:lang w:eastAsia="en-IN"/>
-          <w14:ligatures w14:val="none"/>
-        </w:rPr>
-        <w:t> </w:t>
-      </w:r>
-    </w:p>
-    <w:p>
-      <w:pPr>
-        <w:shd w:val="clear" w:color="auto" w:fill="FFFFFF"/>
-        <w:spacing w:after="0" w:line="240" w:lineRule="auto"/>
-        <w:rPr>
-          <w:rFonts w:ascii="Open Sans" w:eastAsia="Times New Roman" w:hAnsi="Open Sans" w:cs="Open Sans"/>
-          <w:color w:val="212121"/>
-          <w:kern w:val="0"/>
-          <w:sz w:val="24"/>
-          <w:szCs w:val="24"/>
-          <w:lang w:eastAsia="en-IN"/>
-          <w14:ligatures w14:val="none"/>
-        </w:rPr>
-      </w:pPr>
-      <w:r>
-        <w:rPr>
-          <w:rFonts w:ascii="Open Sans" w:eastAsia="Times New Roman" w:hAnsi="Open Sans" w:cs="Open Sans"/>
-          <w:color w:val="212121"/>
-          <w:kern w:val="0"/>
-          <w:sz w:val="24"/>
-          <w:szCs w:val="24"/>
-          <w:lang w:eastAsia="en-IN"/>
-          <w14:ligatures w14:val="none"/>
-        </w:rPr>
-        <w:t>4. Click to add our SPFx solution to the site.</w:t>
-      </w:r>
-    </w:p>
-    <w:p>
-      <w:pPr>
-        <w:shd w:val="clear" w:color="auto" w:fill="FFFFFF"/>
-        <w:spacing w:after="0" w:line="240" w:lineRule="auto"/>
-        <w:rPr>
-          <w:rFonts w:ascii="Open Sans" w:eastAsia="Times New Roman" w:hAnsi="Open Sans" w:cs="Open Sans"/>
-          <w:color w:val="212121"/>
-          <w:kern w:val="0"/>
-          <w:sz w:val="24"/>
-          <w:szCs w:val="24"/>
-          <w:lang w:eastAsia="en-IN"/>
-          <w14:ligatures w14:val="none"/>
-        </w:rPr>
-      </w:pPr>
-      <w:r>
-        <w:rPr>
-          <w:rFonts w:ascii="Open Sans" w:eastAsia="Times New Roman" w:hAnsi="Open Sans" w:cs="Open Sans"/>
-          <w:noProof/>
-          <w:color w:val="212121"/>
-          <w:kern w:val="0"/>
-          <w:sz w:val="24"/>
-          <w:szCs w:val="24"/>
-          <w:lang w:eastAsia="en-IN"/>
-          <w14:ligatures w14:val="none"/>
-        </w:rPr>
-        <w:lastRenderedPageBreak/>
-        <w:drawing>
-          <wp:inline distT="0" distB="0" distL="0" distR="0" wp14:anchorId="11B597A6" wp14:editId="3AF14F69">
-            <wp:extent cx="5731510" cy="4747895"/>
-            <wp:effectExtent l="0" t="0" r="2540" b="0"/>
-            <wp:docPr id="74877708" name="Picture 5" descr="A screenshot of a computer&#10;&#10;Description automatically generated"/>
-            <wp:cNvGraphicFramePr>
-              <a:graphicFrameLocks xmlns:a="http://schemas.openxmlformats.org/drawingml/2006/main" noChangeAspect="1"/>
-            </wp:cNvGraphicFramePr>
-            <a:graphic xmlns:a="http://schemas.openxmlformats.org/drawingml/2006/main">
-              <a:graphicData uri="http://schemas.openxmlformats.org/drawingml/2006/picture">
-                <pic:pic xmlns:pic="http://schemas.openxmlformats.org/drawingml/2006/picture">
-                  <pic:nvPicPr>
-                    <pic:cNvPr id="74877708" name="Picture 5" descr="A screenshot of a computer&#10;&#10;Description automatically generated"/>
-                    <pic:cNvPicPr>
-                      <a:picLocks noChangeAspect="1" noChangeArrowheads="1"/>
-                    </pic:cNvPicPr>
-                  </pic:nvPicPr>
-                  <pic:blipFill>
-                    <a:blip r:embed="rId13">
-                      <a:extLst>
-                        <a:ext uri="{28A0092B-C50C-407E-A947-70E740481C1C}">
-                          <a14:useLocalDpi xmlns:a14="http://schemas.microsoft.com/office/drawing/2010/main" val="0"/>
-                        </a:ext>
-                      </a:extLst>
-                    </a:blip>
-                    <a:srcRect/>
-                    <a:stretch>
-                      <a:fillRect/>
-                    </a:stretch>
-                  </pic:blipFill>
-                  <pic:spPr bwMode="auto">
-                    <a:xfrm>
-                      <a:off x="0" y="0"/>
-                      <a:ext cx="5731510" cy="4747895"/>
-                    </a:xfrm>
-                    <a:prstGeom prst="rect">
-                      <a:avLst/>
-                    </a:prstGeom>
-                    <a:noFill/>
-                    <a:ln>
-                      <a:noFill/>
-                    </a:ln>
-                  </pic:spPr>
-                </pic:pic>
-              </a:graphicData>
-            </a:graphic>
-          </wp:inline>
-        </w:drawing>
-      </w:r>
-      <w:r>
-        <w:rPr>
-          <w:rFonts w:ascii="Open Sans" w:eastAsia="Times New Roman" w:hAnsi="Open Sans" w:cs="Open Sans"/>
-          <w:color w:val="212121"/>
-          <w:kern w:val="0"/>
-          <w:sz w:val="24"/>
-          <w:szCs w:val="24"/>
-          <w:lang w:eastAsia="en-IN"/>
-          <w14:ligatures w14:val="none"/>
-        </w:rPr>
-        <w:t> </w:t>
-      </w:r>
-    </w:p>
-    <w:p>
-      <w:pPr>
-        <w:shd w:val="clear" w:color="auto" w:fill="FFFFFF"/>
-        <w:spacing w:after="0" w:line="240" w:lineRule="auto"/>
-        <w:rPr>
-          <w:rFonts w:ascii="Open Sans" w:eastAsia="Times New Roman" w:hAnsi="Open Sans" w:cs="Open Sans"/>
-          <w:color w:val="212121"/>
-          <w:kern w:val="0"/>
-          <w:sz w:val="24"/>
-          <w:szCs w:val="24"/>
-          <w:lang w:eastAsia="en-IN"/>
-          <w14:ligatures w14:val="none"/>
-        </w:rPr>
-      </w:pPr>
-      <w:r>
-        <w:rPr>
-          <w:rFonts w:ascii="Open Sans" w:eastAsia="Times New Roman" w:hAnsi="Open Sans" w:cs="Open Sans"/>
-          <w:color w:val="212121"/>
-          <w:kern w:val="0"/>
-          <w:sz w:val="24"/>
-          <w:szCs w:val="24"/>
-          <w:lang w:eastAsia="en-IN"/>
-          <w14:ligatures w14:val="none"/>
-        </w:rPr>
-        <w:t> </w:t>
-      </w:r>
-    </w:p>
-    <w:p>
-      <w:pPr>
-        <w:shd w:val="clear" w:color="auto" w:fill="FFFFFF"/>
-        <w:spacing w:after="0" w:line="240" w:lineRule="auto"/>
-        <w:rPr>
-          <w:rFonts w:ascii="Open Sans" w:eastAsia="Times New Roman" w:hAnsi="Open Sans" w:cs="Open Sans"/>
-          <w:color w:val="212121"/>
-          <w:kern w:val="0"/>
-          <w:sz w:val="24"/>
-          <w:szCs w:val="24"/>
-          <w:lang w:eastAsia="en-IN"/>
-          <w14:ligatures w14:val="none"/>
-        </w:rPr>
-      </w:pPr>
-      <w:r>
-        <w:rPr>
-          <w:rFonts w:ascii="Open Sans" w:eastAsia="Times New Roman" w:hAnsi="Open Sans" w:cs="Open Sans"/>
-          <w:color w:val="212121"/>
-          <w:kern w:val="0"/>
-          <w:sz w:val="24"/>
-          <w:szCs w:val="24"/>
-          <w:lang w:eastAsia="en-IN"/>
-          <w14:ligatures w14:val="none"/>
-        </w:rPr>
-        <w:t> </w:t>
-      </w:r>
-    </w:p>
-    <w:p>
-      <w:pPr>
-        <w:shd w:val="clear" w:color="auto" w:fill="FFFFFF"/>
-        <w:spacing w:after="0" w:line="240" w:lineRule="auto"/>
-        <w:rPr>
-          <w:rFonts w:ascii="Open Sans" w:eastAsia="Times New Roman" w:hAnsi="Open Sans" w:cs="Open Sans"/>
-          <w:color w:val="212121"/>
-          <w:kern w:val="0"/>
-          <w:sz w:val="24"/>
-          <w:szCs w:val="24"/>
-          <w:lang w:eastAsia="en-IN"/>
-          <w14:ligatures w14:val="none"/>
-        </w:rPr>
-      </w:pPr>
-      <w:r>
-        <w:rPr>
-          <w:rFonts w:ascii="Open Sans" w:eastAsia="Times New Roman" w:hAnsi="Open Sans" w:cs="Open Sans"/>
-          <w:color w:val="212121"/>
-          <w:kern w:val="0"/>
-          <w:sz w:val="24"/>
-          <w:szCs w:val="24"/>
-          <w:lang w:eastAsia="en-IN"/>
-          <w14:ligatures w14:val="none"/>
-        </w:rPr>
-        <w:t> </w:t>
-      </w:r>
-    </w:p>
-    <w:p>
-      <w:pPr>
-        <w:shd w:val="clear" w:color="auto" w:fill="FFFFFF"/>
-        <w:spacing w:after="0" w:line="240" w:lineRule="auto"/>
-        <w:outlineLvl w:val="1"/>
-        <w:rPr>
-          <w:rFonts w:ascii="Roboto" w:eastAsia="Times New Roman" w:hAnsi="Roboto" w:cs="Open Sans"/>
-          <w:color w:val="212121"/>
-          <w:kern w:val="0"/>
-          <w:sz w:val="36"/>
-          <w:szCs w:val="36"/>
-          <w:lang w:eastAsia="en-IN"/>
-          <w14:ligatures w14:val="none"/>
-        </w:rPr>
-      </w:pPr>
-      <w:r>
-        <w:rPr>
-          <w:rFonts w:ascii="Roboto" w:eastAsia="Times New Roman" w:hAnsi="Roboto" w:cs="Open Sans"/>
-          <w:color w:val="212121"/>
-          <w:kern w:val="0"/>
-          <w:sz w:val="36"/>
-          <w:szCs w:val="36"/>
-          <w:lang w:eastAsia="en-IN"/>
-          <w14:ligatures w14:val="none"/>
-        </w:rPr>
-        <w:t>Add SPFx Web Part to Modern Page</w:t>
-      </w:r>
-    </w:p>
-    <w:p>
-      <w:pPr>
-        <w:shd w:val="clear" w:color="auto" w:fill="FFFFFF"/>
-        <w:spacing w:after="0" w:line="240" w:lineRule="auto"/>
-        <w:rPr>
-          <w:rFonts w:ascii="Open Sans" w:eastAsia="Times New Roman" w:hAnsi="Open Sans" w:cs="Open Sans"/>
-          <w:color w:val="212121"/>
-          <w:kern w:val="0"/>
-          <w:sz w:val="24"/>
-          <w:szCs w:val="24"/>
-          <w:lang w:eastAsia="en-IN"/>
-          <w14:ligatures w14:val="none"/>
-        </w:rPr>
-      </w:pPr>
-      <w:r>
-        <w:rPr>
-          <w:rFonts w:ascii="Open Sans" w:eastAsia="Times New Roman" w:hAnsi="Open Sans" w:cs="Open Sans"/>
-          <w:color w:val="212121"/>
-          <w:kern w:val="0"/>
-          <w:sz w:val="24"/>
-          <w:szCs w:val="24"/>
-          <w:lang w:eastAsia="en-IN"/>
-          <w14:ligatures w14:val="none"/>
-        </w:rPr>
-        <w:t>Once the SPFx solution is successfully deployed to SharePoint site, we will add web part to modern page.</w:t>
-      </w:r>
-    </w:p>
-    <w:p>
-      <w:pPr>
-        <w:shd w:val="clear" w:color="auto" w:fill="FFFFFF"/>
-        <w:spacing w:after="0" w:line="240" w:lineRule="auto"/>
-        <w:rPr>
-          <w:rFonts w:ascii="Open Sans" w:eastAsia="Times New Roman" w:hAnsi="Open Sans" w:cs="Open Sans"/>
-          <w:color w:val="212121"/>
-          <w:kern w:val="0"/>
-          <w:sz w:val="24"/>
-          <w:szCs w:val="24"/>
-          <w:lang w:eastAsia="en-IN"/>
-          <w14:ligatures w14:val="none"/>
-        </w:rPr>
-      </w:pPr>
-      <w:r>
-        <w:rPr>
-          <w:rFonts w:ascii="Open Sans" w:eastAsia="Times New Roman" w:hAnsi="Open Sans" w:cs="Open Sans"/>
-          <w:color w:val="212121"/>
-          <w:kern w:val="0"/>
-          <w:sz w:val="24"/>
-          <w:szCs w:val="24"/>
-          <w:lang w:eastAsia="en-IN"/>
-          <w14:ligatures w14:val="none"/>
-        </w:rPr>
-        <w:t>1. Open existing or create a new modern page.</w:t>
-      </w:r>
-    </w:p>
-    <w:p>
-      <w:pPr>
-        <w:shd w:val="clear" w:color="auto" w:fill="FFFFFF"/>
-        <w:spacing w:after="0" w:line="240" w:lineRule="auto"/>
-        <w:rPr>
-          <w:rFonts w:ascii="Open Sans" w:eastAsia="Times New Roman" w:hAnsi="Open Sans" w:cs="Open Sans"/>
-          <w:color w:val="212121"/>
-          <w:kern w:val="0"/>
-          <w:sz w:val="24"/>
-          <w:szCs w:val="24"/>
-          <w:lang w:eastAsia="en-IN"/>
-          <w14:ligatures w14:val="none"/>
-        </w:rPr>
-      </w:pPr>
-      <w:r>
-        <w:rPr>
-          <w:rFonts w:ascii="Open Sans" w:eastAsia="Times New Roman" w:hAnsi="Open Sans" w:cs="Open Sans"/>
-          <w:noProof/>
-          <w:color w:val="212121"/>
-          <w:kern w:val="0"/>
-          <w:sz w:val="24"/>
-          <w:szCs w:val="24"/>
-          <w:lang w:eastAsia="en-IN"/>
-          <w14:ligatures w14:val="none"/>
-        </w:rPr>
-        <w:lastRenderedPageBreak/>
         <w:drawing>
           <wp:inline distT="0" distB="0" distL="0" distR="0" wp14:anchorId="7E87664F" wp14:editId="56803A12">
             <wp:extent cx="5731510" cy="2764790"/>
@@ -2631,7 +2002,7 @@
                     </pic:cNvPicPr>
                   </pic:nvPicPr>
                   <pic:blipFill>
-                    <a:blip r:embed="rId14">
+                    <a:blip r:embed="rId13">
                       <a:extLst>
                         <a:ext uri="{28A0092B-C50C-407E-A947-70E740481C1C}">
                           <a14:useLocalDpi xmlns:a14="http://schemas.microsoft.com/office/drawing/2010/main" val="0"/>
@@ -2769,6 +2140,7 @@
           <w:lang w:eastAsia="en-IN"/>
           <w14:ligatures w14:val="none"/>
         </w:rPr>
+        <w:lastRenderedPageBreak/>
         <w:drawing>
           <wp:inline distT="0" distB="0" distL="0" distR="0" wp14:anchorId="2B6CEEF2" wp14:editId="1040B6F5">
             <wp:extent cx="5731510" cy="3615690"/>
@@ -2787,7 +2159,7 @@
                     </pic:cNvPicPr>
                   </pic:nvPicPr>
                   <pic:blipFill>
-                    <a:blip r:embed="rId15">
+                    <a:blip r:embed="rId14">
                       <a:extLst>
                         <a:ext uri="{28A0092B-C50C-407E-A947-70E740481C1C}">
                           <a14:useLocalDpi xmlns:a14="http://schemas.microsoft.com/office/drawing/2010/main" val="0"/>
@@ -2910,7 +2282,6 @@
           <w:lang w:eastAsia="en-IN"/>
           <w14:ligatures w14:val="none"/>
         </w:rPr>
-        <w:lastRenderedPageBreak/>
         <w:drawing>
           <wp:inline distT="0" distB="0" distL="0" distR="0" wp14:anchorId="0D177257" wp14:editId="1DB7967E">
             <wp:extent cx="5731510" cy="2708910"/>
@@ -2929,7 +2300,7 @@
                     </pic:cNvPicPr>
                   </pic:nvPicPr>
                   <pic:blipFill>
-                    <a:blip r:embed="rId16">
+                    <a:blip r:embed="rId15">
                       <a:extLst>
                         <a:ext uri="{28A0092B-C50C-407E-A947-70E740481C1C}">
                           <a14:useLocalDpi xmlns:a14="http://schemas.microsoft.com/office/drawing/2010/main" val="0"/>
@@ -3052,6 +2423,7 @@
           <w:lang w:eastAsia="en-IN"/>
           <w14:ligatures w14:val="none"/>
         </w:rPr>
+        <w:lastRenderedPageBreak/>
         <w:drawing>
           <wp:inline distT="0" distB="0" distL="0" distR="0" wp14:anchorId="578A1E77" wp14:editId="2715302C">
             <wp:extent cx="5731510" cy="1477645"/>
@@ -3070,7 +2442,7 @@
                     </pic:cNvPicPr>
                   </pic:nvPicPr>
                   <pic:blipFill>
-                    <a:blip r:embed="rId17">
+                    <a:blip r:embed="rId16">
                       <a:extLst>
                         <a:ext uri="{28A0092B-C50C-407E-A947-70E740481C1C}">
                           <a14:useLocalDpi xmlns:a14="http://schemas.microsoft.com/office/drawing/2010/main" val="0"/>

--- a/Labs/30 Create a SPFx Webpart for SharePoint 2019.docx
+++ b/Labs/30 Create a SPFx Webpart for SharePoint 2019.docx
@@ -135,6 +135,7 @@
           <w14:ligatures w14:val="none"/>
         </w:rPr>
       </w:pPr>
+      <w:proofErr w:type="spellStart"/>
       <w:r>
         <w:rPr>
           <w:rFonts w:ascii="Calibri" w:eastAsia="Times New Roman" w:hAnsi="Calibri" w:cs="Calibri"/>
@@ -147,7 +148,52 @@
           <w:lang w:eastAsia="en-IN"/>
           <w14:ligatures w14:val="none"/>
         </w:rPr>
-        <w:t>npm uninstall -g yo gulp</w:t>
+        <w:t>npm</w:t>
+      </w:r>
+      <w:proofErr w:type="spellEnd"/>
+      <w:r>
+        <w:rPr>
+          <w:rFonts w:ascii="Calibri" w:eastAsia="Times New Roman" w:hAnsi="Calibri" w:cs="Calibri"/>
+          <w:b/>
+          <w:bCs/>
+          <w:kern w:val="0"/>
+          <w:sz w:val="32"/>
+          <w:szCs w:val="32"/>
+          <w:highlight w:val="yellow"/>
+          <w:lang w:eastAsia="en-IN"/>
+          <w14:ligatures w14:val="none"/>
+        </w:rPr>
+        <w:t xml:space="preserve"> uninstall -g </w:t>
+      </w:r>
+      <w:proofErr w:type="spellStart"/>
+      <w:r>
+        <w:rPr>
+          <w:rFonts w:ascii="Calibri" w:eastAsia="Times New Roman" w:hAnsi="Calibri" w:cs="Calibri"/>
+          <w:b/>
+          <w:bCs/>
+          <w:kern w:val="0"/>
+          <w:sz w:val="32"/>
+          <w:szCs w:val="32"/>
+          <w:highlight w:val="yellow"/>
+          <w:lang w:eastAsia="en-IN"/>
+          <w14:ligatures w14:val="none"/>
+        </w:rPr>
+        <w:t>yo</w:t>
+      </w:r>
+      <w:proofErr w:type="spellEnd"/>
+      <w:r>
+        <w:rPr>
+          <w:rFonts w:ascii="Calibri" w:eastAsia="Times New Roman" w:hAnsi="Calibri" w:cs="Calibri"/>
+          <w:b/>
+          <w:bCs/>
+          <w:kern w:val="0"/>
+          <w:sz w:val="32"/>
+          <w:szCs w:val="32"/>
+          <w:highlight w:val="yellow"/>
+          <w:lang w:eastAsia="en-IN"/>
+          <w14:ligatures w14:val="none"/>
+        </w:rPr>
+        <w:t xml:space="preserve"> gulp</w:t>
       </w:r>
     </w:p>
     <w:p>
@@ -159,6 +205,7 @@
           <w:shd w:val="clear" w:color="auto" w:fill="FFFFFF"/>
         </w:rPr>
       </w:pPr>
+      <w:proofErr w:type="spellStart"/>
       <w:r>
         <w:rPr>
           <w:rStyle w:val="Strong"/>
@@ -167,7 +214,18 @@
           <w:highlight w:val="yellow"/>
           <w:shd w:val="clear" w:color="auto" w:fill="FFFFFF"/>
         </w:rPr>
-        <w:t xml:space="preserve">npm install gulp-cli@2.3.0 yo@3 @microsoft/generator-sharepoint@1.10.0 </w:t>
+        <w:t>npm</w:t>
+      </w:r>
+      <w:proofErr w:type="spellEnd"/>
+      <w:r>
+        <w:rPr>
+          <w:rStyle w:val="Strong"/>
+          <w:rFonts w:ascii="Calibri" w:hAnsi="Calibri" w:cs="Calibri"/>
+          <w:color w:val="212121"/>
+          <w:highlight w:val="yellow"/>
+          <w:shd w:val="clear" w:color="auto" w:fill="FFFFFF"/>
+        </w:rPr>
+        <w:t xml:space="preserve"> install gulp-cli@2.3.0 yo@3 @microsoft/generator-sharepoint@1.10.0 </w:t>
       </w:r>
       <w:r>
         <w:rPr>
@@ -403,6 +461,7 @@
           <w14:ligatures w14:val="none"/>
         </w:rPr>
       </w:pPr>
+      <w:proofErr w:type="spellStart"/>
       <w:r>
         <w:rPr>
           <w:rFonts w:ascii="Calibri" w:eastAsia="Times New Roman" w:hAnsi="Calibri" w:cs="Calibri"/>
@@ -414,7 +473,21 @@
           <w:lang w:eastAsia="en-IN"/>
           <w14:ligatures w14:val="none"/>
         </w:rPr>
-        <w:t>yo @microsoft/sharepoint  </w:t>
+        <w:t>yo</w:t>
+      </w:r>
+      <w:proofErr w:type="spellEnd"/>
+      <w:r>
+        <w:rPr>
+          <w:rFonts w:ascii="Calibri" w:eastAsia="Times New Roman" w:hAnsi="Calibri" w:cs="Calibri"/>
+          <w:color w:val="000000"/>
+          <w:kern w:val="0"/>
+          <w:sz w:val="24"/>
+          <w:szCs w:val="24"/>
+          <w:bdr w:val="none" w:sz="0" w:space="0" w:color="auto" w:frame="1"/>
+          <w:lang w:eastAsia="en-IN"/>
+          <w14:ligatures w14:val="none"/>
+        </w:rPr>
+        <w:t> @microsoft/sharepoint  </w:t>
       </w:r>
     </w:p>
     <w:p>
@@ -638,6 +711,7 @@
           <w:shd w:val="clear" w:color="auto" w:fill="FFFFFF"/>
         </w:rPr>
       </w:pPr>
+      <w:proofErr w:type="spellStart"/>
       <w:r>
         <w:rPr>
           <w:rFonts w:ascii="Consolas" w:hAnsi="Consolas"/>
@@ -645,43 +719,66 @@
           <w:highlight w:val="yellow"/>
           <w:shd w:val="clear" w:color="auto" w:fill="FFFFFF"/>
         </w:rPr>
-        <w:t>npm shrinkwrap</w:t>
-      </w:r>
-    </w:p>
-    <w:p>
-      <w:pPr>
-        <w:rPr>
-          <w:rFonts w:ascii="Open Sans" w:hAnsi="Open Sans" w:cs="Open Sans"/>
-          <w:color w:val="212121"/>
-          <w:shd w:val="clear" w:color="auto" w:fill="FFFFFF"/>
-        </w:rPr>
-      </w:pPr>
-      <w:r>
-        <w:rPr>
-          <w:rFonts w:ascii="Open Sans" w:hAnsi="Open Sans" w:cs="Open Sans"/>
-          <w:color w:val="212121"/>
-          <w:shd w:val="clear" w:color="auto" w:fill="FFFFFF"/>
-        </w:rPr>
-        <w:t>7.In the command prompt type below command to open the solution in code editor of your choice.</w:t>
-      </w:r>
-    </w:p>
-    <w:p>
-      <w:pPr>
-        <w:rPr>
-          <w:rFonts w:ascii="Open Sans" w:hAnsi="Open Sans" w:cs="Open Sans"/>
-          <w:color w:val="212121"/>
-          <w:shd w:val="clear" w:color="auto" w:fill="FFFFFF"/>
-        </w:rPr>
-      </w:pPr>
-      <w:r>
-        <w:rPr>
-          <w:rFonts w:ascii="Open Sans" w:hAnsi="Open Sans" w:cs="Open Sans"/>
-          <w:color w:val="212121"/>
+        <w:t>npm</w:t>
+      </w:r>
+      <w:proofErr w:type="spellEnd"/>
+      <w:r>
+        <w:rPr>
+          <w:rFonts w:ascii="Consolas" w:hAnsi="Consolas"/>
+          <w:color w:val="000000"/>
           <w:highlight w:val="yellow"/>
           <w:shd w:val="clear" w:color="auto" w:fill="FFFFFF"/>
         </w:rPr>
+        <w:t> </w:t>
+      </w:r>
+      <w:proofErr w:type="spellStart"/>
+      <w:r>
+        <w:rPr>
+          <w:rFonts w:ascii="Consolas" w:hAnsi="Consolas"/>
+          <w:color w:val="000000"/>
+          <w:highlight w:val="yellow"/>
+          <w:shd w:val="clear" w:color="auto" w:fill="FFFFFF"/>
+        </w:rPr>
+        <w:t>shrinkwrap</w:t>
+      </w:r>
+      <w:proofErr w:type="spellEnd"/>
+    </w:p>
+    <w:p>
+      <w:pPr>
+        <w:rPr>
+          <w:rFonts w:ascii="Open Sans" w:hAnsi="Open Sans" w:cs="Open Sans"/>
+          <w:color w:val="212121"/>
+          <w:shd w:val="clear" w:color="auto" w:fill="FFFFFF"/>
+        </w:rPr>
+      </w:pPr>
+      <w:r>
+        <w:rPr>
+          <w:rFonts w:ascii="Open Sans" w:hAnsi="Open Sans" w:cs="Open Sans"/>
+          <w:color w:val="212121"/>
+          <w:shd w:val="clear" w:color="auto" w:fill="FFFFFF"/>
+        </w:rPr>
+        <w:t>7.In the command prompt type below command to open the solution in code editor of your choice.</w:t>
+      </w:r>
+    </w:p>
+    <w:p>
+      <w:pPr>
+        <w:rPr>
+          <w:rFonts w:ascii="Open Sans" w:hAnsi="Open Sans" w:cs="Open Sans"/>
+          <w:color w:val="212121"/>
+          <w:shd w:val="clear" w:color="auto" w:fill="FFFFFF"/>
+        </w:rPr>
+      </w:pPr>
+      <w:proofErr w:type="gramStart"/>
+      <w:r>
+        <w:rPr>
+          <w:rFonts w:ascii="Open Sans" w:hAnsi="Open Sans" w:cs="Open Sans"/>
+          <w:color w:val="212121"/>
+          <w:highlight w:val="yellow"/>
+          <w:shd w:val="clear" w:color="auto" w:fill="FFFFFF"/>
+        </w:rPr>
         <w:t>code .</w:t>
       </w:r>
+      <w:proofErr w:type="gramEnd"/>
     </w:p>
     <w:p>
       <w:pPr>
@@ -713,6 +810,7 @@
         <w:rPr>
           <w:rStyle w:val="Strong"/>
           <w:rFonts w:ascii="Calibri" w:hAnsi="Calibri" w:cs="Calibri"/>
+          <w:noProof/>
           <w:color w:val="212121"/>
           <w:shd w:val="clear" w:color="auto" w:fill="FFFFFF"/>
         </w:rPr>
@@ -798,8 +896,20 @@
           <w:highlight w:val="yellow"/>
           <w:shd w:val="clear" w:color="auto" w:fill="FFFFFF"/>
         </w:rPr>
-        <w:t>gulp serve</w:t>
-      </w:r>
+        <w:t xml:space="preserve">gulp </w:t>
+      </w:r>
+      <w:proofErr w:type="gramStart"/>
+      <w:r>
+        <w:rPr>
+          <w:rStyle w:val="Strong"/>
+          <w:rFonts w:ascii="Calibri" w:hAnsi="Calibri" w:cs="Calibri"/>
+          <w:color w:val="212121"/>
+          <w:highlight w:val="yellow"/>
+          <w:shd w:val="clear" w:color="auto" w:fill="FFFFFF"/>
+        </w:rPr>
+        <w:t>serve</w:t>
+      </w:r>
+      <w:proofErr w:type="gramEnd"/>
       <w:r>
         <w:rPr>
           <w:rStyle w:val="Strong"/>
@@ -940,9 +1050,9 @@
           <w:shd w:val="clear" w:color="auto" w:fill="FFFFFF"/>
         </w:rPr>
         <w:drawing>
-          <wp:inline distT="0" distB="0" distL="0" distR="0" wp14:anchorId="2AE8EB7D" wp14:editId="7AF931B5">
-            <wp:extent cx="5715000" cy="2200275"/>
-            <wp:effectExtent l="0" t="0" r="0" b="9525"/>
+          <wp:inline distT="0" distB="0" distL="0" distR="0" wp14:anchorId="2AE8EB7D" wp14:editId="0EDD3604">
+            <wp:extent cx="6757349" cy="2601579"/>
+            <wp:effectExtent l="0" t="0" r="5715" b="8890"/>
             <wp:docPr id="1079777644" name="Picture 1"/>
             <wp:cNvGraphicFramePr>
               <a:graphicFrameLocks xmlns:a="http://schemas.openxmlformats.org/drawingml/2006/main" noChangeAspect="1"/>
@@ -972,7 +1082,7 @@
                   <pic:spPr bwMode="auto">
                     <a:xfrm>
                       <a:off x="0" y="0"/>
-                      <a:ext cx="5715000" cy="2200275"/>
+                      <a:ext cx="6772948" cy="2607584"/>
                     </a:xfrm>
                     <a:prstGeom prst="rect">
                       <a:avLst/>
@@ -1021,6 +1131,7 @@
         <w:rPr>
           <w:rStyle w:val="Strong"/>
           <w:rFonts w:ascii="Calibri" w:hAnsi="Calibri" w:cs="Calibri"/>
+          <w:noProof/>
           <w:color w:val="212121"/>
           <w:shd w:val="clear" w:color="auto" w:fill="FFFFFF"/>
         </w:rPr>
@@ -1118,7 +1229,6 @@
           <w:lang w:eastAsia="en-IN"/>
           <w14:ligatures w14:val="none"/>
         </w:rPr>
-        <w:lastRenderedPageBreak/>
         <w:t>Prepare the Package</w:t>
       </w:r>
     </w:p>
@@ -1146,7 +1256,73 @@
           <w:lang w:eastAsia="en-IN"/>
           <w14:ligatures w14:val="none"/>
         </w:rPr>
-        <w:t>We will now prepare a package (.sppkg) to deploy to SharePoint app catalog.</w:t>
+        <w:t xml:space="preserve">We will now prepare a package </w:t>
+      </w:r>
+      <w:proofErr w:type="gramStart"/>
+      <w:r>
+        <w:rPr>
+          <w:rFonts w:ascii="Open Sans" w:eastAsia="Times New Roman" w:hAnsi="Open Sans" w:cs="Open Sans"/>
+          <w:color w:val="212121"/>
+          <w:kern w:val="0"/>
+          <w:sz w:val="24"/>
+          <w:szCs w:val="24"/>
+          <w:lang w:eastAsia="en-IN"/>
+          <w14:ligatures w14:val="none"/>
+        </w:rPr>
+        <w:t>(.</w:t>
+      </w:r>
+      <w:proofErr w:type="spellStart"/>
+      <w:r>
+        <w:rPr>
+          <w:rFonts w:ascii="Open Sans" w:eastAsia="Times New Roman" w:hAnsi="Open Sans" w:cs="Open Sans"/>
+          <w:color w:val="212121"/>
+          <w:kern w:val="0"/>
+          <w:sz w:val="24"/>
+          <w:szCs w:val="24"/>
+          <w:lang w:eastAsia="en-IN"/>
+          <w14:ligatures w14:val="none"/>
+        </w:rPr>
+        <w:t>sppkg</w:t>
+      </w:r>
+      <w:proofErr w:type="spellEnd"/>
+      <w:proofErr w:type="gramEnd"/>
+      <w:r>
+        <w:rPr>
+          <w:rFonts w:ascii="Open Sans" w:eastAsia="Times New Roman" w:hAnsi="Open Sans" w:cs="Open Sans"/>
+          <w:color w:val="212121"/>
+          <w:kern w:val="0"/>
+          <w:sz w:val="24"/>
+          <w:szCs w:val="24"/>
+          <w:lang w:eastAsia="en-IN"/>
+          <w14:ligatures w14:val="none"/>
+        </w:rPr>
+        <w:t xml:space="preserve">) to deploy to SharePoint app </w:t>
+      </w:r>
+      <w:proofErr w:type="spellStart"/>
+      <w:r>
+        <w:rPr>
+          <w:rFonts w:ascii="Open Sans" w:eastAsia="Times New Roman" w:hAnsi="Open Sans" w:cs="Open Sans"/>
+          <w:color w:val="212121"/>
+          <w:kern w:val="0"/>
+          <w:sz w:val="24"/>
+          <w:szCs w:val="24"/>
+          <w:lang w:eastAsia="en-IN"/>
+          <w14:ligatures w14:val="none"/>
+        </w:rPr>
+        <w:t>catalog</w:t>
+      </w:r>
+      <w:proofErr w:type="spellEnd"/>
+      <w:r>
+        <w:rPr>
+          <w:rFonts w:ascii="Open Sans" w:eastAsia="Times New Roman" w:hAnsi="Open Sans" w:cs="Open Sans"/>
+          <w:color w:val="212121"/>
+          <w:kern w:val="0"/>
+          <w:sz w:val="24"/>
+          <w:szCs w:val="24"/>
+          <w:lang w:eastAsia="en-IN"/>
+          <w14:ligatures w14:val="none"/>
+        </w:rPr>
+        <w:t>.</w:t>
       </w:r>
     </w:p>
     <w:p>
@@ -1442,7 +1618,59 @@
           <w:lang w:eastAsia="en-IN"/>
           <w14:ligatures w14:val="none"/>
         </w:rPr>
-        <w:t>This will create the solution package (sppkg) in sharepoint\solution folder.</w:t>
+        <w:t>This will create the solution package (</w:t>
+      </w:r>
+      <w:proofErr w:type="spellStart"/>
+      <w:r>
+        <w:rPr>
+          <w:rFonts w:ascii="Open Sans" w:eastAsia="Times New Roman" w:hAnsi="Open Sans" w:cs="Open Sans"/>
+          <w:color w:val="212121"/>
+          <w:kern w:val="0"/>
+          <w:sz w:val="24"/>
+          <w:szCs w:val="24"/>
+          <w:lang w:eastAsia="en-IN"/>
+          <w14:ligatures w14:val="none"/>
+        </w:rPr>
+        <w:t>sppkg</w:t>
+      </w:r>
+      <w:proofErr w:type="spellEnd"/>
+      <w:r>
+        <w:rPr>
+          <w:rFonts w:ascii="Open Sans" w:eastAsia="Times New Roman" w:hAnsi="Open Sans" w:cs="Open Sans"/>
+          <w:color w:val="212121"/>
+          <w:kern w:val="0"/>
+          <w:sz w:val="24"/>
+          <w:szCs w:val="24"/>
+          <w:lang w:eastAsia="en-IN"/>
+          <w14:ligatures w14:val="none"/>
+        </w:rPr>
+        <w:t xml:space="preserve">) in </w:t>
+      </w:r>
+      <w:proofErr w:type="spellStart"/>
+      <w:r>
+        <w:rPr>
+          <w:rFonts w:ascii="Open Sans" w:eastAsia="Times New Roman" w:hAnsi="Open Sans" w:cs="Open Sans"/>
+          <w:color w:val="212121"/>
+          <w:kern w:val="0"/>
+          <w:sz w:val="24"/>
+          <w:szCs w:val="24"/>
+          <w:lang w:eastAsia="en-IN"/>
+          <w14:ligatures w14:val="none"/>
+        </w:rPr>
+        <w:t>sharepoint</w:t>
+      </w:r>
+      <w:proofErr w:type="spellEnd"/>
+      <w:r>
+        <w:rPr>
+          <w:rFonts w:ascii="Open Sans" w:eastAsia="Times New Roman" w:hAnsi="Open Sans" w:cs="Open Sans"/>
+          <w:color w:val="212121"/>
+          <w:kern w:val="0"/>
+          <w:sz w:val="24"/>
+          <w:szCs w:val="24"/>
+          <w:lang w:eastAsia="en-IN"/>
+          <w14:ligatures w14:val="none"/>
+        </w:rPr>
+        <w:t>\solution folder.</w:t>
       </w:r>
     </w:p>
     <w:p>
@@ -1497,8 +1725,22 @@
           <w:lang w:eastAsia="en-IN"/>
           <w14:ligatures w14:val="none"/>
         </w:rPr>
-        <w:t>Upload the Package to App Catalog</w:t>
-      </w:r>
+        <w:t xml:space="preserve">Upload the Package to App </w:t>
+      </w:r>
+      <w:proofErr w:type="spellStart"/>
+      <w:r>
+        <w:rPr>
+          <w:rFonts w:ascii="Roboto" w:eastAsia="Times New Roman" w:hAnsi="Roboto" w:cs="Open Sans"/>
+          <w:color w:val="212121"/>
+          <w:kern w:val="0"/>
+          <w:sz w:val="36"/>
+          <w:szCs w:val="36"/>
+          <w:lang w:eastAsia="en-IN"/>
+          <w14:ligatures w14:val="none"/>
+        </w:rPr>
+        <w:t>Catalog</w:t>
+      </w:r>
+      <w:proofErr w:type="spellEnd"/>
     </w:p>
     <w:p>
       <w:pPr>
@@ -1524,7 +1766,33 @@
           <w:lang w:eastAsia="en-IN"/>
           <w14:ligatures w14:val="none"/>
         </w:rPr>
-        <w:t>We will upload the SPFx package to app catalog to make it available on all sites.</w:t>
+        <w:t xml:space="preserve">We will upload the SPFx package to app </w:t>
+      </w:r>
+      <w:proofErr w:type="spellStart"/>
+      <w:r>
+        <w:rPr>
+          <w:rFonts w:ascii="Open Sans" w:eastAsia="Times New Roman" w:hAnsi="Open Sans" w:cs="Open Sans"/>
+          <w:color w:val="212121"/>
+          <w:kern w:val="0"/>
+          <w:sz w:val="24"/>
+          <w:szCs w:val="24"/>
+          <w:lang w:eastAsia="en-IN"/>
+          <w14:ligatures w14:val="none"/>
+        </w:rPr>
+        <w:t>catalog</w:t>
+      </w:r>
+      <w:proofErr w:type="spellEnd"/>
+      <w:r>
+        <w:rPr>
+          <w:rFonts w:ascii="Open Sans" w:eastAsia="Times New Roman" w:hAnsi="Open Sans" w:cs="Open Sans"/>
+          <w:color w:val="212121"/>
+          <w:kern w:val="0"/>
+          <w:sz w:val="24"/>
+          <w:szCs w:val="24"/>
+          <w:lang w:eastAsia="en-IN"/>
+          <w14:ligatures w14:val="none"/>
+        </w:rPr>
+        <w:t xml:space="preserve"> to make it available on all sites.</w:t>
       </w:r>
     </w:p>
     <w:p>
@@ -1551,7 +1819,33 @@
           <w:lang w:eastAsia="en-IN"/>
           <w14:ligatures w14:val="none"/>
         </w:rPr>
-        <w:t>1. Open SharePoint App Catalog site.</w:t>
+        <w:t xml:space="preserve">1. Open SharePoint App </w:t>
+      </w:r>
+      <w:proofErr w:type="spellStart"/>
+      <w:r>
+        <w:rPr>
+          <w:rFonts w:ascii="Open Sans" w:eastAsia="Times New Roman" w:hAnsi="Open Sans" w:cs="Open Sans"/>
+          <w:color w:val="212121"/>
+          <w:kern w:val="0"/>
+          <w:sz w:val="24"/>
+          <w:szCs w:val="24"/>
+          <w:lang w:eastAsia="en-IN"/>
+          <w14:ligatures w14:val="none"/>
+        </w:rPr>
+        <w:t>Catalog</w:t>
+      </w:r>
+      <w:proofErr w:type="spellEnd"/>
+      <w:r>
+        <w:rPr>
+          <w:rFonts w:ascii="Open Sans" w:eastAsia="Times New Roman" w:hAnsi="Open Sans" w:cs="Open Sans"/>
+          <w:color w:val="212121"/>
+          <w:kern w:val="0"/>
+          <w:sz w:val="24"/>
+          <w:szCs w:val="24"/>
+          <w:lang w:eastAsia="en-IN"/>
+          <w14:ligatures w14:val="none"/>
+        </w:rPr>
+        <w:t xml:space="preserve"> site.</w:t>
       </w:r>
     </w:p>
     <w:p>
@@ -1618,7 +1912,35 @@
           <w:lang w:eastAsia="en-IN"/>
           <w14:ligatures w14:val="none"/>
         </w:rPr>
-        <w:t>“\sharepoint\solution</w:t>
+        <w:t>“\</w:t>
+      </w:r>
+      <w:proofErr w:type="spellStart"/>
+      <w:r>
+        <w:rPr>
+          <w:rFonts w:ascii="Open Sans" w:eastAsia="Times New Roman" w:hAnsi="Open Sans" w:cs="Open Sans"/>
+          <w:color w:val="212121"/>
+          <w:kern w:val="0"/>
+          <w:sz w:val="24"/>
+          <w:szCs w:val="24"/>
+          <w:highlight w:val="yellow"/>
+          <w:lang w:eastAsia="en-IN"/>
+          <w14:ligatures w14:val="none"/>
+        </w:rPr>
+        <w:t>sharepoint</w:t>
+      </w:r>
+      <w:proofErr w:type="spellEnd"/>
+      <w:r>
+        <w:rPr>
+          <w:rFonts w:ascii="Open Sans" w:eastAsia="Times New Roman" w:hAnsi="Open Sans" w:cs="Open Sans"/>
+          <w:color w:val="212121"/>
+          <w:kern w:val="0"/>
+          <w:sz w:val="24"/>
+          <w:szCs w:val="24"/>
+          <w:highlight w:val="yellow"/>
+          <w:lang w:eastAsia="en-IN"/>
+          <w14:ligatures w14:val="none"/>
+        </w:rPr>
+        <w:t>\solution</w:t>
       </w:r>
       <w:r>
         <w:rPr>
@@ -1762,7 +2084,7 @@
         </w:rPr>
         <w:lastRenderedPageBreak/>
         <w:drawing>
-          <wp:inline distT="0" distB="0" distL="0" distR="0" wp14:anchorId="3BB5D13D" wp14:editId="6FAA1A88">
+          <wp:inline distT="0" distB="0" distL="0" distR="0" wp14:anchorId="3BB5D13D" wp14:editId="3AE47EB5">
             <wp:extent cx="5715000" cy="3024505"/>
             <wp:effectExtent l="0" t="0" r="0" b="4445"/>
             <wp:docPr id="472906773" name="Picture 2"/>
@@ -1773,7 +2095,7 @@
               <a:graphicData uri="http://schemas.openxmlformats.org/drawingml/2006/picture">
                 <pic:pic xmlns:pic="http://schemas.openxmlformats.org/drawingml/2006/picture">
                   <pic:nvPicPr>
-                    <pic:cNvPr id="0" name="Picture 2"/>
+                    <pic:cNvPr id="472906773" name="Picture 2"/>
                     <pic:cNvPicPr>
                       <a:picLocks noChangeAspect="1" noChangeArrowheads="1"/>
                     </pic:cNvPicPr>
@@ -2283,10 +2605,10 @@
           <w14:ligatures w14:val="none"/>
         </w:rPr>
         <w:drawing>
-          <wp:inline distT="0" distB="0" distL="0" distR="0" wp14:anchorId="0D177257" wp14:editId="1DB7967E">
-            <wp:extent cx="5731510" cy="2708910"/>
-            <wp:effectExtent l="0" t="0" r="2540" b="0"/>
-            <wp:docPr id="410905440" name="Picture 2" descr="A screenshot of a computer&#10;&#10;Description automatically generated"/>
+          <wp:inline distT="0" distB="0" distL="0" distR="0" wp14:anchorId="7CE7E19C" wp14:editId="1B4D3895">
+            <wp:extent cx="5186363" cy="2200153"/>
+            <wp:effectExtent l="0" t="0" r="0" b="0"/>
+            <wp:docPr id="1322499946" name="Picture 1" descr="A screenshot of a computer&#10;&#10;Description automatically generated"/>
             <wp:cNvGraphicFramePr>
               <a:graphicFrameLocks xmlns:a="http://schemas.openxmlformats.org/drawingml/2006/main" noChangeAspect="1"/>
             </wp:cNvGraphicFramePr>
@@ -2294,36 +2616,23 @@
               <a:graphicData uri="http://schemas.openxmlformats.org/drawingml/2006/picture">
                 <pic:pic xmlns:pic="http://schemas.openxmlformats.org/drawingml/2006/picture">
                   <pic:nvPicPr>
-                    <pic:cNvPr id="410905440" name="Picture 2" descr="A screenshot of a computer&#10;&#10;Description automatically generated"/>
-                    <pic:cNvPicPr>
-                      <a:picLocks noChangeAspect="1" noChangeArrowheads="1"/>
-                    </pic:cNvPicPr>
+                    <pic:cNvPr id="1322499946" name="Picture 1" descr="A screenshot of a computer&#10;&#10;Description automatically generated"/>
+                    <pic:cNvPicPr/>
                   </pic:nvPicPr>
                   <pic:blipFill>
-                    <a:blip r:embed="rId15">
-                      <a:extLst>
-                        <a:ext uri="{28A0092B-C50C-407E-A947-70E740481C1C}">
-                          <a14:useLocalDpi xmlns:a14="http://schemas.microsoft.com/office/drawing/2010/main" val="0"/>
-                        </a:ext>
-                      </a:extLst>
-                    </a:blip>
-                    <a:srcRect/>
+                    <a:blip r:embed="rId15"/>
                     <a:stretch>
                       <a:fillRect/>
                     </a:stretch>
                   </pic:blipFill>
-                  <pic:spPr bwMode="auto">
+                  <pic:spPr>
                     <a:xfrm>
                       <a:off x="0" y="0"/>
-                      <a:ext cx="5731510" cy="2708910"/>
+                      <a:ext cx="5187669" cy="2200707"/>
                     </a:xfrm>
                     <a:prstGeom prst="rect">
                       <a:avLst/>
                     </a:prstGeom>
-                    <a:noFill/>
-                    <a:ln>
-                      <a:noFill/>
-                    </a:ln>
                   </pic:spPr>
                 </pic:pic>
               </a:graphicData>
@@ -2423,7 +2732,6 @@
           <w:lang w:eastAsia="en-IN"/>
           <w14:ligatures w14:val="none"/>
         </w:rPr>
-        <w:lastRenderedPageBreak/>
         <w:drawing>
           <wp:inline distT="0" distB="0" distL="0" distR="0" wp14:anchorId="578A1E77" wp14:editId="2715302C">
             <wp:extent cx="5731510" cy="1477645"/>
@@ -2473,16 +2781,47 @@
           </wp:inline>
         </w:drawing>
       </w:r>
-      <w:r>
-        <w:rPr>
-          <w:rFonts w:ascii="Open Sans" w:eastAsia="Times New Roman" w:hAnsi="Open Sans" w:cs="Open Sans"/>
-          <w:color w:val="212121"/>
-          <w:kern w:val="0"/>
-          <w:sz w:val="24"/>
-          <w:szCs w:val="24"/>
-          <w:lang w:eastAsia="en-IN"/>
-          <w14:ligatures w14:val="none"/>
-        </w:rPr>
+    </w:p>
+    <w:p>
+      <w:pPr>
+        <w:shd w:val="clear" w:color="auto" w:fill="FFFFFF"/>
+        <w:spacing w:after="0" w:line="240" w:lineRule="auto"/>
+        <w:rPr>
+          <w:rFonts w:ascii="Open Sans" w:eastAsia="Times New Roman" w:hAnsi="Open Sans" w:cs="Open Sans"/>
+          <w:color w:val="212121"/>
+          <w:kern w:val="0"/>
+          <w:sz w:val="24"/>
+          <w:szCs w:val="24"/>
+          <w:lang w:eastAsia="en-IN"/>
+          <w14:ligatures w14:val="none"/>
+        </w:rPr>
+      </w:pPr>
+    </w:p>
+    <w:p>
+      <w:pPr>
+        <w:shd w:val="clear" w:color="auto" w:fill="FFFFFF"/>
+        <w:spacing w:after="0" w:line="240" w:lineRule="auto"/>
+        <w:rPr>
+          <w:rFonts w:ascii="Open Sans" w:eastAsia="Times New Roman" w:hAnsi="Open Sans" w:cs="Open Sans"/>
+          <w:color w:val="212121"/>
+          <w:kern w:val="0"/>
+          <w:sz w:val="24"/>
+          <w:szCs w:val="24"/>
+          <w:lang w:eastAsia="en-IN"/>
+          <w14:ligatures w14:val="none"/>
+        </w:rPr>
+      </w:pPr>
+      <w:r>
+        <w:rPr>
+          <w:rFonts w:ascii="Open Sans" w:eastAsia="Times New Roman" w:hAnsi="Open Sans" w:cs="Open Sans"/>
+          <w:color w:val="212121"/>
+          <w:kern w:val="0"/>
+          <w:sz w:val="24"/>
+          <w:szCs w:val="24"/>
+          <w:lang w:eastAsia="en-IN"/>
+          <w14:ligatures w14:val="none"/>
+        </w:rPr>
+        <w:lastRenderedPageBreak/>
         <w:t> </w:t>
       </w:r>
     </w:p>
